--- a/documentation/测试文档.docx
+++ b/documentation/测试文档.docx
@@ -1,44 +1,30 @@
 
 <file path=word/document.xml><?xml version="1.0" encoding="utf-8"?>
-<w:document xmlns:wpc="http://schemas.microsoft.com/office/word/2010/wordprocessingCanvas" xmlns:cx="http://schemas.microsoft.com/office/drawing/2014/chartex" xmlns:cx1="http://schemas.microsoft.com/office/drawing/2015/9/8/chartex" xmlns:mc="http://schemas.openxmlformats.org/markup-compatibility/2006" xmlns:o="urn:schemas-microsoft-com:office:office" xmlns:r="http://schemas.openxmlformats.org/officeDocument/2006/relationships" xmlns:m="http://schemas.openxmlformats.org/officeDocument/2006/math" xmlns:v="urn:schemas-microsoft-com:vml" xmlns:wp14="http://schemas.microsoft.com/office/word/2010/wordprocessingDrawing" xmlns:wp="http://schemas.openxmlformats.org/drawingml/2006/wordprocessingDrawing" xmlns:w10="urn:schemas-microsoft-com:office:word" xmlns:w="http://schemas.openxmlformats.org/wordprocessingml/2006/main" xmlns:w14="http://schemas.microsoft.com/office/word/2010/wordml" xmlns:w15="http://schemas.microsoft.com/office/word/2012/wordml" xmlns:w16se="http://schemas.microsoft.com/office/word/2015/wordml/symex" xmlns:wpg="http://schemas.microsoft.com/office/word/2010/wordprocessingGroup" xmlns:wpi="http://schemas.microsoft.com/office/word/2010/wordprocessingInk" xmlns:wne="http://schemas.microsoft.com/office/word/2006/wordml" xmlns:wps="http://schemas.microsoft.com/office/word/2010/wordprocessingShape" mc:Ignorable="w14 w15 w16se wp14">
+<w:document xmlns:wpc="http://schemas.microsoft.com/office/word/2010/wordprocessingCanvas" xmlns:mc="http://schemas.openxmlformats.org/markup-compatibility/2006" xmlns:o="urn:schemas-microsoft-com:office:office" xmlns:r="http://schemas.openxmlformats.org/officeDocument/2006/relationships" xmlns:m="http://schemas.openxmlformats.org/officeDocument/2006/math" xmlns:v="urn:schemas-microsoft-com:vml" xmlns:wp14="http://schemas.microsoft.com/office/word/2010/wordprocessingDrawing" xmlns:wp="http://schemas.openxmlformats.org/drawingml/2006/wordprocessingDrawing" xmlns:w="http://schemas.openxmlformats.org/wordprocessingml/2006/main" xmlns:w14="http://schemas.microsoft.com/office/word/2010/wordml" xmlns:w10="urn:schemas-microsoft-com:office:word" xmlns:w15="http://schemas.microsoft.com/office/word/2012/wordml" xmlns:wpg="http://schemas.microsoft.com/office/word/2010/wordprocessingGroup" xmlns:wpi="http://schemas.microsoft.com/office/word/2010/wordprocessingInk" xmlns:wne="http://schemas.microsoft.com/office/word/2006/wordml" xmlns:wps="http://schemas.microsoft.com/office/word/2010/wordprocessingShape" xmlns:wpsCustomData="http://www.wps.cn/officeDocument/2013/wpsCustomData" mc:Ignorable="w14 w15 wp14">
   <w:body>
     <w:p>
       <w:pPr>
-        <w:spacing w:afterLines="100" w:after="312"/>
+        <w:spacing w:after="312" w:afterLines="100"/>
       </w:pPr>
       <w:r>
         <w:pict>
-          <v:shapetype id="_x0000_t75" coordsize="21600,21600" o:spt="75" o:preferrelative="t" path="m@4@5l@4@11@9@11@9@5xe" filled="f" stroked="f">
-            <v:stroke joinstyle="miter"/>
-            <v:formulas>
-              <v:f eqn="if lineDrawn pixelLineWidth 0"/>
-              <v:f eqn="sum @0 1 0"/>
-              <v:f eqn="sum 0 0 @1"/>
-              <v:f eqn="prod @2 1 2"/>
-              <v:f eqn="prod @3 21600 pixelWidth"/>
-              <v:f eqn="prod @3 21600 pixelHeight"/>
-              <v:f eqn="sum @0 0 1"/>
-              <v:f eqn="prod @6 1 2"/>
-              <v:f eqn="prod @7 21600 pixelWidth"/>
-              <v:f eqn="sum @8 21600 0"/>
-              <v:f eqn="prod @7 21600 pixelHeight"/>
-              <v:f eqn="sum @10 21600 0"/>
-            </v:formulas>
-            <v:path o:extrusionok="f" gradientshapeok="t" o:connecttype="rect"/>
+          <v:shape id="_x0000_s1026" o:spid="_x0000_s1026" o:spt="75" type="#_x0000_t75" style="position:absolute;left:0pt;margin-left:-257.1pt;margin-top:-72.4pt;height:844.35pt;width:596.9pt;z-index:-251657216;mso-width-relative:page;mso-height-relative:page;" filled="f" o:preferrelative="t" stroked="f" coordsize="21600,21600">
+            <v:path/>
+            <v:fill on="f" focussize="0,0"/>
+            <v:stroke on="f" joinstyle="miter"/>
+            <v:imagedata r:id="rId4" o:title="未标题-2"/>
             <o:lock v:ext="edit" aspectratio="t"/>
-          </v:shapetype>
-          <v:shape id="_x0000_s1026" type="#_x0000_t75" style="position:absolute;left:0;text-align:left;margin-left:-257.1pt;margin-top:-72.4pt;width:596.9pt;height:844.35pt;z-index:-251657216;mso-width-relative:page;mso-height-relative:page">
-            <v:imagedata r:id="rId7" o:title="未标题-2"/>
           </v:shape>
         </w:pict>
       </w:r>
       <w:r>
         <w:pict>
-          <v:shapetype id="_x0000_t202" coordsize="21600,21600" o:spt="202" path="m,l,21600r21600,l21600,xe">
-            <v:stroke joinstyle="miter"/>
-            <v:path gradientshapeok="t" o:connecttype="rect"/>
-          </v:shapetype>
-          <v:shape id="_x0000_s1027" type="#_x0000_t202" style="position:absolute;left:0;text-align:left;margin-left:-264.75pt;margin-top:126.8pt;width:378.75pt;height:194.95pt;z-index:251658240;mso-width-relative:page;mso-height-relative:page" filled="f" stroked="f">
+          <v:shape id="_x0000_s1027" o:spid="_x0000_s1027" o:spt="202" type="#_x0000_t202" style="position:absolute;left:0pt;margin-left:-264.75pt;margin-top:126.8pt;height:194.95pt;width:378.75pt;z-index:251658240;mso-width-relative:page;mso-height-relative:page;" filled="f" stroked="f" coordsize="21600,21600">
+            <v:path/>
+            <v:fill on="f" focussize="0,0"/>
+            <v:stroke on="f" joinstyle="miter"/>
+            <v:imagedata o:title=""/>
+            <o:lock v:ext="edit"/>
             <v:textbox>
               <w:txbxContent>
                 <w:p>
@@ -57,15 +43,7 @@
                       <w:color w:val="800080"/>
                       <w:sz w:val="80"/>
                     </w:rPr>
-                    <w:t>测试</w:t>
-                  </w:r>
-                  <w:r>
-                    <w:rPr>
-                      <w:rFonts w:hint="eastAsia"/>
-                      <w:color w:val="800080"/>
-                      <w:sz w:val="80"/>
-                    </w:rPr>
-                    <w:t>文档</w:t>
+                    <w:t>测试文档</w:t>
                   </w:r>
                   <w:bookmarkEnd w:id="0"/>
                 </w:p>
@@ -85,33 +63,30 @@
                       <w:color w:val="800080"/>
                       <w:sz w:val="40"/>
                     </w:rPr>
-                    <w:t>量化投资系统</w:t>
-                  </w:r>
-                  <w:proofErr w:type="spellStart"/>
-                  <w:r>
-                    <w:rPr>
-                      <w:rFonts w:hint="eastAsia"/>
-                      <w:color w:val="800080"/>
-                      <w:sz w:val="40"/>
-                    </w:rPr>
-                    <w:t>QI_System</w:t>
+                    <w:t>量化投资系统QI_System</w:t>
                   </w:r>
                   <w:bookmarkEnd w:id="1"/>
-                  <w:proofErr w:type="spellEnd"/>
                 </w:p>
               </w:txbxContent>
             </v:textbox>
           </v:shape>
         </w:pict>
       </w:r>
+      <w:bookmarkStart w:id="2" w:name="_GoBack"/>
+      <w:bookmarkEnd w:id="2"/>
       <w:r>
         <w:pict>
-          <v:rect id="_x0000_s1028" style="position:absolute;left:0;text-align:left;margin-left:0;margin-top:0;width:2in;height:2in;z-index:251660288;mso-wrap-style:none;mso-wrap-distance-left:9pt;mso-wrap-distance-top:0;mso-wrap-distance-right:9pt;mso-wrap-distance-bottom:0;mso-width-relative:page;mso-height-relative:page">
-            <v:textbox style="mso-fit-shape-to-text:t">
+          <v:rect id="_x0000_s1028" o:spid="_x0000_s1028" o:spt="1" style="position:absolute;left:0pt;margin-left:0pt;margin-top:0pt;height:144pt;width:144pt;mso-wrap-distance-bottom:0pt;mso-wrap-distance-left:9pt;mso-wrap-distance-right:9pt;mso-wrap-distance-top:0pt;mso-wrap-style:none;z-index:251660288;mso-width-relative:page;mso-height-relative:page;" coordsize="21600,21600">
+            <v:path/>
+            <v:fill focussize="0,0"/>
+            <v:stroke/>
+            <v:imagedata o:title=""/>
+            <o:lock v:ext="edit"/>
+            <v:textbox style="mso-fit-shape-to-text:t;">
               <w:txbxContent>
                 <w:p>
                   <w:pPr>
-                    <w:spacing w:afterLines="100" w:after="312"/>
+                    <w:spacing w:after="312" w:afterLines="100"/>
                     <w:rPr>
                       <w:color w:val="7030A0"/>
                     </w:rPr>
@@ -121,70 +96,23 @@
                       <w:rFonts w:hint="eastAsia"/>
                       <w:color w:val="7030A0"/>
                     </w:rPr>
-                    <w:t>151250162_cseiii_Quantour</w:t>
+                    <w:t>151250162_cseiii_Quantour小组</w:t>
                   </w:r>
+                </w:p>
+                <w:p>
+                  <w:pPr>
+                    <w:spacing w:after="312" w:afterLines="100"/>
+                    <w:rPr>
+                      <w:rFonts w:hint="eastAsia"/>
+                      <w:color w:val="7030A0"/>
+                    </w:rPr>
+                  </w:pPr>
                   <w:r>
                     <w:rPr>
                       <w:rFonts w:hint="eastAsia"/>
                       <w:color w:val="7030A0"/>
                     </w:rPr>
-                    <w:t>小组</w:t>
-                  </w:r>
-                </w:p>
-                <w:p>
-                  <w:pPr>
-                    <w:spacing w:afterLines="100" w:after="312"/>
-                  </w:pPr>
-                  <w:proofErr w:type="gramStart"/>
-                  <w:r>
-                    <w:rPr>
-                      <w:rFonts w:hint="eastAsia"/>
-                      <w:color w:val="7030A0"/>
-                    </w:rPr>
-                    <w:t>吴宇涵</w:t>
-                  </w:r>
-                  <w:proofErr w:type="gramEnd"/>
-                  <w:r>
-                    <w:rPr>
-                      <w:rFonts w:hint="eastAsia"/>
-                      <w:color w:val="7030A0"/>
-                    </w:rPr>
-                    <w:t xml:space="preserve"> </w:t>
-                  </w:r>
-                  <w:r>
-                    <w:rPr>
-                      <w:rFonts w:hint="eastAsia"/>
-                      <w:color w:val="7030A0"/>
-                    </w:rPr>
-                    <w:t>陈语嫣</w:t>
-                  </w:r>
-                  <w:r>
-                    <w:rPr>
-                      <w:rFonts w:hint="eastAsia"/>
-                      <w:color w:val="7030A0"/>
-                    </w:rPr>
-                    <w:t xml:space="preserve"> </w:t>
-                  </w:r>
-                  <w:r>
-                    <w:rPr>
-                      <w:rFonts w:hint="eastAsia"/>
-                      <w:color w:val="7030A0"/>
-                    </w:rPr>
-                    <w:t>徐佳炜</w:t>
-                  </w:r>
-                  <w:r>
-                    <w:rPr>
-                      <w:rFonts w:hint="eastAsia"/>
-                      <w:color w:val="7030A0"/>
-                    </w:rPr>
-                    <w:t xml:space="preserve"> </w:t>
-                  </w:r>
-                  <w:r>
-                    <w:rPr>
-                      <w:rFonts w:hint="eastAsia"/>
-                      <w:color w:val="7030A0"/>
-                    </w:rPr>
-                    <w:t>朱晨乾</w:t>
+                    <w:t>吴宇涵 陈语嫣 徐佳炜 朱晨乾</w:t>
                   </w:r>
                 </w:p>
               </w:txbxContent>
@@ -199,46 +127,37 @@
         <w:sectPr>
           <w:pgSz w:w="11906" w:h="16838"/>
           <w:pgMar w:top="1440" w:right="1800" w:bottom="1440" w:left="1800" w:header="851" w:footer="992" w:gutter="0"/>
-          <w:cols w:space="425"/>
-          <w:docGrid w:type="lines" w:linePitch="312"/>
+          <w:cols w:space="425" w:num="1"/>
+          <w:docGrid w:type="lines" w:linePitch="312" w:charSpace="0"/>
         </w:sectPr>
       </w:pPr>
     </w:p>
     <w:p>
       <w:pPr>
         <w:rPr>
-          <w:rFonts w:ascii="微软雅黑" w:eastAsia="微软雅黑" w:hAnsi="微软雅黑"/>
+          <w:rFonts w:ascii="微软雅黑" w:hAnsi="微软雅黑" w:eastAsia="微软雅黑"/>
           <w:sz w:val="24"/>
           <w:szCs w:val="24"/>
         </w:rPr>
       </w:pPr>
       <w:r>
         <w:rPr>
-          <w:rFonts w:ascii="微软雅黑" w:eastAsia="微软雅黑" w:hAnsi="微软雅黑" w:hint="eastAsia"/>
+          <w:rFonts w:hint="eastAsia" w:ascii="微软雅黑" w:hAnsi="微软雅黑" w:eastAsia="微软雅黑"/>
           <w:sz w:val="24"/>
           <w:szCs w:val="24"/>
         </w:rPr>
-        <w:lastRenderedPageBreak/>
-        <w:t>系统测试用例</w:t>
-      </w:r>
-      <w:r>
-        <w:rPr>
-          <w:rFonts w:ascii="微软雅黑" w:eastAsia="微软雅黑" w:hAnsi="微软雅黑" w:hint="eastAsia"/>
-          <w:sz w:val="24"/>
-          <w:szCs w:val="24"/>
-        </w:rPr>
-        <w:t>：</w:t>
+        <w:t>系统测试用例：</w:t>
       </w:r>
     </w:p>
     <w:p>
       <w:pPr>
         <w:rPr>
-          <w:rFonts w:ascii="微软雅黑" w:eastAsia="微软雅黑" w:hAnsi="微软雅黑"/>
+          <w:rFonts w:ascii="微软雅黑" w:hAnsi="微软雅黑" w:eastAsia="微软雅黑"/>
         </w:rPr>
       </w:pPr>
       <w:r>
         <w:rPr>
-          <w:rFonts w:ascii="微软雅黑" w:eastAsia="微软雅黑" w:hAnsi="微软雅黑" w:hint="eastAsia"/>
+          <w:rFonts w:hint="eastAsia" w:ascii="微软雅黑" w:hAnsi="微软雅黑" w:eastAsia="微软雅黑"/>
         </w:rPr>
         <w:t>测试用例1：显示股票K线图和均线图</w:t>
       </w:r>
@@ -246,21 +165,36 @@
     <w:p>
       <w:pPr>
         <w:rPr>
-          <w:rFonts w:ascii="微软雅黑" w:eastAsia="微软雅黑" w:hAnsi="微软雅黑" w:hint="eastAsia"/>
+          <w:rFonts w:hint="eastAsia" w:ascii="微软雅黑" w:hAnsi="微软雅黑" w:eastAsia="微软雅黑"/>
         </w:rPr>
       </w:pPr>
       <w:r>
         <w:rPr>
-          <w:rFonts w:ascii="微软雅黑" w:eastAsia="微软雅黑" w:hAnsi="微软雅黑" w:hint="eastAsia"/>
+          <w:rFonts w:hint="eastAsia" w:ascii="微软雅黑" w:hAnsi="微软雅黑" w:eastAsia="微软雅黑"/>
         </w:rPr>
         <w:t>TUS1：查看K线图和均线图</w:t>
       </w:r>
     </w:p>
     <w:tbl>
       <w:tblPr>
-        <w:tblStyle w:val="a5"/>
-        <w:tblW w:w="0" w:type="auto"/>
-        <w:tblLook w:val="04A0" w:firstRow="1" w:lastRow="0" w:firstColumn="1" w:lastColumn="0" w:noHBand="0" w:noVBand="1"/>
+        <w:tblStyle w:val="6"/>
+        <w:tblW w:w="8296" w:type="dxa"/>
+        <w:tblInd w:w="0" w:type="dxa"/>
+        <w:tblBorders>
+          <w:top w:val="single" w:color="auto" w:sz="4" w:space="0"/>
+          <w:left w:val="single" w:color="auto" w:sz="4" w:space="0"/>
+          <w:bottom w:val="single" w:color="auto" w:sz="4" w:space="0"/>
+          <w:right w:val="single" w:color="auto" w:sz="4" w:space="0"/>
+          <w:insideH w:val="single" w:color="auto" w:sz="4" w:space="0"/>
+          <w:insideV w:val="single" w:color="auto" w:sz="4" w:space="0"/>
+        </w:tblBorders>
+        <w:tblLayout w:type="fixed"/>
+        <w:tblCellMar>
+          <w:top w:w="0" w:type="dxa"/>
+          <w:left w:w="108" w:type="dxa"/>
+          <w:bottom w:w="0" w:type="dxa"/>
+          <w:right w:w="108" w:type="dxa"/>
+        </w:tblCellMar>
       </w:tblPr>
       <w:tblGrid>
         <w:gridCol w:w="2765"/>
@@ -268,6 +202,23 @@
         <w:gridCol w:w="2766"/>
       </w:tblGrid>
       <w:tr>
+        <w:tblPrEx>
+          <w:tblBorders>
+            <w:top w:val="single" w:color="auto" w:sz="4" w:space="0"/>
+            <w:left w:val="single" w:color="auto" w:sz="4" w:space="0"/>
+            <w:bottom w:val="single" w:color="auto" w:sz="4" w:space="0"/>
+            <w:right w:val="single" w:color="auto" w:sz="4" w:space="0"/>
+            <w:insideH w:val="single" w:color="auto" w:sz="4" w:space="0"/>
+            <w:insideV w:val="single" w:color="auto" w:sz="4" w:space="0"/>
+          </w:tblBorders>
+          <w:tblLayout w:type="fixed"/>
+          <w:tblCellMar>
+            <w:top w:w="0" w:type="dxa"/>
+            <w:left w:w="108" w:type="dxa"/>
+            <w:bottom w:w="0" w:type="dxa"/>
+            <w:right w:w="108" w:type="dxa"/>
+          </w:tblCellMar>
+        </w:tblPrEx>
         <w:tc>
           <w:tcPr>
             <w:tcW w:w="2765" w:type="dxa"/>
@@ -275,12 +226,12 @@
           <w:p>
             <w:pPr>
               <w:rPr>
-                <w:rFonts w:ascii="微软雅黑" w:eastAsia="微软雅黑" w:hAnsi="微软雅黑"/>
-              </w:rPr>
-            </w:pPr>
-            <w:r>
-              <w:rPr>
-                <w:rFonts w:ascii="微软雅黑" w:eastAsia="微软雅黑" w:hAnsi="微软雅黑" w:hint="eastAsia"/>
+                <w:rFonts w:ascii="微软雅黑" w:hAnsi="微软雅黑" w:eastAsia="微软雅黑"/>
+              </w:rPr>
+            </w:pPr>
+            <w:r>
+              <w:rPr>
+                <w:rFonts w:hint="eastAsia" w:ascii="微软雅黑" w:hAnsi="微软雅黑" w:eastAsia="微软雅黑"/>
               </w:rPr>
               <w:t>ID</w:t>
             </w:r>
@@ -293,17 +244,15 @@
           <w:p>
             <w:pPr>
               <w:rPr>
-                <w:rFonts w:ascii="微软雅黑" w:eastAsia="微软雅黑" w:hAnsi="微软雅黑"/>
-              </w:rPr>
-            </w:pPr>
-            <w:r>
-              <w:rPr>
-                <w:rFonts w:ascii="微软雅黑" w:eastAsia="微软雅黑" w:hAnsi="微软雅黑" w:hint="eastAsia"/>
+                <w:rFonts w:ascii="微软雅黑" w:hAnsi="微软雅黑" w:eastAsia="微软雅黑"/>
+              </w:rPr>
+            </w:pPr>
+            <w:r>
+              <w:rPr>
+                <w:rFonts w:hint="eastAsia" w:ascii="微软雅黑" w:hAnsi="微软雅黑" w:eastAsia="微软雅黑"/>
               </w:rPr>
               <w:t>输入</w:t>
             </w:r>
-            <w:bookmarkStart w:id="2" w:name="_GoBack"/>
-            <w:bookmarkEnd w:id="2"/>
           </w:p>
         </w:tc>
         <w:tc>
@@ -313,12 +262,12 @@
           <w:p>
             <w:pPr>
               <w:rPr>
-                <w:rFonts w:ascii="微软雅黑" w:eastAsia="微软雅黑" w:hAnsi="微软雅黑"/>
-              </w:rPr>
-            </w:pPr>
-            <w:r>
-              <w:rPr>
-                <w:rFonts w:ascii="微软雅黑" w:eastAsia="微软雅黑" w:hAnsi="微软雅黑" w:hint="eastAsia"/>
+                <w:rFonts w:ascii="微软雅黑" w:hAnsi="微软雅黑" w:eastAsia="微软雅黑"/>
+              </w:rPr>
+            </w:pPr>
+            <w:r>
+              <w:rPr>
+                <w:rFonts w:hint="eastAsia" w:ascii="微软雅黑" w:hAnsi="微软雅黑" w:eastAsia="微软雅黑"/>
               </w:rPr>
               <w:t>输出</w:t>
             </w:r>
@@ -326,6 +275,23 @@
         </w:tc>
       </w:tr>
       <w:tr>
+        <w:tblPrEx>
+          <w:tblBorders>
+            <w:top w:val="single" w:color="auto" w:sz="4" w:space="0"/>
+            <w:left w:val="single" w:color="auto" w:sz="4" w:space="0"/>
+            <w:bottom w:val="single" w:color="auto" w:sz="4" w:space="0"/>
+            <w:right w:val="single" w:color="auto" w:sz="4" w:space="0"/>
+            <w:insideH w:val="single" w:color="auto" w:sz="4" w:space="0"/>
+            <w:insideV w:val="single" w:color="auto" w:sz="4" w:space="0"/>
+          </w:tblBorders>
+          <w:tblLayout w:type="fixed"/>
+          <w:tblCellMar>
+            <w:top w:w="0" w:type="dxa"/>
+            <w:left w:w="108" w:type="dxa"/>
+            <w:bottom w:w="0" w:type="dxa"/>
+            <w:right w:w="108" w:type="dxa"/>
+          </w:tblCellMar>
+        </w:tblPrEx>
         <w:tc>
           <w:tcPr>
             <w:tcW w:w="2765" w:type="dxa"/>
@@ -333,12 +299,12 @@
           <w:p>
             <w:pPr>
               <w:rPr>
-                <w:rFonts w:ascii="微软雅黑" w:eastAsia="微软雅黑" w:hAnsi="微软雅黑"/>
-              </w:rPr>
-            </w:pPr>
-            <w:r>
-              <w:rPr>
-                <w:rFonts w:ascii="微软雅黑" w:eastAsia="微软雅黑" w:hAnsi="微软雅黑" w:hint="eastAsia"/>
+                <w:rFonts w:ascii="微软雅黑" w:hAnsi="微软雅黑" w:eastAsia="微软雅黑"/>
+              </w:rPr>
+            </w:pPr>
+            <w:r>
+              <w:rPr>
+                <w:rFonts w:hint="eastAsia" w:ascii="微软雅黑" w:hAnsi="微软雅黑" w:eastAsia="微软雅黑"/>
               </w:rPr>
               <w:t>TUS1-1</w:t>
             </w:r>
@@ -351,12 +317,12 @@
           <w:p>
             <w:pPr>
               <w:rPr>
-                <w:rFonts w:ascii="微软雅黑" w:eastAsia="微软雅黑" w:hAnsi="微软雅黑"/>
-              </w:rPr>
-            </w:pPr>
-            <w:r>
-              <w:rPr>
-                <w:rFonts w:ascii="微软雅黑" w:eastAsia="微软雅黑" w:hAnsi="微软雅黑" w:hint="eastAsia"/>
+                <w:rFonts w:ascii="微软雅黑" w:hAnsi="微软雅黑" w:eastAsia="微软雅黑"/>
+              </w:rPr>
+            </w:pPr>
+            <w:r>
+              <w:rPr>
+                <w:rFonts w:hint="eastAsia" w:ascii="微软雅黑" w:hAnsi="微软雅黑" w:eastAsia="微软雅黑"/>
               </w:rPr>
               <w:t>股票编号：1</w:t>
             </w:r>
@@ -364,12 +330,12 @@
           <w:p>
             <w:pPr>
               <w:rPr>
-                <w:rFonts w:ascii="微软雅黑" w:eastAsia="微软雅黑" w:hAnsi="微软雅黑"/>
-              </w:rPr>
-            </w:pPr>
-            <w:r>
-              <w:rPr>
-                <w:rFonts w:ascii="微软雅黑" w:eastAsia="微软雅黑" w:hAnsi="微软雅黑" w:hint="eastAsia"/>
+                <w:rFonts w:ascii="微软雅黑" w:hAnsi="微软雅黑" w:eastAsia="微软雅黑"/>
+              </w:rPr>
+            </w:pPr>
+            <w:r>
+              <w:rPr>
+                <w:rFonts w:hint="eastAsia" w:ascii="微软雅黑" w:hAnsi="微软雅黑" w:eastAsia="微软雅黑"/>
               </w:rPr>
               <w:t>股票名称：深发展A</w:t>
             </w:r>
@@ -377,12 +343,12 @@
           <w:p>
             <w:pPr>
               <w:rPr>
-                <w:rFonts w:ascii="微软雅黑" w:eastAsia="微软雅黑" w:hAnsi="微软雅黑"/>
-              </w:rPr>
-            </w:pPr>
-            <w:r>
-              <w:rPr>
-                <w:rFonts w:ascii="微软雅黑" w:eastAsia="微软雅黑" w:hAnsi="微软雅黑" w:hint="eastAsia"/>
+                <w:rFonts w:ascii="微软雅黑" w:hAnsi="微软雅黑" w:eastAsia="微软雅黑"/>
+              </w:rPr>
+            </w:pPr>
+            <w:r>
+              <w:rPr>
+                <w:rFonts w:hint="eastAsia" w:ascii="微软雅黑" w:hAnsi="微软雅黑" w:eastAsia="微软雅黑"/>
               </w:rPr>
               <w:t>开始时间：2014/3/2</w:t>
             </w:r>
@@ -390,12 +356,12 @@
           <w:p>
             <w:pPr>
               <w:rPr>
-                <w:rFonts w:ascii="微软雅黑" w:eastAsia="微软雅黑" w:hAnsi="微软雅黑"/>
-              </w:rPr>
-            </w:pPr>
-            <w:r>
-              <w:rPr>
-                <w:rFonts w:ascii="微软雅黑" w:eastAsia="微软雅黑" w:hAnsi="微软雅黑" w:hint="eastAsia"/>
+                <w:rFonts w:ascii="微软雅黑" w:hAnsi="微软雅黑" w:eastAsia="微软雅黑"/>
+              </w:rPr>
+            </w:pPr>
+            <w:r>
+              <w:rPr>
+                <w:rFonts w:hint="eastAsia" w:ascii="微软雅黑" w:hAnsi="微软雅黑" w:eastAsia="微软雅黑"/>
               </w:rPr>
               <w:t>结束时间：2014/4/30</w:t>
             </w:r>
@@ -408,12 +374,12 @@
           <w:p>
             <w:pPr>
               <w:rPr>
-                <w:rFonts w:ascii="微软雅黑" w:eastAsia="微软雅黑" w:hAnsi="微软雅黑"/>
-              </w:rPr>
-            </w:pPr>
-            <w:r>
-              <w:rPr>
-                <w:rFonts w:ascii="微软雅黑" w:eastAsia="微软雅黑" w:hAnsi="微软雅黑" w:hint="eastAsia"/>
+                <w:rFonts w:ascii="微软雅黑" w:hAnsi="微软雅黑" w:eastAsia="微软雅黑"/>
+              </w:rPr>
+            </w:pPr>
+            <w:r>
+              <w:rPr>
+                <w:rFonts w:hint="eastAsia" w:ascii="微软雅黑" w:hAnsi="微软雅黑" w:eastAsia="微软雅黑"/>
               </w:rPr>
               <w:t>深发展A这支股票在2014/3/2到2014/4/30之间的K线图和均线图</w:t>
             </w:r>
@@ -421,6 +387,23 @@
         </w:tc>
       </w:tr>
       <w:tr>
+        <w:tblPrEx>
+          <w:tblBorders>
+            <w:top w:val="single" w:color="auto" w:sz="4" w:space="0"/>
+            <w:left w:val="single" w:color="auto" w:sz="4" w:space="0"/>
+            <w:bottom w:val="single" w:color="auto" w:sz="4" w:space="0"/>
+            <w:right w:val="single" w:color="auto" w:sz="4" w:space="0"/>
+            <w:insideH w:val="single" w:color="auto" w:sz="4" w:space="0"/>
+            <w:insideV w:val="single" w:color="auto" w:sz="4" w:space="0"/>
+          </w:tblBorders>
+          <w:tblLayout w:type="fixed"/>
+          <w:tblCellMar>
+            <w:top w:w="0" w:type="dxa"/>
+            <w:left w:w="108" w:type="dxa"/>
+            <w:bottom w:w="0" w:type="dxa"/>
+            <w:right w:w="108" w:type="dxa"/>
+          </w:tblCellMar>
+        </w:tblPrEx>
         <w:tc>
           <w:tcPr>
             <w:tcW w:w="2765" w:type="dxa"/>
@@ -428,12 +411,12 @@
           <w:p>
             <w:pPr>
               <w:rPr>
-                <w:rFonts w:ascii="微软雅黑" w:eastAsia="微软雅黑" w:hAnsi="微软雅黑"/>
-              </w:rPr>
-            </w:pPr>
-            <w:r>
-              <w:rPr>
-                <w:rFonts w:ascii="微软雅黑" w:eastAsia="微软雅黑" w:hAnsi="微软雅黑" w:hint="eastAsia"/>
+                <w:rFonts w:ascii="微软雅黑" w:hAnsi="微软雅黑" w:eastAsia="微软雅黑"/>
+              </w:rPr>
+            </w:pPr>
+            <w:r>
+              <w:rPr>
+                <w:rFonts w:hint="eastAsia" w:ascii="微软雅黑" w:hAnsi="微软雅黑" w:eastAsia="微软雅黑"/>
               </w:rPr>
               <w:t>TUS1-2</w:t>
             </w:r>
@@ -446,12 +429,12 @@
           <w:p>
             <w:pPr>
               <w:rPr>
-                <w:rFonts w:ascii="微软雅黑" w:eastAsia="微软雅黑" w:hAnsi="微软雅黑"/>
-              </w:rPr>
-            </w:pPr>
-            <w:r>
-              <w:rPr>
-                <w:rFonts w:ascii="微软雅黑" w:eastAsia="微软雅黑" w:hAnsi="微软雅黑" w:hint="eastAsia"/>
+                <w:rFonts w:ascii="微软雅黑" w:hAnsi="微软雅黑" w:eastAsia="微软雅黑"/>
+              </w:rPr>
+            </w:pPr>
+            <w:r>
+              <w:rPr>
+                <w:rFonts w:hint="eastAsia" w:ascii="微软雅黑" w:hAnsi="微软雅黑" w:eastAsia="微软雅黑"/>
               </w:rPr>
               <w:t>股票编号：0</w:t>
             </w:r>
@@ -459,12 +442,12 @@
           <w:p>
             <w:pPr>
               <w:rPr>
-                <w:rFonts w:ascii="微软雅黑" w:eastAsia="微软雅黑" w:hAnsi="微软雅黑"/>
-              </w:rPr>
-            </w:pPr>
-            <w:r>
-              <w:rPr>
-                <w:rFonts w:ascii="微软雅黑" w:eastAsia="微软雅黑" w:hAnsi="微软雅黑" w:hint="eastAsia"/>
+                <w:rFonts w:ascii="微软雅黑" w:hAnsi="微软雅黑" w:eastAsia="微软雅黑"/>
+              </w:rPr>
+            </w:pPr>
+            <w:r>
+              <w:rPr>
+                <w:rFonts w:hint="eastAsia" w:ascii="微软雅黑" w:hAnsi="微软雅黑" w:eastAsia="微软雅黑"/>
               </w:rPr>
               <w:t>股票名称：深发展A</w:t>
             </w:r>
@@ -472,12 +455,12 @@
           <w:p>
             <w:pPr>
               <w:rPr>
-                <w:rFonts w:ascii="微软雅黑" w:eastAsia="微软雅黑" w:hAnsi="微软雅黑"/>
-              </w:rPr>
-            </w:pPr>
-            <w:r>
-              <w:rPr>
-                <w:rFonts w:ascii="微软雅黑" w:eastAsia="微软雅黑" w:hAnsi="微软雅黑" w:hint="eastAsia"/>
+                <w:rFonts w:ascii="微软雅黑" w:hAnsi="微软雅黑" w:eastAsia="微软雅黑"/>
+              </w:rPr>
+            </w:pPr>
+            <w:r>
+              <w:rPr>
+                <w:rFonts w:hint="eastAsia" w:ascii="微软雅黑" w:hAnsi="微软雅黑" w:eastAsia="微软雅黑"/>
               </w:rPr>
               <w:t>开始时间：2014/3/2</w:t>
             </w:r>
@@ -485,12 +468,12 @@
           <w:p>
             <w:pPr>
               <w:rPr>
-                <w:rFonts w:ascii="微软雅黑" w:eastAsia="微软雅黑" w:hAnsi="微软雅黑"/>
-              </w:rPr>
-            </w:pPr>
-            <w:r>
-              <w:rPr>
-                <w:rFonts w:ascii="微软雅黑" w:eastAsia="微软雅黑" w:hAnsi="微软雅黑" w:hint="eastAsia"/>
+                <w:rFonts w:ascii="微软雅黑" w:hAnsi="微软雅黑" w:eastAsia="微软雅黑"/>
+              </w:rPr>
+            </w:pPr>
+            <w:r>
+              <w:rPr>
+                <w:rFonts w:hint="eastAsia" w:ascii="微软雅黑" w:hAnsi="微软雅黑" w:eastAsia="微软雅黑"/>
               </w:rPr>
               <w:t>结束时间：2014/4/30</w:t>
             </w:r>
@@ -503,12 +486,12 @@
           <w:p>
             <w:pPr>
               <w:rPr>
-                <w:rFonts w:ascii="微软雅黑" w:eastAsia="微软雅黑" w:hAnsi="微软雅黑"/>
-              </w:rPr>
-            </w:pPr>
-            <w:r>
-              <w:rPr>
-                <w:rFonts w:ascii="微软雅黑" w:eastAsia="微软雅黑" w:hAnsi="微软雅黑" w:hint="eastAsia"/>
+                <w:rFonts w:ascii="微软雅黑" w:hAnsi="微软雅黑" w:eastAsia="微软雅黑"/>
+              </w:rPr>
+            </w:pPr>
+            <w:r>
+              <w:rPr>
+                <w:rFonts w:hint="eastAsia" w:ascii="微软雅黑" w:hAnsi="微软雅黑" w:eastAsia="微软雅黑"/>
               </w:rPr>
               <w:t>警告提示：对不起，您输入的股票信息有误</w:t>
             </w:r>
@@ -516,6 +499,23 @@
         </w:tc>
       </w:tr>
       <w:tr>
+        <w:tblPrEx>
+          <w:tblBorders>
+            <w:top w:val="single" w:color="auto" w:sz="4" w:space="0"/>
+            <w:left w:val="single" w:color="auto" w:sz="4" w:space="0"/>
+            <w:bottom w:val="single" w:color="auto" w:sz="4" w:space="0"/>
+            <w:right w:val="single" w:color="auto" w:sz="4" w:space="0"/>
+            <w:insideH w:val="single" w:color="auto" w:sz="4" w:space="0"/>
+            <w:insideV w:val="single" w:color="auto" w:sz="4" w:space="0"/>
+          </w:tblBorders>
+          <w:tblLayout w:type="fixed"/>
+          <w:tblCellMar>
+            <w:top w:w="0" w:type="dxa"/>
+            <w:left w:w="108" w:type="dxa"/>
+            <w:bottom w:w="0" w:type="dxa"/>
+            <w:right w:w="108" w:type="dxa"/>
+          </w:tblCellMar>
+        </w:tblPrEx>
         <w:tc>
           <w:tcPr>
             <w:tcW w:w="2765" w:type="dxa"/>
@@ -523,12 +523,12 @@
           <w:p>
             <w:pPr>
               <w:rPr>
-                <w:rFonts w:ascii="微软雅黑" w:eastAsia="微软雅黑" w:hAnsi="微软雅黑"/>
-              </w:rPr>
-            </w:pPr>
-            <w:r>
-              <w:rPr>
-                <w:rFonts w:ascii="微软雅黑" w:eastAsia="微软雅黑" w:hAnsi="微软雅黑" w:hint="eastAsia"/>
+                <w:rFonts w:ascii="微软雅黑" w:hAnsi="微软雅黑" w:eastAsia="微软雅黑"/>
+              </w:rPr>
+            </w:pPr>
+            <w:r>
+              <w:rPr>
+                <w:rFonts w:hint="eastAsia" w:ascii="微软雅黑" w:hAnsi="微软雅黑" w:eastAsia="微软雅黑"/>
               </w:rPr>
               <w:t>TUS1-2</w:t>
             </w:r>
@@ -541,12 +541,12 @@
           <w:p>
             <w:pPr>
               <w:rPr>
-                <w:rFonts w:ascii="微软雅黑" w:eastAsia="微软雅黑" w:hAnsi="微软雅黑"/>
-              </w:rPr>
-            </w:pPr>
-            <w:r>
-              <w:rPr>
-                <w:rFonts w:ascii="微软雅黑" w:eastAsia="微软雅黑" w:hAnsi="微软雅黑" w:hint="eastAsia"/>
+                <w:rFonts w:ascii="微软雅黑" w:hAnsi="微软雅黑" w:eastAsia="微软雅黑"/>
+              </w:rPr>
+            </w:pPr>
+            <w:r>
+              <w:rPr>
+                <w:rFonts w:hint="eastAsia" w:ascii="微软雅黑" w:hAnsi="微软雅黑" w:eastAsia="微软雅黑"/>
               </w:rPr>
               <w:t>无</w:t>
             </w:r>
@@ -559,28 +559,14 @@
           <w:p>
             <w:pPr>
               <w:rPr>
-                <w:rFonts w:ascii="微软雅黑" w:eastAsia="微软雅黑" w:hAnsi="微软雅黑"/>
-              </w:rPr>
-            </w:pPr>
-            <w:r>
-              <w:rPr>
-                <w:rFonts w:ascii="微软雅黑" w:eastAsia="微软雅黑" w:hAnsi="微软雅黑" w:hint="eastAsia"/>
-              </w:rPr>
-              <w:t>警告提示：</w:t>
-            </w:r>
-            <w:proofErr w:type="gramStart"/>
-            <w:r>
-              <w:rPr>
-                <w:rFonts w:ascii="微软雅黑" w:eastAsia="微软雅黑" w:hAnsi="微软雅黑" w:hint="eastAsia"/>
-              </w:rPr>
-              <w:t>您未输入</w:t>
-            </w:r>
-            <w:proofErr w:type="gramEnd"/>
-            <w:r>
-              <w:rPr>
-                <w:rFonts w:ascii="微软雅黑" w:eastAsia="微软雅黑" w:hAnsi="微软雅黑" w:hint="eastAsia"/>
-              </w:rPr>
-              <w:t>股票信息</w:t>
+                <w:rFonts w:ascii="微软雅黑" w:hAnsi="微软雅黑" w:eastAsia="微软雅黑"/>
+              </w:rPr>
+            </w:pPr>
+            <w:r>
+              <w:rPr>
+                <w:rFonts w:hint="eastAsia" w:ascii="微软雅黑" w:hAnsi="微软雅黑" w:eastAsia="微软雅黑"/>
+              </w:rPr>
+              <w:t>警告提示：您未输入股票信息</w:t>
             </w:r>
           </w:p>
         </w:tc>
@@ -589,15 +575,30 @@
     <w:p>
       <w:pPr>
         <w:rPr>
-          <w:rFonts w:ascii="微软雅黑" w:eastAsia="微软雅黑" w:hAnsi="微软雅黑"/>
+          <w:rFonts w:ascii="微软雅黑" w:hAnsi="微软雅黑" w:eastAsia="微软雅黑"/>
         </w:rPr>
       </w:pPr>
     </w:p>
     <w:tbl>
       <w:tblPr>
-        <w:tblStyle w:val="a5"/>
-        <w:tblW w:w="0" w:type="auto"/>
-        <w:tblLook w:val="04A0" w:firstRow="1" w:lastRow="0" w:firstColumn="1" w:lastColumn="0" w:noHBand="0" w:noVBand="1"/>
+        <w:tblStyle w:val="6"/>
+        <w:tblW w:w="8296" w:type="dxa"/>
+        <w:tblInd w:w="0" w:type="dxa"/>
+        <w:tblBorders>
+          <w:top w:val="single" w:color="auto" w:sz="4" w:space="0"/>
+          <w:left w:val="single" w:color="auto" w:sz="4" w:space="0"/>
+          <w:bottom w:val="single" w:color="auto" w:sz="4" w:space="0"/>
+          <w:right w:val="single" w:color="auto" w:sz="4" w:space="0"/>
+          <w:insideH w:val="single" w:color="auto" w:sz="4" w:space="0"/>
+          <w:insideV w:val="single" w:color="auto" w:sz="4" w:space="0"/>
+        </w:tblBorders>
+        <w:tblLayout w:type="fixed"/>
+        <w:tblCellMar>
+          <w:top w:w="0" w:type="dxa"/>
+          <w:left w:w="108" w:type="dxa"/>
+          <w:bottom w:w="0" w:type="dxa"/>
+          <w:right w:w="108" w:type="dxa"/>
+        </w:tblCellMar>
       </w:tblPr>
       <w:tblGrid>
         <w:gridCol w:w="2689"/>
@@ -605,6 +606,23 @@
         <w:gridCol w:w="3481"/>
       </w:tblGrid>
       <w:tr>
+        <w:tblPrEx>
+          <w:tblBorders>
+            <w:top w:val="single" w:color="auto" w:sz="4" w:space="0"/>
+            <w:left w:val="single" w:color="auto" w:sz="4" w:space="0"/>
+            <w:bottom w:val="single" w:color="auto" w:sz="4" w:space="0"/>
+            <w:right w:val="single" w:color="auto" w:sz="4" w:space="0"/>
+            <w:insideH w:val="single" w:color="auto" w:sz="4" w:space="0"/>
+            <w:insideV w:val="single" w:color="auto" w:sz="4" w:space="0"/>
+          </w:tblBorders>
+          <w:tblLayout w:type="fixed"/>
+          <w:tblCellMar>
+            <w:top w:w="0" w:type="dxa"/>
+            <w:left w:w="108" w:type="dxa"/>
+            <w:bottom w:w="0" w:type="dxa"/>
+            <w:right w:w="108" w:type="dxa"/>
+          </w:tblCellMar>
+        </w:tblPrEx>
         <w:tc>
           <w:tcPr>
             <w:tcW w:w="2689" w:type="dxa"/>
@@ -612,12 +630,12 @@
           <w:p>
             <w:pPr>
               <w:rPr>
-                <w:rFonts w:ascii="微软雅黑" w:eastAsia="微软雅黑" w:hAnsi="微软雅黑"/>
-              </w:rPr>
-            </w:pPr>
-            <w:r>
-              <w:rPr>
-                <w:rFonts w:ascii="微软雅黑" w:eastAsia="微软雅黑" w:hAnsi="微软雅黑" w:hint="eastAsia"/>
+                <w:rFonts w:ascii="微软雅黑" w:hAnsi="微软雅黑" w:eastAsia="微软雅黑"/>
+              </w:rPr>
+            </w:pPr>
+            <w:r>
+              <w:rPr>
+                <w:rFonts w:hint="eastAsia" w:ascii="微软雅黑" w:hAnsi="微软雅黑" w:eastAsia="微软雅黑"/>
               </w:rPr>
               <w:t>测试用例套件</w:t>
             </w:r>
@@ -631,12 +649,12 @@
           <w:p>
             <w:pPr>
               <w:rPr>
-                <w:rFonts w:ascii="微软雅黑" w:eastAsia="微软雅黑" w:hAnsi="微软雅黑"/>
-              </w:rPr>
-            </w:pPr>
-            <w:r>
-              <w:rPr>
-                <w:rFonts w:ascii="微软雅黑" w:eastAsia="微软雅黑" w:hAnsi="微软雅黑" w:hint="eastAsia"/>
+                <w:rFonts w:ascii="微软雅黑" w:hAnsi="微软雅黑" w:eastAsia="微软雅黑"/>
+              </w:rPr>
+            </w:pPr>
+            <w:r>
+              <w:rPr>
+                <w:rFonts w:hint="eastAsia" w:ascii="微软雅黑" w:hAnsi="微软雅黑" w:eastAsia="微软雅黑"/>
               </w:rPr>
               <w:t>覆盖流程</w:t>
             </w:r>
@@ -644,6 +662,23 @@
         </w:tc>
       </w:tr>
       <w:tr>
+        <w:tblPrEx>
+          <w:tblBorders>
+            <w:top w:val="single" w:color="auto" w:sz="4" w:space="0"/>
+            <w:left w:val="single" w:color="auto" w:sz="4" w:space="0"/>
+            <w:bottom w:val="single" w:color="auto" w:sz="4" w:space="0"/>
+            <w:right w:val="single" w:color="auto" w:sz="4" w:space="0"/>
+            <w:insideH w:val="single" w:color="auto" w:sz="4" w:space="0"/>
+            <w:insideV w:val="single" w:color="auto" w:sz="4" w:space="0"/>
+          </w:tblBorders>
+          <w:tblLayout w:type="fixed"/>
+          <w:tblCellMar>
+            <w:top w:w="0" w:type="dxa"/>
+            <w:left w:w="108" w:type="dxa"/>
+            <w:bottom w:w="0" w:type="dxa"/>
+            <w:right w:w="108" w:type="dxa"/>
+          </w:tblCellMar>
+        </w:tblPrEx>
         <w:tc>
           <w:tcPr>
             <w:tcW w:w="2689" w:type="dxa"/>
@@ -651,12 +686,12 @@
           <w:p>
             <w:pPr>
               <w:rPr>
-                <w:rFonts w:ascii="微软雅黑" w:eastAsia="微软雅黑" w:hAnsi="微软雅黑"/>
-              </w:rPr>
-            </w:pPr>
-            <w:r>
-              <w:rPr>
-                <w:rFonts w:ascii="微软雅黑" w:eastAsia="微软雅黑" w:hAnsi="微软雅黑" w:hint="eastAsia"/>
+                <w:rFonts w:ascii="微软雅黑" w:hAnsi="微软雅黑" w:eastAsia="微软雅黑"/>
+              </w:rPr>
+            </w:pPr>
+            <w:r>
+              <w:rPr>
+                <w:rFonts w:hint="eastAsia" w:ascii="微软雅黑" w:hAnsi="微软雅黑" w:eastAsia="微软雅黑"/>
               </w:rPr>
               <w:t>TUS1-1</w:t>
             </w:r>
@@ -669,12 +704,12 @@
           <w:p>
             <w:pPr>
               <w:rPr>
-                <w:rFonts w:ascii="微软雅黑" w:eastAsia="微软雅黑" w:hAnsi="微软雅黑"/>
-              </w:rPr>
-            </w:pPr>
-            <w:r>
-              <w:rPr>
-                <w:rFonts w:ascii="微软雅黑" w:eastAsia="微软雅黑" w:hAnsi="微软雅黑" w:hint="eastAsia"/>
+                <w:rFonts w:ascii="微软雅黑" w:hAnsi="微软雅黑" w:eastAsia="微软雅黑"/>
+              </w:rPr>
+            </w:pPr>
+            <w:r>
+              <w:rPr>
+                <w:rFonts w:hint="eastAsia" w:ascii="微软雅黑" w:hAnsi="微软雅黑" w:eastAsia="微软雅黑"/>
               </w:rPr>
               <w:t>正常流程</w:t>
             </w:r>
@@ -687,13 +722,30 @@
           <w:p>
             <w:pPr>
               <w:rPr>
-                <w:rFonts w:ascii="微软雅黑" w:eastAsia="微软雅黑" w:hAnsi="微软雅黑"/>
+                <w:rFonts w:ascii="微软雅黑" w:hAnsi="微软雅黑" w:eastAsia="微软雅黑"/>
               </w:rPr>
             </w:pPr>
           </w:p>
         </w:tc>
       </w:tr>
       <w:tr>
+        <w:tblPrEx>
+          <w:tblBorders>
+            <w:top w:val="single" w:color="auto" w:sz="4" w:space="0"/>
+            <w:left w:val="single" w:color="auto" w:sz="4" w:space="0"/>
+            <w:bottom w:val="single" w:color="auto" w:sz="4" w:space="0"/>
+            <w:right w:val="single" w:color="auto" w:sz="4" w:space="0"/>
+            <w:insideH w:val="single" w:color="auto" w:sz="4" w:space="0"/>
+            <w:insideV w:val="single" w:color="auto" w:sz="4" w:space="0"/>
+          </w:tblBorders>
+          <w:tblLayout w:type="fixed"/>
+          <w:tblCellMar>
+            <w:top w:w="0" w:type="dxa"/>
+            <w:left w:w="108" w:type="dxa"/>
+            <w:bottom w:w="0" w:type="dxa"/>
+            <w:right w:w="108" w:type="dxa"/>
+          </w:tblCellMar>
+        </w:tblPrEx>
         <w:tc>
           <w:tcPr>
             <w:tcW w:w="2689" w:type="dxa"/>
@@ -701,12 +753,12 @@
           <w:p>
             <w:pPr>
               <w:rPr>
-                <w:rFonts w:ascii="微软雅黑" w:eastAsia="微软雅黑" w:hAnsi="微软雅黑"/>
-              </w:rPr>
-            </w:pPr>
-            <w:r>
-              <w:rPr>
-                <w:rFonts w:ascii="微软雅黑" w:eastAsia="微软雅黑" w:hAnsi="微软雅黑" w:hint="eastAsia"/>
+                <w:rFonts w:ascii="微软雅黑" w:hAnsi="微软雅黑" w:eastAsia="微软雅黑"/>
+              </w:rPr>
+            </w:pPr>
+            <w:r>
+              <w:rPr>
+                <w:rFonts w:hint="eastAsia" w:ascii="微软雅黑" w:hAnsi="微软雅黑" w:eastAsia="微软雅黑"/>
               </w:rPr>
               <w:t>TUS1-2</w:t>
             </w:r>
@@ -719,12 +771,12 @@
           <w:p>
             <w:pPr>
               <w:rPr>
-                <w:rFonts w:ascii="微软雅黑" w:eastAsia="微软雅黑" w:hAnsi="微软雅黑"/>
-              </w:rPr>
-            </w:pPr>
-            <w:r>
-              <w:rPr>
-                <w:rFonts w:ascii="微软雅黑" w:eastAsia="微软雅黑" w:hAnsi="微软雅黑" w:hint="eastAsia"/>
+                <w:rFonts w:ascii="微软雅黑" w:hAnsi="微软雅黑" w:eastAsia="微软雅黑"/>
+              </w:rPr>
+            </w:pPr>
+            <w:r>
+              <w:rPr>
+                <w:rFonts w:hint="eastAsia" w:ascii="微软雅黑" w:hAnsi="微软雅黑" w:eastAsia="微软雅黑"/>
               </w:rPr>
               <w:t>正常流程</w:t>
             </w:r>
@@ -737,12 +789,12 @@
           <w:p>
             <w:pPr>
               <w:rPr>
-                <w:rFonts w:ascii="微软雅黑" w:eastAsia="微软雅黑" w:hAnsi="微软雅黑"/>
-              </w:rPr>
-            </w:pPr>
-            <w:r>
-              <w:rPr>
-                <w:rFonts w:ascii="微软雅黑" w:eastAsia="微软雅黑" w:hAnsi="微软雅黑" w:hint="eastAsia"/>
+                <w:rFonts w:ascii="微软雅黑" w:hAnsi="微软雅黑" w:eastAsia="微软雅黑"/>
+              </w:rPr>
+            </w:pPr>
+            <w:r>
+              <w:rPr>
+                <w:rFonts w:hint="eastAsia" w:ascii="微软雅黑" w:hAnsi="微软雅黑" w:eastAsia="微软雅黑"/>
               </w:rPr>
               <w:t>1a</w:t>
             </w:r>
@@ -750,6 +802,23 @@
         </w:tc>
       </w:tr>
       <w:tr>
+        <w:tblPrEx>
+          <w:tblBorders>
+            <w:top w:val="single" w:color="auto" w:sz="4" w:space="0"/>
+            <w:left w:val="single" w:color="auto" w:sz="4" w:space="0"/>
+            <w:bottom w:val="single" w:color="auto" w:sz="4" w:space="0"/>
+            <w:right w:val="single" w:color="auto" w:sz="4" w:space="0"/>
+            <w:insideH w:val="single" w:color="auto" w:sz="4" w:space="0"/>
+            <w:insideV w:val="single" w:color="auto" w:sz="4" w:space="0"/>
+          </w:tblBorders>
+          <w:tblLayout w:type="fixed"/>
+          <w:tblCellMar>
+            <w:top w:w="0" w:type="dxa"/>
+            <w:left w:w="108" w:type="dxa"/>
+            <w:bottom w:w="0" w:type="dxa"/>
+            <w:right w:w="108" w:type="dxa"/>
+          </w:tblCellMar>
+        </w:tblPrEx>
         <w:tc>
           <w:tcPr>
             <w:tcW w:w="2689" w:type="dxa"/>
@@ -757,12 +826,12 @@
           <w:p>
             <w:pPr>
               <w:rPr>
-                <w:rFonts w:ascii="微软雅黑" w:eastAsia="微软雅黑" w:hAnsi="微软雅黑"/>
-              </w:rPr>
-            </w:pPr>
-            <w:r>
-              <w:rPr>
-                <w:rFonts w:ascii="微软雅黑" w:eastAsia="微软雅黑" w:hAnsi="微软雅黑" w:hint="eastAsia"/>
+                <w:rFonts w:ascii="微软雅黑" w:hAnsi="微软雅黑" w:eastAsia="微软雅黑"/>
+              </w:rPr>
+            </w:pPr>
+            <w:r>
+              <w:rPr>
+                <w:rFonts w:hint="eastAsia" w:ascii="微软雅黑" w:hAnsi="微软雅黑" w:eastAsia="微软雅黑"/>
               </w:rPr>
               <w:t>TUS1-3</w:t>
             </w:r>
@@ -775,12 +844,12 @@
           <w:p>
             <w:pPr>
               <w:rPr>
-                <w:rFonts w:ascii="微软雅黑" w:eastAsia="微软雅黑" w:hAnsi="微软雅黑"/>
-              </w:rPr>
-            </w:pPr>
-            <w:r>
-              <w:rPr>
-                <w:rFonts w:ascii="微软雅黑" w:eastAsia="微软雅黑" w:hAnsi="微软雅黑" w:hint="eastAsia"/>
+                <w:rFonts w:ascii="微软雅黑" w:hAnsi="微软雅黑" w:eastAsia="微软雅黑"/>
+              </w:rPr>
+            </w:pPr>
+            <w:r>
+              <w:rPr>
+                <w:rFonts w:hint="eastAsia" w:ascii="微软雅黑" w:hAnsi="微软雅黑" w:eastAsia="微软雅黑"/>
               </w:rPr>
               <w:t>正常流程</w:t>
             </w:r>
@@ -793,12 +862,12 @@
           <w:p>
             <w:pPr>
               <w:rPr>
-                <w:rFonts w:ascii="微软雅黑" w:eastAsia="微软雅黑" w:hAnsi="微软雅黑"/>
-              </w:rPr>
-            </w:pPr>
-            <w:r>
-              <w:rPr>
-                <w:rFonts w:ascii="微软雅黑" w:eastAsia="微软雅黑" w:hAnsi="微软雅黑" w:hint="eastAsia"/>
+                <w:rFonts w:ascii="微软雅黑" w:hAnsi="微软雅黑" w:eastAsia="微软雅黑"/>
+              </w:rPr>
+            </w:pPr>
+            <w:r>
+              <w:rPr>
+                <w:rFonts w:hint="eastAsia" w:ascii="微软雅黑" w:hAnsi="微软雅黑" w:eastAsia="微软雅黑"/>
               </w:rPr>
               <w:t>1a</w:t>
             </w:r>
@@ -809,20 +878,20 @@
     <w:p>
       <w:pPr>
         <w:rPr>
-          <w:rFonts w:ascii="微软雅黑" w:eastAsia="微软雅黑" w:hAnsi="微软雅黑"/>
+          <w:rFonts w:ascii="微软雅黑" w:hAnsi="微软雅黑" w:eastAsia="微软雅黑"/>
         </w:rPr>
       </w:pPr>
     </w:p>
     <w:p>
       <w:pPr>
         <w:rPr>
-          <w:rFonts w:ascii="微软雅黑" w:eastAsia="微软雅黑" w:hAnsi="微软雅黑"/>
+          <w:rFonts w:ascii="微软雅黑" w:hAnsi="微软雅黑" w:eastAsia="微软雅黑"/>
           <w:szCs w:val="21"/>
         </w:rPr>
       </w:pPr>
       <w:r>
         <w:rPr>
-          <w:rFonts w:ascii="微软雅黑" w:eastAsia="微软雅黑" w:hAnsi="微软雅黑" w:hint="eastAsia"/>
+          <w:rFonts w:hint="eastAsia" w:ascii="微软雅黑" w:hAnsi="微软雅黑" w:eastAsia="微软雅黑"/>
           <w:szCs w:val="21"/>
         </w:rPr>
         <w:t>测试用例2:股票比较</w:t>
@@ -831,34 +900,49 @@
     <w:p>
       <w:pPr>
         <w:rPr>
-          <w:rFonts w:ascii="微软雅黑" w:eastAsia="微软雅黑" w:hAnsi="微软雅黑" w:hint="eastAsia"/>
+          <w:rFonts w:hint="eastAsia" w:ascii="微软雅黑" w:hAnsi="微软雅黑" w:eastAsia="微软雅黑"/>
           <w:szCs w:val="21"/>
         </w:rPr>
       </w:pPr>
       <w:r>
         <w:rPr>
-          <w:rFonts w:ascii="微软雅黑" w:eastAsia="微软雅黑" w:hAnsi="微软雅黑" w:hint="eastAsia"/>
+          <w:rFonts w:hint="eastAsia" w:ascii="微软雅黑" w:hAnsi="微软雅黑" w:eastAsia="微软雅黑"/>
         </w:rPr>
         <w:t>TUS</w:t>
       </w:r>
       <w:r>
         <w:rPr>
-          <w:rFonts w:ascii="微软雅黑" w:eastAsia="微软雅黑" w:hAnsi="微软雅黑"/>
+          <w:rFonts w:ascii="微软雅黑" w:hAnsi="微软雅黑" w:eastAsia="微软雅黑"/>
         </w:rPr>
         <w:t>2</w:t>
       </w:r>
       <w:r>
         <w:rPr>
-          <w:rFonts w:ascii="微软雅黑" w:eastAsia="微软雅黑" w:hAnsi="微软雅黑" w:hint="eastAsia"/>
+          <w:rFonts w:hint="eastAsia" w:ascii="微软雅黑" w:hAnsi="微软雅黑" w:eastAsia="微软雅黑"/>
         </w:rPr>
         <w:t>：股票比较</w:t>
       </w:r>
     </w:p>
     <w:tbl>
       <w:tblPr>
-        <w:tblStyle w:val="a5"/>
-        <w:tblW w:w="0" w:type="auto"/>
-        <w:tblLook w:val="04A0" w:firstRow="1" w:lastRow="0" w:firstColumn="1" w:lastColumn="0" w:noHBand="0" w:noVBand="1"/>
+        <w:tblStyle w:val="6"/>
+        <w:tblW w:w="8296" w:type="dxa"/>
+        <w:tblInd w:w="0" w:type="dxa"/>
+        <w:tblBorders>
+          <w:top w:val="single" w:color="auto" w:sz="4" w:space="0"/>
+          <w:left w:val="single" w:color="auto" w:sz="4" w:space="0"/>
+          <w:bottom w:val="single" w:color="auto" w:sz="4" w:space="0"/>
+          <w:right w:val="single" w:color="auto" w:sz="4" w:space="0"/>
+          <w:insideH w:val="single" w:color="auto" w:sz="4" w:space="0"/>
+          <w:insideV w:val="single" w:color="auto" w:sz="4" w:space="0"/>
+        </w:tblBorders>
+        <w:tblLayout w:type="fixed"/>
+        <w:tblCellMar>
+          <w:top w:w="0" w:type="dxa"/>
+          <w:left w:w="108" w:type="dxa"/>
+          <w:bottom w:w="0" w:type="dxa"/>
+          <w:right w:w="108" w:type="dxa"/>
+        </w:tblCellMar>
       </w:tblPr>
       <w:tblGrid>
         <w:gridCol w:w="2765"/>
@@ -866,6 +950,23 @@
         <w:gridCol w:w="2766"/>
       </w:tblGrid>
       <w:tr>
+        <w:tblPrEx>
+          <w:tblBorders>
+            <w:top w:val="single" w:color="auto" w:sz="4" w:space="0"/>
+            <w:left w:val="single" w:color="auto" w:sz="4" w:space="0"/>
+            <w:bottom w:val="single" w:color="auto" w:sz="4" w:space="0"/>
+            <w:right w:val="single" w:color="auto" w:sz="4" w:space="0"/>
+            <w:insideH w:val="single" w:color="auto" w:sz="4" w:space="0"/>
+            <w:insideV w:val="single" w:color="auto" w:sz="4" w:space="0"/>
+          </w:tblBorders>
+          <w:tblLayout w:type="fixed"/>
+          <w:tblCellMar>
+            <w:top w:w="0" w:type="dxa"/>
+            <w:left w:w="108" w:type="dxa"/>
+            <w:bottom w:w="0" w:type="dxa"/>
+            <w:right w:w="108" w:type="dxa"/>
+          </w:tblCellMar>
+        </w:tblPrEx>
         <w:tc>
           <w:tcPr>
             <w:tcW w:w="2765" w:type="dxa"/>
@@ -873,16 +974,15 @@
           <w:p>
             <w:pPr>
               <w:rPr>
-                <w:rFonts w:ascii="微软雅黑" w:eastAsia="微软雅黑" w:hAnsi="微软雅黑"/>
-                <w:szCs w:val="21"/>
-              </w:rPr>
-            </w:pPr>
-            <w:r>
-              <w:rPr>
-                <w:rFonts w:ascii="微软雅黑" w:eastAsia="微软雅黑" w:hAnsi="微软雅黑" w:hint="eastAsia"/>
-                <w:szCs w:val="21"/>
-              </w:rPr>
-              <w:lastRenderedPageBreak/>
+                <w:rFonts w:ascii="微软雅黑" w:hAnsi="微软雅黑" w:eastAsia="微软雅黑"/>
+                <w:szCs w:val="21"/>
+              </w:rPr>
+            </w:pPr>
+            <w:r>
+              <w:rPr>
+                <w:rFonts w:hint="eastAsia" w:ascii="微软雅黑" w:hAnsi="微软雅黑" w:eastAsia="微软雅黑"/>
+                <w:szCs w:val="21"/>
+              </w:rPr>
               <w:t>ID</w:t>
             </w:r>
           </w:p>
@@ -894,13 +994,13 @@
           <w:p>
             <w:pPr>
               <w:rPr>
-                <w:rFonts w:ascii="微软雅黑" w:eastAsia="微软雅黑" w:hAnsi="微软雅黑"/>
-                <w:szCs w:val="21"/>
-              </w:rPr>
-            </w:pPr>
-            <w:r>
-              <w:rPr>
-                <w:rFonts w:ascii="微软雅黑" w:eastAsia="微软雅黑" w:hAnsi="微软雅黑" w:hint="eastAsia"/>
+                <w:rFonts w:ascii="微软雅黑" w:hAnsi="微软雅黑" w:eastAsia="微软雅黑"/>
+                <w:szCs w:val="21"/>
+              </w:rPr>
+            </w:pPr>
+            <w:r>
+              <w:rPr>
+                <w:rFonts w:hint="eastAsia" w:ascii="微软雅黑" w:hAnsi="微软雅黑" w:eastAsia="微软雅黑"/>
                 <w:szCs w:val="21"/>
               </w:rPr>
               <w:t>输入</w:t>
@@ -914,13 +1014,13 @@
           <w:p>
             <w:pPr>
               <w:rPr>
-                <w:rFonts w:ascii="微软雅黑" w:eastAsia="微软雅黑" w:hAnsi="微软雅黑"/>
-                <w:szCs w:val="21"/>
-              </w:rPr>
-            </w:pPr>
-            <w:r>
-              <w:rPr>
-                <w:rFonts w:ascii="微软雅黑" w:eastAsia="微软雅黑" w:hAnsi="微软雅黑" w:hint="eastAsia"/>
+                <w:rFonts w:ascii="微软雅黑" w:hAnsi="微软雅黑" w:eastAsia="微软雅黑"/>
+                <w:szCs w:val="21"/>
+              </w:rPr>
+            </w:pPr>
+            <w:r>
+              <w:rPr>
+                <w:rFonts w:hint="eastAsia" w:ascii="微软雅黑" w:hAnsi="微软雅黑" w:eastAsia="微软雅黑"/>
                 <w:szCs w:val="21"/>
               </w:rPr>
               <w:t>输出</w:t>
@@ -929,6 +1029,23 @@
         </w:tc>
       </w:tr>
       <w:tr>
+        <w:tblPrEx>
+          <w:tblBorders>
+            <w:top w:val="single" w:color="auto" w:sz="4" w:space="0"/>
+            <w:left w:val="single" w:color="auto" w:sz="4" w:space="0"/>
+            <w:bottom w:val="single" w:color="auto" w:sz="4" w:space="0"/>
+            <w:right w:val="single" w:color="auto" w:sz="4" w:space="0"/>
+            <w:insideH w:val="single" w:color="auto" w:sz="4" w:space="0"/>
+            <w:insideV w:val="single" w:color="auto" w:sz="4" w:space="0"/>
+          </w:tblBorders>
+          <w:tblLayout w:type="fixed"/>
+          <w:tblCellMar>
+            <w:top w:w="0" w:type="dxa"/>
+            <w:left w:w="108" w:type="dxa"/>
+            <w:bottom w:w="0" w:type="dxa"/>
+            <w:right w:w="108" w:type="dxa"/>
+          </w:tblCellMar>
+        </w:tblPrEx>
         <w:tc>
           <w:tcPr>
             <w:tcW w:w="2765" w:type="dxa"/>
@@ -936,23 +1053,16 @@
           <w:p>
             <w:pPr>
               <w:rPr>
-                <w:rFonts w:ascii="微软雅黑" w:eastAsia="微软雅黑" w:hAnsi="微软雅黑"/>
-                <w:szCs w:val="21"/>
-              </w:rPr>
-            </w:pPr>
-            <w:r>
-              <w:rPr>
-                <w:rFonts w:ascii="微软雅黑" w:eastAsia="微软雅黑" w:hAnsi="微软雅黑" w:hint="eastAsia"/>
-                <w:szCs w:val="21"/>
-              </w:rPr>
-              <w:t>TUS2</w:t>
-            </w:r>
-            <w:r>
-              <w:rPr>
-                <w:rFonts w:ascii="微软雅黑" w:eastAsia="微软雅黑" w:hAnsi="微软雅黑" w:hint="eastAsia"/>
-                <w:szCs w:val="21"/>
-              </w:rPr>
-              <w:t>-1</w:t>
+                <w:rFonts w:ascii="微软雅黑" w:hAnsi="微软雅黑" w:eastAsia="微软雅黑"/>
+                <w:szCs w:val="21"/>
+              </w:rPr>
+            </w:pPr>
+            <w:r>
+              <w:rPr>
+                <w:rFonts w:hint="eastAsia" w:ascii="微软雅黑" w:hAnsi="微软雅黑" w:eastAsia="微软雅黑"/>
+                <w:szCs w:val="21"/>
+              </w:rPr>
+              <w:t>TUS2-1</w:t>
             </w:r>
           </w:p>
         </w:tc>
@@ -963,13 +1073,13 @@
           <w:p>
             <w:pPr>
               <w:rPr>
-                <w:rFonts w:ascii="微软雅黑" w:eastAsia="微软雅黑" w:hAnsi="微软雅黑"/>
-                <w:szCs w:val="21"/>
-              </w:rPr>
-            </w:pPr>
-            <w:r>
-              <w:rPr>
-                <w:rFonts w:ascii="微软雅黑" w:eastAsia="微软雅黑" w:hAnsi="微软雅黑" w:hint="eastAsia"/>
+                <w:rFonts w:ascii="微软雅黑" w:hAnsi="微软雅黑" w:eastAsia="微软雅黑"/>
+                <w:szCs w:val="21"/>
+              </w:rPr>
+            </w:pPr>
+            <w:r>
+              <w:rPr>
+                <w:rFonts w:hint="eastAsia" w:ascii="微软雅黑" w:hAnsi="微软雅黑" w:eastAsia="微软雅黑"/>
                 <w:szCs w:val="21"/>
               </w:rPr>
               <w:t>选择输入股票名称</w:t>
@@ -978,27 +1088,27 @@
           <w:p>
             <w:pPr>
               <w:rPr>
-                <w:rFonts w:ascii="微软雅黑" w:eastAsia="微软雅黑" w:hAnsi="微软雅黑"/>
-                <w:szCs w:val="21"/>
-              </w:rPr>
-            </w:pPr>
-            <w:r>
-              <w:rPr>
-                <w:rFonts w:ascii="微软雅黑" w:eastAsia="微软雅黑" w:hAnsi="微软雅黑" w:hint="eastAsia"/>
+                <w:rFonts w:ascii="微软雅黑" w:hAnsi="微软雅黑" w:eastAsia="微软雅黑"/>
+                <w:szCs w:val="21"/>
+              </w:rPr>
+            </w:pPr>
+            <w:r>
+              <w:rPr>
+                <w:rFonts w:hint="eastAsia" w:ascii="微软雅黑" w:hAnsi="微软雅黑" w:eastAsia="微软雅黑"/>
                 <w:szCs w:val="21"/>
               </w:rPr>
               <w:t>股票名称：深发展A、</w:t>
             </w:r>
             <w:r>
               <w:rPr>
-                <w:rFonts w:ascii="微软雅黑" w:eastAsia="微软雅黑" w:hAnsi="微软雅黑"/>
+                <w:rFonts w:ascii="微软雅黑" w:hAnsi="微软雅黑" w:eastAsia="微软雅黑"/>
                 <w:szCs w:val="21"/>
               </w:rPr>
               <w:t>SST</w:t>
             </w:r>
             <w:r>
               <w:rPr>
-                <w:rFonts w:ascii="微软雅黑" w:eastAsia="微软雅黑" w:hAnsi="微软雅黑" w:hint="eastAsia"/>
+                <w:rFonts w:hint="eastAsia" w:ascii="微软雅黑" w:hAnsi="微软雅黑" w:eastAsia="微软雅黑"/>
                 <w:szCs w:val="21"/>
               </w:rPr>
               <w:t>华新</w:t>
@@ -1007,13 +1117,13 @@
           <w:p>
             <w:pPr>
               <w:rPr>
-                <w:rFonts w:ascii="微软雅黑" w:eastAsia="微软雅黑" w:hAnsi="微软雅黑"/>
-                <w:szCs w:val="21"/>
-              </w:rPr>
-            </w:pPr>
-            <w:r>
-              <w:rPr>
-                <w:rFonts w:ascii="微软雅黑" w:eastAsia="微软雅黑" w:hAnsi="微软雅黑" w:hint="eastAsia"/>
+                <w:rFonts w:ascii="微软雅黑" w:hAnsi="微软雅黑" w:eastAsia="微软雅黑"/>
+                <w:szCs w:val="21"/>
+              </w:rPr>
+            </w:pPr>
+            <w:r>
+              <w:rPr>
+                <w:rFonts w:hint="eastAsia" w:ascii="微软雅黑" w:hAnsi="微软雅黑" w:eastAsia="微软雅黑"/>
                 <w:szCs w:val="21"/>
               </w:rPr>
               <w:t>开始时间：2014/3/2</w:t>
@@ -1022,13 +1132,13 @@
           <w:p>
             <w:pPr>
               <w:rPr>
-                <w:rFonts w:ascii="微软雅黑" w:eastAsia="微软雅黑" w:hAnsi="微软雅黑"/>
-                <w:szCs w:val="21"/>
-              </w:rPr>
-            </w:pPr>
-            <w:r>
-              <w:rPr>
-                <w:rFonts w:ascii="微软雅黑" w:eastAsia="微软雅黑" w:hAnsi="微软雅黑" w:hint="eastAsia"/>
+                <w:rFonts w:ascii="微软雅黑" w:hAnsi="微软雅黑" w:eastAsia="微软雅黑"/>
+                <w:szCs w:val="21"/>
+              </w:rPr>
+            </w:pPr>
+            <w:r>
+              <w:rPr>
+                <w:rFonts w:hint="eastAsia" w:ascii="微软雅黑" w:hAnsi="微软雅黑" w:eastAsia="微软雅黑"/>
                 <w:szCs w:val="21"/>
               </w:rPr>
               <w:t>结束时间：2014/4/30</w:t>
@@ -1042,13 +1152,13 @@
           <w:p>
             <w:pPr>
               <w:rPr>
-                <w:rFonts w:ascii="微软雅黑" w:eastAsia="微软雅黑" w:hAnsi="微软雅黑"/>
-                <w:szCs w:val="21"/>
-              </w:rPr>
-            </w:pPr>
-            <w:r>
-              <w:rPr>
-                <w:rFonts w:ascii="微软雅黑" w:eastAsia="微软雅黑" w:hAnsi="微软雅黑" w:hint="eastAsia"/>
+                <w:rFonts w:ascii="微软雅黑" w:hAnsi="微软雅黑" w:eastAsia="微软雅黑"/>
+                <w:szCs w:val="21"/>
+              </w:rPr>
+            </w:pPr>
+            <w:r>
+              <w:rPr>
+                <w:rFonts w:hint="eastAsia" w:ascii="微软雅黑" w:hAnsi="微软雅黑" w:eastAsia="微软雅黑"/>
                 <w:szCs w:val="21"/>
               </w:rPr>
               <w:t>这两支股票这段时间内总况一览表、每日收盘价对比、对数收益率及对数收益方差对比</w:t>
@@ -1057,6 +1167,23 @@
         </w:tc>
       </w:tr>
       <w:tr>
+        <w:tblPrEx>
+          <w:tblBorders>
+            <w:top w:val="single" w:color="auto" w:sz="4" w:space="0"/>
+            <w:left w:val="single" w:color="auto" w:sz="4" w:space="0"/>
+            <w:bottom w:val="single" w:color="auto" w:sz="4" w:space="0"/>
+            <w:right w:val="single" w:color="auto" w:sz="4" w:space="0"/>
+            <w:insideH w:val="single" w:color="auto" w:sz="4" w:space="0"/>
+            <w:insideV w:val="single" w:color="auto" w:sz="4" w:space="0"/>
+          </w:tblBorders>
+          <w:tblLayout w:type="fixed"/>
+          <w:tblCellMar>
+            <w:top w:w="0" w:type="dxa"/>
+            <w:left w:w="108" w:type="dxa"/>
+            <w:bottom w:w="0" w:type="dxa"/>
+            <w:right w:w="108" w:type="dxa"/>
+          </w:tblCellMar>
+        </w:tblPrEx>
         <w:tc>
           <w:tcPr>
             <w:tcW w:w="2765" w:type="dxa"/>
@@ -1064,23 +1191,16 @@
           <w:p>
             <w:pPr>
               <w:rPr>
-                <w:rFonts w:ascii="微软雅黑" w:eastAsia="微软雅黑" w:hAnsi="微软雅黑"/>
-                <w:szCs w:val="21"/>
-              </w:rPr>
-            </w:pPr>
-            <w:r>
-              <w:rPr>
-                <w:rFonts w:ascii="微软雅黑" w:eastAsia="微软雅黑" w:hAnsi="微软雅黑" w:hint="eastAsia"/>
-                <w:szCs w:val="21"/>
-              </w:rPr>
-              <w:t>TUS2</w:t>
-            </w:r>
-            <w:r>
-              <w:rPr>
-                <w:rFonts w:ascii="微软雅黑" w:eastAsia="微软雅黑" w:hAnsi="微软雅黑" w:hint="eastAsia"/>
-                <w:szCs w:val="21"/>
-              </w:rPr>
-              <w:t>-2</w:t>
+                <w:rFonts w:ascii="微软雅黑" w:hAnsi="微软雅黑" w:eastAsia="微软雅黑"/>
+                <w:szCs w:val="21"/>
+              </w:rPr>
+            </w:pPr>
+            <w:r>
+              <w:rPr>
+                <w:rFonts w:hint="eastAsia" w:ascii="微软雅黑" w:hAnsi="微软雅黑" w:eastAsia="微软雅黑"/>
+                <w:szCs w:val="21"/>
+              </w:rPr>
+              <w:t>TUS2-2</w:t>
             </w:r>
           </w:p>
         </w:tc>
@@ -1091,13 +1211,13 @@
           <w:p>
             <w:pPr>
               <w:rPr>
-                <w:rFonts w:ascii="微软雅黑" w:eastAsia="微软雅黑" w:hAnsi="微软雅黑"/>
-                <w:szCs w:val="21"/>
-              </w:rPr>
-            </w:pPr>
-            <w:r>
-              <w:rPr>
-                <w:rFonts w:ascii="微软雅黑" w:eastAsia="微软雅黑" w:hAnsi="微软雅黑" w:hint="eastAsia"/>
+                <w:rFonts w:ascii="微软雅黑" w:hAnsi="微软雅黑" w:eastAsia="微软雅黑"/>
+                <w:szCs w:val="21"/>
+              </w:rPr>
+            </w:pPr>
+            <w:r>
+              <w:rPr>
+                <w:rFonts w:hint="eastAsia" w:ascii="微软雅黑" w:hAnsi="微软雅黑" w:eastAsia="微软雅黑"/>
                 <w:szCs w:val="21"/>
               </w:rPr>
               <w:t>选择输入股票编号</w:t>
@@ -1106,13 +1226,13 @@
           <w:p>
             <w:pPr>
               <w:rPr>
-                <w:rFonts w:ascii="微软雅黑" w:eastAsia="微软雅黑" w:hAnsi="微软雅黑"/>
-                <w:szCs w:val="21"/>
-              </w:rPr>
-            </w:pPr>
-            <w:r>
-              <w:rPr>
-                <w:rFonts w:ascii="微软雅黑" w:eastAsia="微软雅黑" w:hAnsi="微软雅黑" w:hint="eastAsia"/>
+                <w:rFonts w:ascii="微软雅黑" w:hAnsi="微软雅黑" w:eastAsia="微软雅黑"/>
+                <w:szCs w:val="21"/>
+              </w:rPr>
+            </w:pPr>
+            <w:r>
+              <w:rPr>
+                <w:rFonts w:hint="eastAsia" w:ascii="微软雅黑" w:hAnsi="微软雅黑" w:eastAsia="微软雅黑"/>
                 <w:szCs w:val="21"/>
               </w:rPr>
               <w:t>股票编号：1、10</w:t>
@@ -1121,13 +1241,13 @@
           <w:p>
             <w:pPr>
               <w:rPr>
-                <w:rFonts w:ascii="微软雅黑" w:eastAsia="微软雅黑" w:hAnsi="微软雅黑"/>
-                <w:szCs w:val="21"/>
-              </w:rPr>
-            </w:pPr>
-            <w:r>
-              <w:rPr>
-                <w:rFonts w:ascii="微软雅黑" w:eastAsia="微软雅黑" w:hAnsi="微软雅黑" w:hint="eastAsia"/>
+                <w:rFonts w:ascii="微软雅黑" w:hAnsi="微软雅黑" w:eastAsia="微软雅黑"/>
+                <w:szCs w:val="21"/>
+              </w:rPr>
+            </w:pPr>
+            <w:r>
+              <w:rPr>
+                <w:rFonts w:hint="eastAsia" w:ascii="微软雅黑" w:hAnsi="微软雅黑" w:eastAsia="微软雅黑"/>
                 <w:szCs w:val="21"/>
               </w:rPr>
               <w:t>开始时间：2014/3/2</w:t>
@@ -1136,13 +1256,13 @@
           <w:p>
             <w:pPr>
               <w:rPr>
-                <w:rFonts w:ascii="微软雅黑" w:eastAsia="微软雅黑" w:hAnsi="微软雅黑"/>
-                <w:szCs w:val="21"/>
-              </w:rPr>
-            </w:pPr>
-            <w:r>
-              <w:rPr>
-                <w:rFonts w:ascii="微软雅黑" w:eastAsia="微软雅黑" w:hAnsi="微软雅黑" w:hint="eastAsia"/>
+                <w:rFonts w:ascii="微软雅黑" w:hAnsi="微软雅黑" w:eastAsia="微软雅黑"/>
+                <w:szCs w:val="21"/>
+              </w:rPr>
+            </w:pPr>
+            <w:r>
+              <w:rPr>
+                <w:rFonts w:hint="eastAsia" w:ascii="微软雅黑" w:hAnsi="微软雅黑" w:eastAsia="微软雅黑"/>
                 <w:szCs w:val="21"/>
               </w:rPr>
               <w:t>结束时间：2014/4/30</w:t>
@@ -1156,13 +1276,13 @@
           <w:p>
             <w:pPr>
               <w:rPr>
-                <w:rFonts w:ascii="微软雅黑" w:eastAsia="微软雅黑" w:hAnsi="微软雅黑"/>
-                <w:szCs w:val="21"/>
-              </w:rPr>
-            </w:pPr>
-            <w:r>
-              <w:rPr>
-                <w:rFonts w:ascii="微软雅黑" w:eastAsia="微软雅黑" w:hAnsi="微软雅黑" w:hint="eastAsia"/>
+                <w:rFonts w:ascii="微软雅黑" w:hAnsi="微软雅黑" w:eastAsia="微软雅黑"/>
+                <w:szCs w:val="21"/>
+              </w:rPr>
+            </w:pPr>
+            <w:r>
+              <w:rPr>
+                <w:rFonts w:hint="eastAsia" w:ascii="微软雅黑" w:hAnsi="微软雅黑" w:eastAsia="微软雅黑"/>
                 <w:szCs w:val="21"/>
               </w:rPr>
               <w:t>这两支股票这段时间内总况一览表、每日收盘价对比、对数收益率及对数收益方差对比</w:t>
@@ -1171,6 +1291,23 @@
         </w:tc>
       </w:tr>
       <w:tr>
+        <w:tblPrEx>
+          <w:tblBorders>
+            <w:top w:val="single" w:color="auto" w:sz="4" w:space="0"/>
+            <w:left w:val="single" w:color="auto" w:sz="4" w:space="0"/>
+            <w:bottom w:val="single" w:color="auto" w:sz="4" w:space="0"/>
+            <w:right w:val="single" w:color="auto" w:sz="4" w:space="0"/>
+            <w:insideH w:val="single" w:color="auto" w:sz="4" w:space="0"/>
+            <w:insideV w:val="single" w:color="auto" w:sz="4" w:space="0"/>
+          </w:tblBorders>
+          <w:tblLayout w:type="fixed"/>
+          <w:tblCellMar>
+            <w:top w:w="0" w:type="dxa"/>
+            <w:left w:w="108" w:type="dxa"/>
+            <w:bottom w:w="0" w:type="dxa"/>
+            <w:right w:w="108" w:type="dxa"/>
+          </w:tblCellMar>
+        </w:tblPrEx>
         <w:tc>
           <w:tcPr>
             <w:tcW w:w="2765" w:type="dxa"/>
@@ -1178,23 +1315,16 @@
           <w:p>
             <w:pPr>
               <w:rPr>
-                <w:rFonts w:ascii="微软雅黑" w:eastAsia="微软雅黑" w:hAnsi="微软雅黑"/>
-                <w:szCs w:val="21"/>
-              </w:rPr>
-            </w:pPr>
-            <w:r>
-              <w:rPr>
-                <w:rFonts w:ascii="微软雅黑" w:eastAsia="微软雅黑" w:hAnsi="微软雅黑" w:hint="eastAsia"/>
-                <w:szCs w:val="21"/>
-              </w:rPr>
-              <w:t>TUS2</w:t>
-            </w:r>
-            <w:r>
-              <w:rPr>
-                <w:rFonts w:ascii="微软雅黑" w:eastAsia="微软雅黑" w:hAnsi="微软雅黑" w:hint="eastAsia"/>
-                <w:szCs w:val="21"/>
-              </w:rPr>
-              <w:t>-3</w:t>
+                <w:rFonts w:ascii="微软雅黑" w:hAnsi="微软雅黑" w:eastAsia="微软雅黑"/>
+                <w:szCs w:val="21"/>
+              </w:rPr>
+            </w:pPr>
+            <w:r>
+              <w:rPr>
+                <w:rFonts w:hint="eastAsia" w:ascii="微软雅黑" w:hAnsi="微软雅黑" w:eastAsia="微软雅黑"/>
+                <w:szCs w:val="21"/>
+              </w:rPr>
+              <w:t>TUS2-3</w:t>
             </w:r>
           </w:p>
         </w:tc>
@@ -1205,13 +1335,13 @@
           <w:p>
             <w:pPr>
               <w:rPr>
-                <w:rFonts w:ascii="微软雅黑" w:eastAsia="微软雅黑" w:hAnsi="微软雅黑"/>
-                <w:szCs w:val="21"/>
-              </w:rPr>
-            </w:pPr>
-            <w:r>
-              <w:rPr>
-                <w:rFonts w:ascii="微软雅黑" w:eastAsia="微软雅黑" w:hAnsi="微软雅黑" w:hint="eastAsia"/>
+                <w:rFonts w:ascii="微软雅黑" w:hAnsi="微软雅黑" w:eastAsia="微软雅黑"/>
+                <w:szCs w:val="21"/>
+              </w:rPr>
+            </w:pPr>
+            <w:r>
+              <w:rPr>
+                <w:rFonts w:hint="eastAsia" w:ascii="微软雅黑" w:hAnsi="微软雅黑" w:eastAsia="微软雅黑"/>
                 <w:szCs w:val="21"/>
               </w:rPr>
               <w:t>无</w:t>
@@ -1225,39 +1355,40 @@
           <w:p>
             <w:pPr>
               <w:rPr>
-                <w:rFonts w:ascii="微软雅黑" w:eastAsia="微软雅黑" w:hAnsi="微软雅黑"/>
-                <w:szCs w:val="21"/>
-              </w:rPr>
-            </w:pPr>
-            <w:r>
-              <w:rPr>
-                <w:rFonts w:ascii="微软雅黑" w:eastAsia="微软雅黑" w:hAnsi="微软雅黑" w:hint="eastAsia"/>
-                <w:szCs w:val="21"/>
-              </w:rPr>
-              <w:t>提示：对不起，</w:t>
-            </w:r>
-            <w:proofErr w:type="gramStart"/>
-            <w:r>
-              <w:rPr>
-                <w:rFonts w:ascii="微软雅黑" w:eastAsia="微软雅黑" w:hAnsi="微软雅黑" w:hint="eastAsia"/>
-                <w:szCs w:val="21"/>
-              </w:rPr>
-              <w:t>您未输入</w:t>
-            </w:r>
-            <w:proofErr w:type="gramEnd"/>
-            <w:r>
-              <w:rPr>
-                <w:rFonts w:ascii="微软雅黑" w:eastAsia="微软雅黑" w:hAnsi="微软雅黑" w:hint="eastAsia"/>
-                <w:szCs w:val="21"/>
-              </w:rPr>
-              <w:t>股票信息</w:t>
+                <w:rFonts w:ascii="微软雅黑" w:hAnsi="微软雅黑" w:eastAsia="微软雅黑"/>
+                <w:szCs w:val="21"/>
+              </w:rPr>
+            </w:pPr>
+            <w:r>
+              <w:rPr>
+                <w:rFonts w:hint="eastAsia" w:ascii="微软雅黑" w:hAnsi="微软雅黑" w:eastAsia="微软雅黑"/>
+                <w:szCs w:val="21"/>
+              </w:rPr>
+              <w:t>提示：对不起，您未输入股票信息</w:t>
             </w:r>
           </w:p>
         </w:tc>
       </w:tr>
       <w:tr>
+        <w:tblPrEx>
+          <w:tblBorders>
+            <w:top w:val="single" w:color="auto" w:sz="4" w:space="0"/>
+            <w:left w:val="single" w:color="auto" w:sz="4" w:space="0"/>
+            <w:bottom w:val="single" w:color="auto" w:sz="4" w:space="0"/>
+            <w:right w:val="single" w:color="auto" w:sz="4" w:space="0"/>
+            <w:insideH w:val="single" w:color="auto" w:sz="4" w:space="0"/>
+            <w:insideV w:val="single" w:color="auto" w:sz="4" w:space="0"/>
+          </w:tblBorders>
+          <w:tblLayout w:type="fixed"/>
+          <w:tblCellMar>
+            <w:top w:w="0" w:type="dxa"/>
+            <w:left w:w="108" w:type="dxa"/>
+            <w:bottom w:w="0" w:type="dxa"/>
+            <w:right w:w="108" w:type="dxa"/>
+          </w:tblCellMar>
+        </w:tblPrEx>
         <w:trPr>
-          <w:trHeight w:val="283"/>
+          <w:trHeight w:val="283" w:hRule="atLeast"/>
         </w:trPr>
         <w:tc>
           <w:tcPr>
@@ -1266,23 +1397,16 @@
           <w:p>
             <w:pPr>
               <w:rPr>
-                <w:rFonts w:ascii="微软雅黑" w:eastAsia="微软雅黑" w:hAnsi="微软雅黑"/>
-                <w:szCs w:val="21"/>
-              </w:rPr>
-            </w:pPr>
-            <w:r>
-              <w:rPr>
-                <w:rFonts w:ascii="微软雅黑" w:eastAsia="微软雅黑" w:hAnsi="微软雅黑"/>
-                <w:szCs w:val="21"/>
-              </w:rPr>
-              <w:t>TUS2</w:t>
-            </w:r>
-            <w:r>
-              <w:rPr>
-                <w:rFonts w:ascii="微软雅黑" w:eastAsia="微软雅黑" w:hAnsi="微软雅黑"/>
-                <w:szCs w:val="21"/>
-              </w:rPr>
-              <w:t>-4</w:t>
+                <w:rFonts w:ascii="微软雅黑" w:hAnsi="微软雅黑" w:eastAsia="微软雅黑"/>
+                <w:szCs w:val="21"/>
+              </w:rPr>
+            </w:pPr>
+            <w:r>
+              <w:rPr>
+                <w:rFonts w:ascii="微软雅黑" w:hAnsi="微软雅黑" w:eastAsia="微软雅黑"/>
+                <w:szCs w:val="21"/>
+              </w:rPr>
+              <w:t>TUS2-4</w:t>
             </w:r>
           </w:p>
         </w:tc>
@@ -1293,13 +1417,13 @@
           <w:p>
             <w:pPr>
               <w:rPr>
-                <w:rFonts w:ascii="微软雅黑" w:eastAsia="微软雅黑" w:hAnsi="微软雅黑"/>
-                <w:szCs w:val="21"/>
-              </w:rPr>
-            </w:pPr>
-            <w:r>
-              <w:rPr>
-                <w:rFonts w:ascii="微软雅黑" w:eastAsia="微软雅黑" w:hAnsi="微软雅黑" w:hint="eastAsia"/>
+                <w:rFonts w:ascii="微软雅黑" w:hAnsi="微软雅黑" w:eastAsia="微软雅黑"/>
+                <w:szCs w:val="21"/>
+              </w:rPr>
+            </w:pPr>
+            <w:r>
+              <w:rPr>
+                <w:rFonts w:hint="eastAsia" w:ascii="微软雅黑" w:hAnsi="微软雅黑" w:eastAsia="微软雅黑"/>
                 <w:szCs w:val="21"/>
               </w:rPr>
               <w:t>选择输入股票编号</w:t>
@@ -1308,13 +1432,13 @@
           <w:p>
             <w:pPr>
               <w:rPr>
-                <w:rFonts w:ascii="微软雅黑" w:eastAsia="微软雅黑" w:hAnsi="微软雅黑"/>
-                <w:szCs w:val="21"/>
-              </w:rPr>
-            </w:pPr>
-            <w:r>
-              <w:rPr>
-                <w:rFonts w:ascii="微软雅黑" w:eastAsia="微软雅黑" w:hAnsi="微软雅黑" w:hint="eastAsia"/>
+                <w:rFonts w:ascii="微软雅黑" w:hAnsi="微软雅黑" w:eastAsia="微软雅黑"/>
+                <w:szCs w:val="21"/>
+              </w:rPr>
+            </w:pPr>
+            <w:r>
+              <w:rPr>
+                <w:rFonts w:hint="eastAsia" w:ascii="微软雅黑" w:hAnsi="微软雅黑" w:eastAsia="微软雅黑"/>
                 <w:szCs w:val="21"/>
               </w:rPr>
               <w:t>股票编号：2317317391、37128371927391</w:t>
@@ -1323,13 +1447,13 @@
           <w:p>
             <w:pPr>
               <w:rPr>
-                <w:rFonts w:ascii="微软雅黑" w:eastAsia="微软雅黑" w:hAnsi="微软雅黑"/>
-                <w:szCs w:val="21"/>
-              </w:rPr>
-            </w:pPr>
-            <w:r>
-              <w:rPr>
-                <w:rFonts w:ascii="微软雅黑" w:eastAsia="微软雅黑" w:hAnsi="微软雅黑" w:hint="eastAsia"/>
+                <w:rFonts w:ascii="微软雅黑" w:hAnsi="微软雅黑" w:eastAsia="微软雅黑"/>
+                <w:szCs w:val="21"/>
+              </w:rPr>
+            </w:pPr>
+            <w:r>
+              <w:rPr>
+                <w:rFonts w:hint="eastAsia" w:ascii="微软雅黑" w:hAnsi="微软雅黑" w:eastAsia="微软雅黑"/>
                 <w:szCs w:val="21"/>
               </w:rPr>
               <w:t>开始时间：2014/3/2</w:t>
@@ -1338,13 +1462,13 @@
           <w:p>
             <w:pPr>
               <w:rPr>
-                <w:rFonts w:ascii="微软雅黑" w:eastAsia="微软雅黑" w:hAnsi="微软雅黑"/>
-                <w:szCs w:val="21"/>
-              </w:rPr>
-            </w:pPr>
-            <w:r>
-              <w:rPr>
-                <w:rFonts w:ascii="微软雅黑" w:eastAsia="微软雅黑" w:hAnsi="微软雅黑" w:hint="eastAsia"/>
+                <w:rFonts w:ascii="微软雅黑" w:hAnsi="微软雅黑" w:eastAsia="微软雅黑"/>
+                <w:szCs w:val="21"/>
+              </w:rPr>
+            </w:pPr>
+            <w:r>
+              <w:rPr>
+                <w:rFonts w:hint="eastAsia" w:ascii="微软雅黑" w:hAnsi="微软雅黑" w:eastAsia="微软雅黑"/>
                 <w:szCs w:val="21"/>
               </w:rPr>
               <w:t>结束时间：2014/4/30</w:t>
@@ -1358,13 +1482,13 @@
           <w:p>
             <w:pPr>
               <w:rPr>
-                <w:rFonts w:ascii="微软雅黑" w:eastAsia="微软雅黑" w:hAnsi="微软雅黑"/>
-                <w:szCs w:val="21"/>
-              </w:rPr>
-            </w:pPr>
-            <w:r>
-              <w:rPr>
-                <w:rFonts w:ascii="微软雅黑" w:eastAsia="微软雅黑" w:hAnsi="微软雅黑" w:hint="eastAsia"/>
+                <w:rFonts w:ascii="微软雅黑" w:hAnsi="微软雅黑" w:eastAsia="微软雅黑"/>
+                <w:szCs w:val="21"/>
+              </w:rPr>
+            </w:pPr>
+            <w:r>
+              <w:rPr>
+                <w:rFonts w:hint="eastAsia" w:ascii="微软雅黑" w:hAnsi="微软雅黑" w:eastAsia="微软雅黑"/>
                 <w:szCs w:val="21"/>
               </w:rPr>
               <w:t>提示：您输入的股票不存在</w:t>
@@ -1373,8 +1497,25 @@
         </w:tc>
       </w:tr>
       <w:tr>
+        <w:tblPrEx>
+          <w:tblBorders>
+            <w:top w:val="single" w:color="auto" w:sz="4" w:space="0"/>
+            <w:left w:val="single" w:color="auto" w:sz="4" w:space="0"/>
+            <w:bottom w:val="single" w:color="auto" w:sz="4" w:space="0"/>
+            <w:right w:val="single" w:color="auto" w:sz="4" w:space="0"/>
+            <w:insideH w:val="single" w:color="auto" w:sz="4" w:space="0"/>
+            <w:insideV w:val="single" w:color="auto" w:sz="4" w:space="0"/>
+          </w:tblBorders>
+          <w:tblLayout w:type="fixed"/>
+          <w:tblCellMar>
+            <w:top w:w="0" w:type="dxa"/>
+            <w:left w:w="108" w:type="dxa"/>
+            <w:bottom w:w="0" w:type="dxa"/>
+            <w:right w:w="108" w:type="dxa"/>
+          </w:tblCellMar>
+        </w:tblPrEx>
         <w:trPr>
-          <w:trHeight w:val="269"/>
+          <w:trHeight w:val="269" w:hRule="atLeast"/>
         </w:trPr>
         <w:tc>
           <w:tcPr>
@@ -1383,23 +1524,16 @@
           <w:p>
             <w:pPr>
               <w:rPr>
-                <w:rFonts w:ascii="微软雅黑" w:eastAsia="微软雅黑" w:hAnsi="微软雅黑"/>
-                <w:szCs w:val="21"/>
-              </w:rPr>
-            </w:pPr>
-            <w:r>
-              <w:rPr>
-                <w:rFonts w:ascii="微软雅黑" w:eastAsia="微软雅黑" w:hAnsi="微软雅黑"/>
-                <w:szCs w:val="21"/>
-              </w:rPr>
-              <w:t>TUS2</w:t>
-            </w:r>
-            <w:r>
-              <w:rPr>
-                <w:rFonts w:ascii="微软雅黑" w:eastAsia="微软雅黑" w:hAnsi="微软雅黑"/>
-                <w:szCs w:val="21"/>
-              </w:rPr>
-              <w:t>-5</w:t>
+                <w:rFonts w:ascii="微软雅黑" w:hAnsi="微软雅黑" w:eastAsia="微软雅黑"/>
+                <w:szCs w:val="21"/>
+              </w:rPr>
+            </w:pPr>
+            <w:r>
+              <w:rPr>
+                <w:rFonts w:ascii="微软雅黑" w:hAnsi="微软雅黑" w:eastAsia="微软雅黑"/>
+                <w:szCs w:val="21"/>
+              </w:rPr>
+              <w:t>TUS2-5</w:t>
             </w:r>
           </w:p>
         </w:tc>
@@ -1410,13 +1544,13 @@
           <w:p>
             <w:pPr>
               <w:rPr>
-                <w:rFonts w:ascii="微软雅黑" w:eastAsia="微软雅黑" w:hAnsi="微软雅黑"/>
-                <w:szCs w:val="21"/>
-              </w:rPr>
-            </w:pPr>
-            <w:r>
-              <w:rPr>
-                <w:rFonts w:ascii="微软雅黑" w:eastAsia="微软雅黑" w:hAnsi="微软雅黑" w:hint="eastAsia"/>
+                <w:rFonts w:ascii="微软雅黑" w:hAnsi="微软雅黑" w:eastAsia="微软雅黑"/>
+                <w:szCs w:val="21"/>
+              </w:rPr>
+            </w:pPr>
+            <w:r>
+              <w:rPr>
+                <w:rFonts w:hint="eastAsia" w:ascii="微软雅黑" w:hAnsi="微软雅黑" w:eastAsia="微软雅黑"/>
                 <w:szCs w:val="21"/>
               </w:rPr>
               <w:t>选择输入股票名称</w:t>
@@ -1425,13 +1559,13 @@
           <w:p>
             <w:pPr>
               <w:rPr>
-                <w:rFonts w:ascii="微软雅黑" w:eastAsia="微软雅黑" w:hAnsi="微软雅黑"/>
-                <w:szCs w:val="21"/>
-              </w:rPr>
-            </w:pPr>
-            <w:r>
-              <w:rPr>
-                <w:rFonts w:ascii="微软雅黑" w:eastAsia="微软雅黑" w:hAnsi="微软雅黑" w:hint="eastAsia"/>
+                <w:rFonts w:ascii="微软雅黑" w:hAnsi="微软雅黑" w:eastAsia="微软雅黑"/>
+                <w:szCs w:val="21"/>
+              </w:rPr>
+            </w:pPr>
+            <w:r>
+              <w:rPr>
+                <w:rFonts w:hint="eastAsia" w:ascii="微软雅黑" w:hAnsi="微软雅黑" w:eastAsia="微软雅黑"/>
                 <w:szCs w:val="21"/>
               </w:rPr>
               <w:t>股票编号：a、b</w:t>
@@ -1440,13 +1574,13 @@
           <w:p>
             <w:pPr>
               <w:rPr>
-                <w:rFonts w:ascii="微软雅黑" w:eastAsia="微软雅黑" w:hAnsi="微软雅黑"/>
-                <w:szCs w:val="21"/>
-              </w:rPr>
-            </w:pPr>
-            <w:r>
-              <w:rPr>
-                <w:rFonts w:ascii="微软雅黑" w:eastAsia="微软雅黑" w:hAnsi="微软雅黑" w:hint="eastAsia"/>
+                <w:rFonts w:ascii="微软雅黑" w:hAnsi="微软雅黑" w:eastAsia="微软雅黑"/>
+                <w:szCs w:val="21"/>
+              </w:rPr>
+            </w:pPr>
+            <w:r>
+              <w:rPr>
+                <w:rFonts w:hint="eastAsia" w:ascii="微软雅黑" w:hAnsi="微软雅黑" w:eastAsia="微软雅黑"/>
                 <w:szCs w:val="21"/>
               </w:rPr>
               <w:t>开始时间：2014/3/2</w:t>
@@ -1455,13 +1589,13 @@
           <w:p>
             <w:pPr>
               <w:rPr>
-                <w:rFonts w:ascii="微软雅黑" w:eastAsia="微软雅黑" w:hAnsi="微软雅黑"/>
-                <w:szCs w:val="21"/>
-              </w:rPr>
-            </w:pPr>
-            <w:r>
-              <w:rPr>
-                <w:rFonts w:ascii="微软雅黑" w:eastAsia="微软雅黑" w:hAnsi="微软雅黑" w:hint="eastAsia"/>
+                <w:rFonts w:ascii="微软雅黑" w:hAnsi="微软雅黑" w:eastAsia="微软雅黑"/>
+                <w:szCs w:val="21"/>
+              </w:rPr>
+            </w:pPr>
+            <w:r>
+              <w:rPr>
+                <w:rFonts w:hint="eastAsia" w:ascii="微软雅黑" w:hAnsi="微软雅黑" w:eastAsia="微软雅黑"/>
                 <w:szCs w:val="21"/>
               </w:rPr>
               <w:t>结束时间：2014/4/30</w:t>
@@ -1475,13 +1609,13 @@
           <w:p>
             <w:pPr>
               <w:rPr>
-                <w:rFonts w:ascii="微软雅黑" w:eastAsia="微软雅黑" w:hAnsi="微软雅黑"/>
-                <w:szCs w:val="21"/>
-              </w:rPr>
-            </w:pPr>
-            <w:r>
-              <w:rPr>
-                <w:rFonts w:ascii="微软雅黑" w:eastAsia="微软雅黑" w:hAnsi="微软雅黑" w:hint="eastAsia"/>
+                <w:rFonts w:ascii="微软雅黑" w:hAnsi="微软雅黑" w:eastAsia="微软雅黑"/>
+                <w:szCs w:val="21"/>
+              </w:rPr>
+            </w:pPr>
+            <w:r>
+              <w:rPr>
+                <w:rFonts w:hint="eastAsia" w:ascii="微软雅黑" w:hAnsi="微软雅黑" w:eastAsia="微软雅黑"/>
                 <w:szCs w:val="21"/>
               </w:rPr>
               <w:t>提示：您输入的股票不存在</w:t>
@@ -1493,7 +1627,7 @@
     <w:p>
       <w:pPr>
         <w:rPr>
-          <w:rFonts w:ascii="微软雅黑" w:eastAsia="微软雅黑" w:hAnsi="微软雅黑"/>
+          <w:rFonts w:ascii="微软雅黑" w:hAnsi="微软雅黑" w:eastAsia="微软雅黑"/>
           <w:szCs w:val="21"/>
         </w:rPr>
       </w:pPr>
@@ -1501,16 +1635,31 @@
     <w:p>
       <w:pPr>
         <w:rPr>
-          <w:rFonts w:ascii="微软雅黑" w:eastAsia="微软雅黑" w:hAnsi="微软雅黑"/>
+          <w:rFonts w:ascii="微软雅黑" w:hAnsi="微软雅黑" w:eastAsia="微软雅黑"/>
           <w:szCs w:val="21"/>
         </w:rPr>
       </w:pPr>
     </w:p>
     <w:tbl>
       <w:tblPr>
-        <w:tblStyle w:val="a5"/>
-        <w:tblW w:w="0" w:type="auto"/>
-        <w:tblLook w:val="04A0" w:firstRow="1" w:lastRow="0" w:firstColumn="1" w:lastColumn="0" w:noHBand="0" w:noVBand="1"/>
+        <w:tblStyle w:val="6"/>
+        <w:tblW w:w="8296" w:type="dxa"/>
+        <w:tblInd w:w="0" w:type="dxa"/>
+        <w:tblBorders>
+          <w:top w:val="single" w:color="auto" w:sz="4" w:space="0"/>
+          <w:left w:val="single" w:color="auto" w:sz="4" w:space="0"/>
+          <w:bottom w:val="single" w:color="auto" w:sz="4" w:space="0"/>
+          <w:right w:val="single" w:color="auto" w:sz="4" w:space="0"/>
+          <w:insideH w:val="single" w:color="auto" w:sz="4" w:space="0"/>
+          <w:insideV w:val="single" w:color="auto" w:sz="4" w:space="0"/>
+        </w:tblBorders>
+        <w:tblLayout w:type="fixed"/>
+        <w:tblCellMar>
+          <w:top w:w="0" w:type="dxa"/>
+          <w:left w:w="108" w:type="dxa"/>
+          <w:bottom w:w="0" w:type="dxa"/>
+          <w:right w:w="108" w:type="dxa"/>
+        </w:tblCellMar>
       </w:tblPr>
       <w:tblGrid>
         <w:gridCol w:w="2689"/>
@@ -1518,6 +1667,23 @@
         <w:gridCol w:w="3481"/>
       </w:tblGrid>
       <w:tr>
+        <w:tblPrEx>
+          <w:tblBorders>
+            <w:top w:val="single" w:color="auto" w:sz="4" w:space="0"/>
+            <w:left w:val="single" w:color="auto" w:sz="4" w:space="0"/>
+            <w:bottom w:val="single" w:color="auto" w:sz="4" w:space="0"/>
+            <w:right w:val="single" w:color="auto" w:sz="4" w:space="0"/>
+            <w:insideH w:val="single" w:color="auto" w:sz="4" w:space="0"/>
+            <w:insideV w:val="single" w:color="auto" w:sz="4" w:space="0"/>
+          </w:tblBorders>
+          <w:tblLayout w:type="fixed"/>
+          <w:tblCellMar>
+            <w:top w:w="0" w:type="dxa"/>
+            <w:left w:w="108" w:type="dxa"/>
+            <w:bottom w:w="0" w:type="dxa"/>
+            <w:right w:w="108" w:type="dxa"/>
+          </w:tblCellMar>
+        </w:tblPrEx>
         <w:tc>
           <w:tcPr>
             <w:tcW w:w="2689" w:type="dxa"/>
@@ -1525,13 +1691,13 @@
           <w:p>
             <w:pPr>
               <w:rPr>
-                <w:rFonts w:ascii="微软雅黑" w:eastAsia="微软雅黑" w:hAnsi="微软雅黑"/>
-                <w:szCs w:val="21"/>
-              </w:rPr>
-            </w:pPr>
-            <w:r>
-              <w:rPr>
-                <w:rFonts w:ascii="微软雅黑" w:eastAsia="微软雅黑" w:hAnsi="微软雅黑" w:hint="eastAsia"/>
+                <w:rFonts w:ascii="微软雅黑" w:hAnsi="微软雅黑" w:eastAsia="微软雅黑"/>
+                <w:szCs w:val="21"/>
+              </w:rPr>
+            </w:pPr>
+            <w:r>
+              <w:rPr>
+                <w:rFonts w:hint="eastAsia" w:ascii="微软雅黑" w:hAnsi="微软雅黑" w:eastAsia="微软雅黑"/>
                 <w:szCs w:val="21"/>
               </w:rPr>
               <w:t>测试用例套件</w:t>
@@ -1546,13 +1712,13 @@
           <w:p>
             <w:pPr>
               <w:rPr>
-                <w:rFonts w:ascii="微软雅黑" w:eastAsia="微软雅黑" w:hAnsi="微软雅黑"/>
-                <w:szCs w:val="21"/>
-              </w:rPr>
-            </w:pPr>
-            <w:r>
-              <w:rPr>
-                <w:rFonts w:ascii="微软雅黑" w:eastAsia="微软雅黑" w:hAnsi="微软雅黑" w:hint="eastAsia"/>
+                <w:rFonts w:ascii="微软雅黑" w:hAnsi="微软雅黑" w:eastAsia="微软雅黑"/>
+                <w:szCs w:val="21"/>
+              </w:rPr>
+            </w:pPr>
+            <w:r>
+              <w:rPr>
+                <w:rFonts w:hint="eastAsia" w:ascii="微软雅黑" w:hAnsi="微软雅黑" w:eastAsia="微软雅黑"/>
                 <w:szCs w:val="21"/>
               </w:rPr>
               <w:t>覆盖流程</w:t>
@@ -1561,6 +1727,15 @@
         </w:tc>
       </w:tr>
       <w:tr>
+        <w:tblPrEx>
+          <w:tblLayout w:type="fixed"/>
+          <w:tblCellMar>
+            <w:top w:w="0" w:type="dxa"/>
+            <w:left w:w="108" w:type="dxa"/>
+            <w:bottom w:w="0" w:type="dxa"/>
+            <w:right w:w="108" w:type="dxa"/>
+          </w:tblCellMar>
+        </w:tblPrEx>
         <w:tc>
           <w:tcPr>
             <w:tcW w:w="2689" w:type="dxa"/>
@@ -1568,23 +1743,16 @@
           <w:p>
             <w:pPr>
               <w:rPr>
-                <w:rFonts w:ascii="微软雅黑" w:eastAsia="微软雅黑" w:hAnsi="微软雅黑"/>
-                <w:szCs w:val="21"/>
-              </w:rPr>
-            </w:pPr>
-            <w:r>
-              <w:rPr>
-                <w:rFonts w:ascii="微软雅黑" w:eastAsia="微软雅黑" w:hAnsi="微软雅黑" w:hint="eastAsia"/>
-                <w:szCs w:val="21"/>
-              </w:rPr>
-              <w:t>TUS2</w:t>
-            </w:r>
-            <w:r>
-              <w:rPr>
-                <w:rFonts w:ascii="微软雅黑" w:eastAsia="微软雅黑" w:hAnsi="微软雅黑" w:hint="eastAsia"/>
-                <w:szCs w:val="21"/>
-              </w:rPr>
-              <w:t>-1</w:t>
+                <w:rFonts w:ascii="微软雅黑" w:hAnsi="微软雅黑" w:eastAsia="微软雅黑"/>
+                <w:szCs w:val="21"/>
+              </w:rPr>
+            </w:pPr>
+            <w:r>
+              <w:rPr>
+                <w:rFonts w:hint="eastAsia" w:ascii="微软雅黑" w:hAnsi="微软雅黑" w:eastAsia="微软雅黑"/>
+                <w:szCs w:val="21"/>
+              </w:rPr>
+              <w:t>TUS2-1</w:t>
             </w:r>
           </w:p>
         </w:tc>
@@ -1595,13 +1763,13 @@
           <w:p>
             <w:pPr>
               <w:rPr>
-                <w:rFonts w:ascii="微软雅黑" w:eastAsia="微软雅黑" w:hAnsi="微软雅黑"/>
-                <w:szCs w:val="21"/>
-              </w:rPr>
-            </w:pPr>
-            <w:r>
-              <w:rPr>
-                <w:rFonts w:ascii="微软雅黑" w:eastAsia="微软雅黑" w:hAnsi="微软雅黑" w:hint="eastAsia"/>
+                <w:rFonts w:ascii="微软雅黑" w:hAnsi="微软雅黑" w:eastAsia="微软雅黑"/>
+                <w:szCs w:val="21"/>
+              </w:rPr>
+            </w:pPr>
+            <w:r>
+              <w:rPr>
+                <w:rFonts w:hint="eastAsia" w:ascii="微软雅黑" w:hAnsi="微软雅黑" w:eastAsia="微软雅黑"/>
                 <w:szCs w:val="21"/>
               </w:rPr>
               <w:t>正常流程</w:t>
@@ -1615,7 +1783,7 @@
           <w:p>
             <w:pPr>
               <w:rPr>
-                <w:rFonts w:ascii="微软雅黑" w:eastAsia="微软雅黑" w:hAnsi="微软雅黑"/>
+                <w:rFonts w:ascii="微软雅黑" w:hAnsi="微软雅黑" w:eastAsia="微软雅黑"/>
                 <w:szCs w:val="21"/>
               </w:rPr>
             </w:pPr>
@@ -1623,8 +1791,25 @@
         </w:tc>
       </w:tr>
       <w:tr>
+        <w:tblPrEx>
+          <w:tblBorders>
+            <w:top w:val="single" w:color="auto" w:sz="4" w:space="0"/>
+            <w:left w:val="single" w:color="auto" w:sz="4" w:space="0"/>
+            <w:bottom w:val="single" w:color="auto" w:sz="4" w:space="0"/>
+            <w:right w:val="single" w:color="auto" w:sz="4" w:space="0"/>
+            <w:insideH w:val="single" w:color="auto" w:sz="4" w:space="0"/>
+            <w:insideV w:val="single" w:color="auto" w:sz="4" w:space="0"/>
+          </w:tblBorders>
+          <w:tblLayout w:type="fixed"/>
+          <w:tblCellMar>
+            <w:top w:w="0" w:type="dxa"/>
+            <w:left w:w="108" w:type="dxa"/>
+            <w:bottom w:w="0" w:type="dxa"/>
+            <w:right w:w="108" w:type="dxa"/>
+          </w:tblCellMar>
+        </w:tblPrEx>
         <w:trPr>
-          <w:trHeight w:val="437"/>
+          <w:trHeight w:val="437" w:hRule="atLeast"/>
         </w:trPr>
         <w:tc>
           <w:tcPr>
@@ -1633,23 +1818,16 @@
           <w:p>
             <w:pPr>
               <w:rPr>
-                <w:rFonts w:ascii="微软雅黑" w:eastAsia="微软雅黑" w:hAnsi="微软雅黑"/>
-                <w:szCs w:val="21"/>
-              </w:rPr>
-            </w:pPr>
-            <w:r>
-              <w:rPr>
-                <w:rFonts w:ascii="微软雅黑" w:eastAsia="微软雅黑" w:hAnsi="微软雅黑" w:hint="eastAsia"/>
-                <w:szCs w:val="21"/>
-              </w:rPr>
-              <w:t>TUS2</w:t>
-            </w:r>
-            <w:r>
-              <w:rPr>
-                <w:rFonts w:ascii="微软雅黑" w:eastAsia="微软雅黑" w:hAnsi="微软雅黑" w:hint="eastAsia"/>
-                <w:szCs w:val="21"/>
-              </w:rPr>
-              <w:t>-2</w:t>
+                <w:rFonts w:ascii="微软雅黑" w:hAnsi="微软雅黑" w:eastAsia="微软雅黑"/>
+                <w:szCs w:val="21"/>
+              </w:rPr>
+            </w:pPr>
+            <w:r>
+              <w:rPr>
+                <w:rFonts w:hint="eastAsia" w:ascii="微软雅黑" w:hAnsi="微软雅黑" w:eastAsia="微软雅黑"/>
+                <w:szCs w:val="21"/>
+              </w:rPr>
+              <w:t>TUS2-2</w:t>
             </w:r>
           </w:p>
         </w:tc>
@@ -1660,13 +1838,13 @@
           <w:p>
             <w:pPr>
               <w:rPr>
-                <w:rFonts w:ascii="微软雅黑" w:eastAsia="微软雅黑" w:hAnsi="微软雅黑"/>
-                <w:szCs w:val="21"/>
-              </w:rPr>
-            </w:pPr>
-            <w:r>
-              <w:rPr>
-                <w:rFonts w:ascii="微软雅黑" w:eastAsia="微软雅黑" w:hAnsi="微软雅黑" w:hint="eastAsia"/>
+                <w:rFonts w:ascii="微软雅黑" w:hAnsi="微软雅黑" w:eastAsia="微软雅黑"/>
+                <w:szCs w:val="21"/>
+              </w:rPr>
+            </w:pPr>
+            <w:r>
+              <w:rPr>
+                <w:rFonts w:hint="eastAsia" w:ascii="微软雅黑" w:hAnsi="微软雅黑" w:eastAsia="微软雅黑"/>
                 <w:szCs w:val="21"/>
               </w:rPr>
               <w:t>正常流程</w:t>
@@ -1680,7 +1858,7 @@
           <w:p>
             <w:pPr>
               <w:rPr>
-                <w:rFonts w:ascii="微软雅黑" w:eastAsia="微软雅黑" w:hAnsi="微软雅黑"/>
+                <w:rFonts w:ascii="微软雅黑" w:hAnsi="微软雅黑" w:eastAsia="微软雅黑"/>
                 <w:szCs w:val="21"/>
               </w:rPr>
             </w:pPr>
@@ -1688,6 +1866,23 @@
         </w:tc>
       </w:tr>
       <w:tr>
+        <w:tblPrEx>
+          <w:tblBorders>
+            <w:top w:val="single" w:color="auto" w:sz="4" w:space="0"/>
+            <w:left w:val="single" w:color="auto" w:sz="4" w:space="0"/>
+            <w:bottom w:val="single" w:color="auto" w:sz="4" w:space="0"/>
+            <w:right w:val="single" w:color="auto" w:sz="4" w:space="0"/>
+            <w:insideH w:val="single" w:color="auto" w:sz="4" w:space="0"/>
+            <w:insideV w:val="single" w:color="auto" w:sz="4" w:space="0"/>
+          </w:tblBorders>
+          <w:tblLayout w:type="fixed"/>
+          <w:tblCellMar>
+            <w:top w:w="0" w:type="dxa"/>
+            <w:left w:w="108" w:type="dxa"/>
+            <w:bottom w:w="0" w:type="dxa"/>
+            <w:right w:w="108" w:type="dxa"/>
+          </w:tblCellMar>
+        </w:tblPrEx>
         <w:tc>
           <w:tcPr>
             <w:tcW w:w="2689" w:type="dxa"/>
@@ -1695,23 +1890,16 @@
           <w:p>
             <w:pPr>
               <w:rPr>
-                <w:rFonts w:ascii="微软雅黑" w:eastAsia="微软雅黑" w:hAnsi="微软雅黑"/>
-                <w:szCs w:val="21"/>
-              </w:rPr>
-            </w:pPr>
-            <w:r>
-              <w:rPr>
-                <w:rFonts w:ascii="微软雅黑" w:eastAsia="微软雅黑" w:hAnsi="微软雅黑" w:hint="eastAsia"/>
-                <w:szCs w:val="21"/>
-              </w:rPr>
-              <w:t>TUS2</w:t>
-            </w:r>
-            <w:r>
-              <w:rPr>
-                <w:rFonts w:ascii="微软雅黑" w:eastAsia="微软雅黑" w:hAnsi="微软雅黑" w:hint="eastAsia"/>
-                <w:szCs w:val="21"/>
-              </w:rPr>
-              <w:t>-3</w:t>
+                <w:rFonts w:ascii="微软雅黑" w:hAnsi="微软雅黑" w:eastAsia="微软雅黑"/>
+                <w:szCs w:val="21"/>
+              </w:rPr>
+            </w:pPr>
+            <w:r>
+              <w:rPr>
+                <w:rFonts w:hint="eastAsia" w:ascii="微软雅黑" w:hAnsi="微软雅黑" w:eastAsia="微软雅黑"/>
+                <w:szCs w:val="21"/>
+              </w:rPr>
+              <w:t>TUS2-3</w:t>
             </w:r>
           </w:p>
         </w:tc>
@@ -1722,13 +1910,13 @@
           <w:p>
             <w:pPr>
               <w:rPr>
-                <w:rFonts w:ascii="微软雅黑" w:eastAsia="微软雅黑" w:hAnsi="微软雅黑"/>
-                <w:szCs w:val="21"/>
-              </w:rPr>
-            </w:pPr>
-            <w:r>
-              <w:rPr>
-                <w:rFonts w:ascii="微软雅黑" w:eastAsia="微软雅黑" w:hAnsi="微软雅黑" w:hint="eastAsia"/>
+                <w:rFonts w:ascii="微软雅黑" w:hAnsi="微软雅黑" w:eastAsia="微软雅黑"/>
+                <w:szCs w:val="21"/>
+              </w:rPr>
+            </w:pPr>
+            <w:r>
+              <w:rPr>
+                <w:rFonts w:hint="eastAsia" w:ascii="微软雅黑" w:hAnsi="微软雅黑" w:eastAsia="微软雅黑"/>
                 <w:szCs w:val="21"/>
               </w:rPr>
               <w:t>正常流程</w:t>
@@ -1742,13 +1930,13 @@
           <w:p>
             <w:pPr>
               <w:rPr>
-                <w:rFonts w:ascii="微软雅黑" w:eastAsia="微软雅黑" w:hAnsi="微软雅黑"/>
-                <w:szCs w:val="21"/>
-              </w:rPr>
-            </w:pPr>
-            <w:r>
-              <w:rPr>
-                <w:rFonts w:ascii="微软雅黑" w:eastAsia="微软雅黑" w:hAnsi="微软雅黑" w:hint="eastAsia"/>
+                <w:rFonts w:ascii="微软雅黑" w:hAnsi="微软雅黑" w:eastAsia="微软雅黑"/>
+                <w:szCs w:val="21"/>
+              </w:rPr>
+            </w:pPr>
+            <w:r>
+              <w:rPr>
+                <w:rFonts w:hint="eastAsia" w:ascii="微软雅黑" w:hAnsi="微软雅黑" w:eastAsia="微软雅黑"/>
                 <w:szCs w:val="21"/>
               </w:rPr>
               <w:t>3.1.1b、3.2.1b</w:t>
@@ -1757,6 +1945,23 @@
         </w:tc>
       </w:tr>
       <w:tr>
+        <w:tblPrEx>
+          <w:tblBorders>
+            <w:top w:val="single" w:color="auto" w:sz="4" w:space="0"/>
+            <w:left w:val="single" w:color="auto" w:sz="4" w:space="0"/>
+            <w:bottom w:val="single" w:color="auto" w:sz="4" w:space="0"/>
+            <w:right w:val="single" w:color="auto" w:sz="4" w:space="0"/>
+            <w:insideH w:val="single" w:color="auto" w:sz="4" w:space="0"/>
+            <w:insideV w:val="single" w:color="auto" w:sz="4" w:space="0"/>
+          </w:tblBorders>
+          <w:tblLayout w:type="fixed"/>
+          <w:tblCellMar>
+            <w:top w:w="0" w:type="dxa"/>
+            <w:left w:w="108" w:type="dxa"/>
+            <w:bottom w:w="0" w:type="dxa"/>
+            <w:right w:w="108" w:type="dxa"/>
+          </w:tblCellMar>
+        </w:tblPrEx>
         <w:tc>
           <w:tcPr>
             <w:tcW w:w="2689" w:type="dxa"/>
@@ -1764,23 +1969,16 @@
           <w:p>
             <w:pPr>
               <w:rPr>
-                <w:rFonts w:ascii="微软雅黑" w:eastAsia="微软雅黑" w:hAnsi="微软雅黑"/>
-                <w:szCs w:val="21"/>
-              </w:rPr>
-            </w:pPr>
-            <w:r>
-              <w:rPr>
-                <w:rFonts w:ascii="微软雅黑" w:eastAsia="微软雅黑" w:hAnsi="微软雅黑"/>
-                <w:szCs w:val="21"/>
-              </w:rPr>
-              <w:t>TUS2</w:t>
-            </w:r>
-            <w:r>
-              <w:rPr>
-                <w:rFonts w:ascii="微软雅黑" w:eastAsia="微软雅黑" w:hAnsi="微软雅黑"/>
-                <w:szCs w:val="21"/>
-              </w:rPr>
-              <w:t>-4</w:t>
+                <w:rFonts w:ascii="微软雅黑" w:hAnsi="微软雅黑" w:eastAsia="微软雅黑"/>
+                <w:szCs w:val="21"/>
+              </w:rPr>
+            </w:pPr>
+            <w:r>
+              <w:rPr>
+                <w:rFonts w:ascii="微软雅黑" w:hAnsi="微软雅黑" w:eastAsia="微软雅黑"/>
+                <w:szCs w:val="21"/>
+              </w:rPr>
+              <w:t>TUS2-4</w:t>
             </w:r>
           </w:p>
         </w:tc>
@@ -1791,13 +1989,13 @@
           <w:p>
             <w:pPr>
               <w:rPr>
-                <w:rFonts w:ascii="微软雅黑" w:eastAsia="微软雅黑" w:hAnsi="微软雅黑"/>
-                <w:szCs w:val="21"/>
-              </w:rPr>
-            </w:pPr>
-            <w:r>
-              <w:rPr>
-                <w:rFonts w:ascii="微软雅黑" w:eastAsia="微软雅黑" w:hAnsi="微软雅黑" w:hint="eastAsia"/>
+                <w:rFonts w:ascii="微软雅黑" w:hAnsi="微软雅黑" w:eastAsia="微软雅黑"/>
+                <w:szCs w:val="21"/>
+              </w:rPr>
+            </w:pPr>
+            <w:r>
+              <w:rPr>
+                <w:rFonts w:hint="eastAsia" w:ascii="微软雅黑" w:hAnsi="微软雅黑" w:eastAsia="微软雅黑"/>
                 <w:szCs w:val="21"/>
               </w:rPr>
               <w:t>正常流程</w:t>
@@ -1811,13 +2009,13 @@
           <w:p>
             <w:pPr>
               <w:rPr>
-                <w:rFonts w:ascii="微软雅黑" w:eastAsia="微软雅黑" w:hAnsi="微软雅黑"/>
-                <w:szCs w:val="21"/>
-              </w:rPr>
-            </w:pPr>
-            <w:r>
-              <w:rPr>
-                <w:rFonts w:ascii="微软雅黑" w:eastAsia="微软雅黑" w:hAnsi="微软雅黑" w:hint="eastAsia"/>
+                <w:rFonts w:ascii="微软雅黑" w:hAnsi="微软雅黑" w:eastAsia="微软雅黑"/>
+                <w:szCs w:val="21"/>
+              </w:rPr>
+            </w:pPr>
+            <w:r>
+              <w:rPr>
+                <w:rFonts w:hint="eastAsia" w:ascii="微软雅黑" w:hAnsi="微软雅黑" w:eastAsia="微软雅黑"/>
                 <w:szCs w:val="21"/>
               </w:rPr>
               <w:t>3.1.1a</w:t>
@@ -1826,6 +2024,23 @@
         </w:tc>
       </w:tr>
       <w:tr>
+        <w:tblPrEx>
+          <w:tblBorders>
+            <w:top w:val="single" w:color="auto" w:sz="4" w:space="0"/>
+            <w:left w:val="single" w:color="auto" w:sz="4" w:space="0"/>
+            <w:bottom w:val="single" w:color="auto" w:sz="4" w:space="0"/>
+            <w:right w:val="single" w:color="auto" w:sz="4" w:space="0"/>
+            <w:insideH w:val="single" w:color="auto" w:sz="4" w:space="0"/>
+            <w:insideV w:val="single" w:color="auto" w:sz="4" w:space="0"/>
+          </w:tblBorders>
+          <w:tblLayout w:type="fixed"/>
+          <w:tblCellMar>
+            <w:top w:w="0" w:type="dxa"/>
+            <w:left w:w="108" w:type="dxa"/>
+            <w:bottom w:w="0" w:type="dxa"/>
+            <w:right w:w="108" w:type="dxa"/>
+          </w:tblCellMar>
+        </w:tblPrEx>
         <w:tc>
           <w:tcPr>
             <w:tcW w:w="2689" w:type="dxa"/>
@@ -1833,23 +2048,16 @@
           <w:p>
             <w:pPr>
               <w:rPr>
-                <w:rFonts w:ascii="微软雅黑" w:eastAsia="微软雅黑" w:hAnsi="微软雅黑"/>
-                <w:szCs w:val="21"/>
-              </w:rPr>
-            </w:pPr>
-            <w:r>
-              <w:rPr>
-                <w:rFonts w:ascii="微软雅黑" w:eastAsia="微软雅黑" w:hAnsi="微软雅黑"/>
-                <w:szCs w:val="21"/>
-              </w:rPr>
-              <w:t>TUS2</w:t>
-            </w:r>
-            <w:r>
-              <w:rPr>
-                <w:rFonts w:ascii="微软雅黑" w:eastAsia="微软雅黑" w:hAnsi="微软雅黑"/>
-                <w:szCs w:val="21"/>
-              </w:rPr>
-              <w:t>-5</w:t>
+                <w:rFonts w:ascii="微软雅黑" w:hAnsi="微软雅黑" w:eastAsia="微软雅黑"/>
+                <w:szCs w:val="21"/>
+              </w:rPr>
+            </w:pPr>
+            <w:r>
+              <w:rPr>
+                <w:rFonts w:ascii="微软雅黑" w:hAnsi="微软雅黑" w:eastAsia="微软雅黑"/>
+                <w:szCs w:val="21"/>
+              </w:rPr>
+              <w:t>TUS2-5</w:t>
             </w:r>
           </w:p>
         </w:tc>
@@ -1860,13 +2068,13 @@
           <w:p>
             <w:pPr>
               <w:rPr>
-                <w:rFonts w:ascii="微软雅黑" w:eastAsia="微软雅黑" w:hAnsi="微软雅黑"/>
-                <w:szCs w:val="21"/>
-              </w:rPr>
-            </w:pPr>
-            <w:r>
-              <w:rPr>
-                <w:rFonts w:ascii="微软雅黑" w:eastAsia="微软雅黑" w:hAnsi="微软雅黑" w:hint="eastAsia"/>
+                <w:rFonts w:ascii="微软雅黑" w:hAnsi="微软雅黑" w:eastAsia="微软雅黑"/>
+                <w:szCs w:val="21"/>
+              </w:rPr>
+            </w:pPr>
+            <w:r>
+              <w:rPr>
+                <w:rFonts w:hint="eastAsia" w:ascii="微软雅黑" w:hAnsi="微软雅黑" w:eastAsia="微软雅黑"/>
                 <w:szCs w:val="21"/>
               </w:rPr>
               <w:t>正常流程</w:t>
@@ -1880,13 +2088,13 @@
           <w:p>
             <w:pPr>
               <w:rPr>
-                <w:rFonts w:ascii="微软雅黑" w:eastAsia="微软雅黑" w:hAnsi="微软雅黑"/>
-                <w:szCs w:val="21"/>
-              </w:rPr>
-            </w:pPr>
-            <w:r>
-              <w:rPr>
-                <w:rFonts w:ascii="微软雅黑" w:eastAsia="微软雅黑" w:hAnsi="微软雅黑" w:hint="eastAsia"/>
+                <w:rFonts w:ascii="微软雅黑" w:hAnsi="微软雅黑" w:eastAsia="微软雅黑"/>
+                <w:szCs w:val="21"/>
+              </w:rPr>
+            </w:pPr>
+            <w:r>
+              <w:rPr>
+                <w:rFonts w:hint="eastAsia" w:ascii="微软雅黑" w:hAnsi="微软雅黑" w:eastAsia="微软雅黑"/>
                 <w:szCs w:val="21"/>
               </w:rPr>
               <w:t>3.2.1a</w:t>
@@ -1898,7 +2106,7 @@
     <w:p>
       <w:pPr>
         <w:rPr>
-          <w:rFonts w:ascii="微软雅黑" w:eastAsia="微软雅黑" w:hAnsi="微软雅黑"/>
+          <w:rFonts w:ascii="微软雅黑" w:hAnsi="微软雅黑" w:eastAsia="微软雅黑"/>
           <w:szCs w:val="21"/>
         </w:rPr>
       </w:pPr>
@@ -1906,12 +2114,12 @@
     <w:p>
       <w:pPr>
         <w:rPr>
-          <w:rFonts w:ascii="微软雅黑" w:eastAsia="微软雅黑" w:hAnsi="微软雅黑"/>
+          <w:rFonts w:ascii="微软雅黑" w:hAnsi="微软雅黑" w:eastAsia="微软雅黑"/>
         </w:rPr>
       </w:pPr>
       <w:r>
         <w:rPr>
-          <w:rFonts w:ascii="微软雅黑" w:eastAsia="微软雅黑" w:hAnsi="微软雅黑" w:hint="eastAsia"/>
+          <w:rFonts w:hint="eastAsia" w:ascii="微软雅黑" w:hAnsi="微软雅黑" w:eastAsia="微软雅黑"/>
         </w:rPr>
         <w:t>测试用例3——显示市场温度计</w:t>
       </w:r>
@@ -1919,33 +2127,48 @@
     <w:p>
       <w:pPr>
         <w:rPr>
-          <w:rFonts w:ascii="微软雅黑" w:eastAsia="微软雅黑" w:hAnsi="微软雅黑"/>
+          <w:rFonts w:ascii="微软雅黑" w:hAnsi="微软雅黑" w:eastAsia="微软雅黑"/>
         </w:rPr>
       </w:pPr>
       <w:r>
         <w:rPr>
-          <w:rFonts w:ascii="微软雅黑" w:eastAsia="微软雅黑" w:hAnsi="微软雅黑" w:hint="eastAsia"/>
+          <w:rFonts w:hint="eastAsia" w:ascii="微软雅黑" w:hAnsi="微软雅黑" w:eastAsia="微软雅黑"/>
         </w:rPr>
         <w:t>TUS</w:t>
       </w:r>
       <w:r>
         <w:rPr>
-          <w:rFonts w:ascii="微软雅黑" w:eastAsia="微软雅黑" w:hAnsi="微软雅黑"/>
+          <w:rFonts w:ascii="微软雅黑" w:hAnsi="微软雅黑" w:eastAsia="微软雅黑"/>
         </w:rPr>
         <w:t>3</w:t>
       </w:r>
       <w:r>
         <w:rPr>
-          <w:rFonts w:ascii="微软雅黑" w:eastAsia="微软雅黑" w:hAnsi="微软雅黑" w:hint="eastAsia"/>
+          <w:rFonts w:hint="eastAsia" w:ascii="微软雅黑" w:hAnsi="微软雅黑" w:eastAsia="微软雅黑"/>
         </w:rPr>
         <w:t>——选择日期查询当日市场情况</w:t>
       </w:r>
     </w:p>
     <w:tbl>
       <w:tblPr>
-        <w:tblStyle w:val="a5"/>
-        <w:tblW w:w="0" w:type="auto"/>
-        <w:tblLook w:val="04A0" w:firstRow="1" w:lastRow="0" w:firstColumn="1" w:lastColumn="0" w:noHBand="0" w:noVBand="1"/>
+        <w:tblStyle w:val="6"/>
+        <w:tblW w:w="8296" w:type="dxa"/>
+        <w:tblInd w:w="0" w:type="dxa"/>
+        <w:tblBorders>
+          <w:top w:val="single" w:color="auto" w:sz="4" w:space="0"/>
+          <w:left w:val="single" w:color="auto" w:sz="4" w:space="0"/>
+          <w:bottom w:val="single" w:color="auto" w:sz="4" w:space="0"/>
+          <w:right w:val="single" w:color="auto" w:sz="4" w:space="0"/>
+          <w:insideH w:val="single" w:color="auto" w:sz="4" w:space="0"/>
+          <w:insideV w:val="single" w:color="auto" w:sz="4" w:space="0"/>
+        </w:tblBorders>
+        <w:tblLayout w:type="fixed"/>
+        <w:tblCellMar>
+          <w:top w:w="0" w:type="dxa"/>
+          <w:left w:w="108" w:type="dxa"/>
+          <w:bottom w:w="0" w:type="dxa"/>
+          <w:right w:w="108" w:type="dxa"/>
+        </w:tblCellMar>
       </w:tblPr>
       <w:tblGrid>
         <w:gridCol w:w="2765"/>
@@ -1953,6 +2176,23 @@
         <w:gridCol w:w="2766"/>
       </w:tblGrid>
       <w:tr>
+        <w:tblPrEx>
+          <w:tblBorders>
+            <w:top w:val="single" w:color="auto" w:sz="4" w:space="0"/>
+            <w:left w:val="single" w:color="auto" w:sz="4" w:space="0"/>
+            <w:bottom w:val="single" w:color="auto" w:sz="4" w:space="0"/>
+            <w:right w:val="single" w:color="auto" w:sz="4" w:space="0"/>
+            <w:insideH w:val="single" w:color="auto" w:sz="4" w:space="0"/>
+            <w:insideV w:val="single" w:color="auto" w:sz="4" w:space="0"/>
+          </w:tblBorders>
+          <w:tblLayout w:type="fixed"/>
+          <w:tblCellMar>
+            <w:top w:w="0" w:type="dxa"/>
+            <w:left w:w="108" w:type="dxa"/>
+            <w:bottom w:w="0" w:type="dxa"/>
+            <w:right w:w="108" w:type="dxa"/>
+          </w:tblCellMar>
+        </w:tblPrEx>
         <w:tc>
           <w:tcPr>
             <w:tcW w:w="2765" w:type="dxa"/>
@@ -1963,12 +2203,12 @@
             <w:pPr>
               <w:jc w:val="center"/>
               <w:rPr>
-                <w:rFonts w:ascii="微软雅黑" w:eastAsia="微软雅黑" w:hAnsi="微软雅黑"/>
-              </w:rPr>
-            </w:pPr>
-            <w:r>
-              <w:rPr>
-                <w:rFonts w:ascii="微软雅黑" w:eastAsia="微软雅黑" w:hAnsi="微软雅黑" w:hint="eastAsia"/>
+                <w:rFonts w:ascii="微软雅黑" w:hAnsi="微软雅黑" w:eastAsia="微软雅黑"/>
+              </w:rPr>
+            </w:pPr>
+            <w:r>
+              <w:rPr>
+                <w:rFonts w:hint="eastAsia" w:ascii="微软雅黑" w:hAnsi="微软雅黑" w:eastAsia="微软雅黑"/>
               </w:rPr>
               <w:t>ID</w:t>
             </w:r>
@@ -1983,12 +2223,12 @@
             <w:pPr>
               <w:jc w:val="center"/>
               <w:rPr>
-                <w:rFonts w:ascii="微软雅黑" w:eastAsia="微软雅黑" w:hAnsi="微软雅黑"/>
-              </w:rPr>
-            </w:pPr>
-            <w:r>
-              <w:rPr>
-                <w:rFonts w:ascii="微软雅黑" w:eastAsia="微软雅黑" w:hAnsi="微软雅黑" w:hint="eastAsia"/>
+                <w:rFonts w:ascii="微软雅黑" w:hAnsi="微软雅黑" w:eastAsia="微软雅黑"/>
+              </w:rPr>
+            </w:pPr>
+            <w:r>
+              <w:rPr>
+                <w:rFonts w:hint="eastAsia" w:ascii="微软雅黑" w:hAnsi="微软雅黑" w:eastAsia="微软雅黑"/>
               </w:rPr>
               <w:t>输入</w:t>
             </w:r>
@@ -2004,12 +2244,12 @@
             <w:pPr>
               <w:jc w:val="center"/>
               <w:rPr>
-                <w:rFonts w:ascii="微软雅黑" w:eastAsia="微软雅黑" w:hAnsi="微软雅黑"/>
-              </w:rPr>
-            </w:pPr>
-            <w:r>
-              <w:rPr>
-                <w:rFonts w:ascii="微软雅黑" w:eastAsia="微软雅黑" w:hAnsi="微软雅黑" w:hint="eastAsia"/>
+                <w:rFonts w:ascii="微软雅黑" w:hAnsi="微软雅黑" w:eastAsia="微软雅黑"/>
+              </w:rPr>
+            </w:pPr>
+            <w:r>
+              <w:rPr>
+                <w:rFonts w:hint="eastAsia" w:ascii="微软雅黑" w:hAnsi="微软雅黑" w:eastAsia="微软雅黑"/>
               </w:rPr>
               <w:t>预期输出</w:t>
             </w:r>
@@ -2017,17 +2257,34 @@
         </w:tc>
       </w:tr>
       <w:tr>
+        <w:tblPrEx>
+          <w:tblBorders>
+            <w:top w:val="single" w:color="auto" w:sz="4" w:space="0"/>
+            <w:left w:val="single" w:color="auto" w:sz="4" w:space="0"/>
+            <w:bottom w:val="single" w:color="auto" w:sz="4" w:space="0"/>
+            <w:right w:val="single" w:color="auto" w:sz="4" w:space="0"/>
+            <w:insideH w:val="single" w:color="auto" w:sz="4" w:space="0"/>
+            <w:insideV w:val="single" w:color="auto" w:sz="4" w:space="0"/>
+          </w:tblBorders>
+          <w:tblLayout w:type="fixed"/>
+          <w:tblCellMar>
+            <w:top w:w="0" w:type="dxa"/>
+            <w:left w:w="108" w:type="dxa"/>
+            <w:bottom w:w="0" w:type="dxa"/>
+            <w:right w:w="108" w:type="dxa"/>
+          </w:tblCellMar>
+        </w:tblPrEx>
         <w:tc>
           <w:tcPr>
             <w:tcW w:w="2765" w:type="dxa"/>
-            <w:vMerge/>
+            <w:vMerge w:val="continue"/>
             <w:vAlign w:val="center"/>
           </w:tcPr>
           <w:p>
             <w:pPr>
               <w:jc w:val="center"/>
               <w:rPr>
-                <w:rFonts w:ascii="微软雅黑" w:eastAsia="微软雅黑" w:hAnsi="微软雅黑"/>
+                <w:rFonts w:ascii="微软雅黑" w:hAnsi="微软雅黑" w:eastAsia="微软雅黑"/>
               </w:rPr>
             </w:pPr>
           </w:p>
@@ -2041,12 +2298,12 @@
             <w:pPr>
               <w:jc w:val="center"/>
               <w:rPr>
-                <w:rFonts w:ascii="微软雅黑" w:eastAsia="微软雅黑" w:hAnsi="微软雅黑"/>
-              </w:rPr>
-            </w:pPr>
-            <w:r>
-              <w:rPr>
-                <w:rFonts w:ascii="微软雅黑" w:eastAsia="微软雅黑" w:hAnsi="微软雅黑" w:hint="eastAsia"/>
+                <w:rFonts w:ascii="微软雅黑" w:hAnsi="微软雅黑" w:eastAsia="微软雅黑"/>
+              </w:rPr>
+            </w:pPr>
+            <w:r>
+              <w:rPr>
+                <w:rFonts w:hint="eastAsia" w:ascii="微软雅黑" w:hAnsi="微软雅黑" w:eastAsia="微软雅黑"/>
               </w:rPr>
               <w:t>选择日期</w:t>
             </w:r>
@@ -2055,20 +2312,29 @@
         <w:tc>
           <w:tcPr>
             <w:tcW w:w="2766" w:type="dxa"/>
-            <w:vMerge/>
+            <w:vMerge w:val="continue"/>
             <w:vAlign w:val="center"/>
           </w:tcPr>
           <w:p>
             <w:pPr>
               <w:jc w:val="center"/>
               <w:rPr>
-                <w:rFonts w:ascii="微软雅黑" w:eastAsia="微软雅黑" w:hAnsi="微软雅黑"/>
+                <w:rFonts w:ascii="微软雅黑" w:hAnsi="微软雅黑" w:eastAsia="微软雅黑"/>
               </w:rPr>
             </w:pPr>
           </w:p>
         </w:tc>
       </w:tr>
       <w:tr>
+        <w:tblPrEx>
+          <w:tblLayout w:type="fixed"/>
+          <w:tblCellMar>
+            <w:top w:w="0" w:type="dxa"/>
+            <w:left w:w="108" w:type="dxa"/>
+            <w:bottom w:w="0" w:type="dxa"/>
+            <w:right w:w="108" w:type="dxa"/>
+          </w:tblCellMar>
+        </w:tblPrEx>
         <w:tc>
           <w:tcPr>
             <w:tcW w:w="2765" w:type="dxa"/>
@@ -2078,12 +2344,12 @@
             <w:pPr>
               <w:jc w:val="center"/>
               <w:rPr>
-                <w:rFonts w:ascii="微软雅黑" w:eastAsia="微软雅黑" w:hAnsi="微软雅黑"/>
-              </w:rPr>
-            </w:pPr>
-            <w:r>
-              <w:rPr>
-                <w:rFonts w:ascii="微软雅黑" w:eastAsia="微软雅黑" w:hAnsi="微软雅黑" w:hint="eastAsia"/>
+                <w:rFonts w:ascii="微软雅黑" w:hAnsi="微软雅黑" w:eastAsia="微软雅黑"/>
+              </w:rPr>
+            </w:pPr>
+            <w:r>
+              <w:rPr>
+                <w:rFonts w:hint="eastAsia" w:ascii="微软雅黑" w:hAnsi="微软雅黑" w:eastAsia="微软雅黑"/>
               </w:rPr>
               <w:t>TUS3-1</w:t>
             </w:r>
@@ -2098,18 +2364,18 @@
             <w:pPr>
               <w:jc w:val="center"/>
               <w:rPr>
-                <w:rFonts w:ascii="微软雅黑" w:eastAsia="微软雅黑" w:hAnsi="微软雅黑"/>
-              </w:rPr>
-            </w:pPr>
-            <w:r>
-              <w:rPr>
-                <w:rFonts w:ascii="微软雅黑" w:eastAsia="微软雅黑" w:hAnsi="微软雅黑" w:hint="eastAsia"/>
+                <w:rFonts w:ascii="微软雅黑" w:hAnsi="微软雅黑" w:eastAsia="微软雅黑"/>
+              </w:rPr>
+            </w:pPr>
+            <w:r>
+              <w:rPr>
+                <w:rFonts w:hint="eastAsia" w:ascii="微软雅黑" w:hAnsi="微软雅黑" w:eastAsia="微软雅黑"/>
               </w:rPr>
               <w:t>20</w:t>
             </w:r>
             <w:r>
               <w:rPr>
-                <w:rFonts w:ascii="微软雅黑" w:eastAsia="微软雅黑" w:hAnsi="微软雅黑"/>
+                <w:rFonts w:ascii="微软雅黑" w:hAnsi="微软雅黑" w:eastAsia="微软雅黑"/>
               </w:rPr>
               <w:t>14-2-11</w:t>
             </w:r>
@@ -2124,18 +2390,18 @@
             <w:pPr>
               <w:jc w:val="center"/>
               <w:rPr>
-                <w:rFonts w:ascii="微软雅黑" w:eastAsia="微软雅黑" w:hAnsi="微软雅黑"/>
-              </w:rPr>
-            </w:pPr>
-            <w:r>
-              <w:rPr>
-                <w:rFonts w:ascii="微软雅黑" w:eastAsia="微软雅黑" w:hAnsi="微软雅黑" w:hint="eastAsia"/>
+                <w:rFonts w:ascii="微软雅黑" w:hAnsi="微软雅黑" w:eastAsia="微软雅黑"/>
+              </w:rPr>
+            </w:pPr>
+            <w:r>
+              <w:rPr>
+                <w:rFonts w:hint="eastAsia" w:ascii="微软雅黑" w:hAnsi="微软雅黑" w:eastAsia="微软雅黑"/>
               </w:rPr>
               <w:t>显示各种股票信息，包括当日总交易量、涨停股票数、跌停股票数、涨幅超过</w:t>
             </w:r>
             <w:r>
               <w:rPr>
-                <w:rFonts w:ascii="微软雅黑" w:eastAsia="微软雅黑" w:hAnsi="微软雅黑"/>
+                <w:rFonts w:ascii="微软雅黑" w:hAnsi="微软雅黑" w:eastAsia="微软雅黑"/>
               </w:rPr>
               <w:t xml:space="preserve"> 5%的股票数，跌幅超过 5%的股票数，开盘‐收盘大于 5%*上一个交易日收盘价的 股票个数、开盘‐收盘小于‐5%*上一个交易日收盘价的股票个数</w:t>
             </w:r>
@@ -2143,6 +2409,23 @@
         </w:tc>
       </w:tr>
       <w:tr>
+        <w:tblPrEx>
+          <w:tblBorders>
+            <w:top w:val="single" w:color="auto" w:sz="4" w:space="0"/>
+            <w:left w:val="single" w:color="auto" w:sz="4" w:space="0"/>
+            <w:bottom w:val="single" w:color="auto" w:sz="4" w:space="0"/>
+            <w:right w:val="single" w:color="auto" w:sz="4" w:space="0"/>
+            <w:insideH w:val="single" w:color="auto" w:sz="4" w:space="0"/>
+            <w:insideV w:val="single" w:color="auto" w:sz="4" w:space="0"/>
+          </w:tblBorders>
+          <w:tblLayout w:type="fixed"/>
+          <w:tblCellMar>
+            <w:top w:w="0" w:type="dxa"/>
+            <w:left w:w="108" w:type="dxa"/>
+            <w:bottom w:w="0" w:type="dxa"/>
+            <w:right w:w="108" w:type="dxa"/>
+          </w:tblCellMar>
+        </w:tblPrEx>
         <w:tc>
           <w:tcPr>
             <w:tcW w:w="2765" w:type="dxa"/>
@@ -2152,12 +2435,12 @@
             <w:pPr>
               <w:jc w:val="center"/>
               <w:rPr>
-                <w:rFonts w:ascii="微软雅黑" w:eastAsia="微软雅黑" w:hAnsi="微软雅黑"/>
-              </w:rPr>
-            </w:pPr>
-            <w:r>
-              <w:rPr>
-                <w:rFonts w:ascii="微软雅黑" w:eastAsia="微软雅黑" w:hAnsi="微软雅黑" w:hint="eastAsia"/>
+                <w:rFonts w:ascii="微软雅黑" w:hAnsi="微软雅黑" w:eastAsia="微软雅黑"/>
+              </w:rPr>
+            </w:pPr>
+            <w:r>
+              <w:rPr>
+                <w:rFonts w:hint="eastAsia" w:ascii="微软雅黑" w:hAnsi="微软雅黑" w:eastAsia="微软雅黑"/>
               </w:rPr>
               <w:t>TUS3-2</w:t>
             </w:r>
@@ -2172,12 +2455,12 @@
             <w:pPr>
               <w:jc w:val="center"/>
               <w:rPr>
-                <w:rFonts w:ascii="微软雅黑" w:eastAsia="微软雅黑" w:hAnsi="微软雅黑"/>
-              </w:rPr>
-            </w:pPr>
-            <w:r>
-              <w:rPr>
-                <w:rFonts w:ascii="微软雅黑" w:eastAsia="微软雅黑" w:hAnsi="微软雅黑" w:hint="eastAsia"/>
+                <w:rFonts w:ascii="微软雅黑" w:hAnsi="微软雅黑" w:eastAsia="微软雅黑"/>
+              </w:rPr>
+            </w:pPr>
+            <w:r>
+              <w:rPr>
+                <w:rFonts w:hint="eastAsia" w:ascii="微软雅黑" w:hAnsi="微软雅黑" w:eastAsia="微软雅黑"/>
               </w:rPr>
               <w:t>2014-4-29</w:t>
             </w:r>
@@ -2192,25 +2475,18 @@
             <w:pPr>
               <w:jc w:val="center"/>
               <w:rPr>
-                <w:rFonts w:ascii="微软雅黑" w:eastAsia="微软雅黑" w:hAnsi="微软雅黑"/>
-              </w:rPr>
-            </w:pPr>
-            <w:r>
-              <w:rPr>
-                <w:rFonts w:ascii="微软雅黑" w:eastAsia="微软雅黑" w:hAnsi="微软雅黑" w:hint="eastAsia"/>
-              </w:rPr>
-              <w:t>显示各种股票信息，包括当</w:t>
-            </w:r>
-            <w:r>
-              <w:rPr>
-                <w:rFonts w:ascii="微软雅黑" w:eastAsia="微软雅黑" w:hAnsi="微软雅黑" w:hint="eastAsia"/>
-              </w:rPr>
-              <w:lastRenderedPageBreak/>
-              <w:t>日总交易量、涨停股票数、跌停股票数、涨幅超过</w:t>
-            </w:r>
-            <w:r>
-              <w:rPr>
-                <w:rFonts w:ascii="微软雅黑" w:eastAsia="微软雅黑" w:hAnsi="微软雅黑"/>
+                <w:rFonts w:ascii="微软雅黑" w:hAnsi="微软雅黑" w:eastAsia="微软雅黑"/>
+              </w:rPr>
+            </w:pPr>
+            <w:r>
+              <w:rPr>
+                <w:rFonts w:hint="eastAsia" w:ascii="微软雅黑" w:hAnsi="微软雅黑" w:eastAsia="微软雅黑"/>
+              </w:rPr>
+              <w:t>显示各种股票信息，包括当日总交易量、涨停股票数、跌停股票数、涨幅超过</w:t>
+            </w:r>
+            <w:r>
+              <w:rPr>
+                <w:rFonts w:ascii="微软雅黑" w:hAnsi="微软雅黑" w:eastAsia="微软雅黑"/>
               </w:rPr>
               <w:t xml:space="preserve"> 5%的股票数，跌幅超过 5%的股票数，开盘‐收盘大于 5%*上一个交易日收盘价的 股票个数、开盘‐收盘小于‐5%*上一个交易日收盘价的股票个数</w:t>
             </w:r>
@@ -2218,6 +2494,23 @@
         </w:tc>
       </w:tr>
       <w:tr>
+        <w:tblPrEx>
+          <w:tblBorders>
+            <w:top w:val="single" w:color="auto" w:sz="4" w:space="0"/>
+            <w:left w:val="single" w:color="auto" w:sz="4" w:space="0"/>
+            <w:bottom w:val="single" w:color="auto" w:sz="4" w:space="0"/>
+            <w:right w:val="single" w:color="auto" w:sz="4" w:space="0"/>
+            <w:insideH w:val="single" w:color="auto" w:sz="4" w:space="0"/>
+            <w:insideV w:val="single" w:color="auto" w:sz="4" w:space="0"/>
+          </w:tblBorders>
+          <w:tblLayout w:type="fixed"/>
+          <w:tblCellMar>
+            <w:top w:w="0" w:type="dxa"/>
+            <w:left w:w="108" w:type="dxa"/>
+            <w:bottom w:w="0" w:type="dxa"/>
+            <w:right w:w="108" w:type="dxa"/>
+          </w:tblCellMar>
+        </w:tblPrEx>
         <w:tc>
           <w:tcPr>
             <w:tcW w:w="2765" w:type="dxa"/>
@@ -2227,14 +2520,13 @@
             <w:pPr>
               <w:jc w:val="center"/>
               <w:rPr>
-                <w:rFonts w:ascii="微软雅黑" w:eastAsia="微软雅黑" w:hAnsi="微软雅黑"/>
-              </w:rPr>
-            </w:pPr>
-            <w:r>
-              <w:rPr>
-                <w:rFonts w:ascii="微软雅黑" w:eastAsia="微软雅黑" w:hAnsi="微软雅黑" w:hint="eastAsia"/>
-              </w:rPr>
-              <w:lastRenderedPageBreak/>
+                <w:rFonts w:ascii="微软雅黑" w:hAnsi="微软雅黑" w:eastAsia="微软雅黑"/>
+              </w:rPr>
+            </w:pPr>
+            <w:r>
+              <w:rPr>
+                <w:rFonts w:hint="eastAsia" w:ascii="微软雅黑" w:hAnsi="微软雅黑" w:eastAsia="微软雅黑"/>
+              </w:rPr>
               <w:t>TUS3-3</w:t>
             </w:r>
           </w:p>
@@ -2248,12 +2540,12 @@
             <w:pPr>
               <w:jc w:val="center"/>
               <w:rPr>
-                <w:rFonts w:ascii="微软雅黑" w:eastAsia="微软雅黑" w:hAnsi="微软雅黑"/>
-              </w:rPr>
-            </w:pPr>
-            <w:r>
-              <w:rPr>
-                <w:rFonts w:ascii="微软雅黑" w:eastAsia="微软雅黑" w:hAnsi="微软雅黑" w:hint="eastAsia"/>
+                <w:rFonts w:ascii="微软雅黑" w:hAnsi="微软雅黑" w:eastAsia="微软雅黑"/>
+              </w:rPr>
+            </w:pPr>
+            <w:r>
+              <w:rPr>
+                <w:rFonts w:hint="eastAsia" w:ascii="微软雅黑" w:hAnsi="微软雅黑" w:eastAsia="微软雅黑"/>
               </w:rPr>
               <w:t>2005-2-25</w:t>
             </w:r>
@@ -2268,18 +2560,18 @@
             <w:pPr>
               <w:jc w:val="center"/>
               <w:rPr>
-                <w:rFonts w:ascii="微软雅黑" w:eastAsia="微软雅黑" w:hAnsi="微软雅黑"/>
-              </w:rPr>
-            </w:pPr>
-            <w:r>
-              <w:rPr>
-                <w:rFonts w:ascii="微软雅黑" w:eastAsia="微软雅黑" w:hAnsi="微软雅黑" w:hint="eastAsia"/>
+                <w:rFonts w:ascii="微软雅黑" w:hAnsi="微软雅黑" w:eastAsia="微软雅黑"/>
+              </w:rPr>
+            </w:pPr>
+            <w:r>
+              <w:rPr>
+                <w:rFonts w:hint="eastAsia" w:ascii="微软雅黑" w:hAnsi="微软雅黑" w:eastAsia="微软雅黑"/>
               </w:rPr>
               <w:t>显示各种股票信息，包括当日总交易量、涨停股票数、跌停股票数、涨幅超过</w:t>
             </w:r>
             <w:r>
               <w:rPr>
-                <w:rFonts w:ascii="微软雅黑" w:eastAsia="微软雅黑" w:hAnsi="微软雅黑"/>
+                <w:rFonts w:ascii="微软雅黑" w:hAnsi="微软雅黑" w:eastAsia="微软雅黑"/>
               </w:rPr>
               <w:t xml:space="preserve"> 5%的股票数，跌幅超过 5%的股票数，开盘‐收盘大于 5%*上一个交易日收盘价的 股票个数、开盘‐收盘小于‐5%*上一个交易日收盘价的股票个数</w:t>
             </w:r>
@@ -2290,21 +2582,53 @@
     <w:p>
       <w:pPr>
         <w:rPr>
-          <w:rFonts w:ascii="微软雅黑" w:eastAsia="微软雅黑" w:hAnsi="微软雅黑"/>
+          <w:rFonts w:ascii="微软雅黑" w:hAnsi="微软雅黑" w:eastAsia="微软雅黑"/>
         </w:rPr>
       </w:pPr>
     </w:p>
     <w:tbl>
       <w:tblPr>
-        <w:tblStyle w:val="a5"/>
-        <w:tblW w:w="0" w:type="auto"/>
-        <w:tblLook w:val="04A0" w:firstRow="1" w:lastRow="0" w:firstColumn="1" w:lastColumn="0" w:noHBand="0" w:noVBand="1"/>
+        <w:tblStyle w:val="6"/>
+        <w:tblW w:w="8296" w:type="dxa"/>
+        <w:tblInd w:w="0" w:type="dxa"/>
+        <w:tblBorders>
+          <w:top w:val="single" w:color="auto" w:sz="4" w:space="0"/>
+          <w:left w:val="single" w:color="auto" w:sz="4" w:space="0"/>
+          <w:bottom w:val="single" w:color="auto" w:sz="4" w:space="0"/>
+          <w:right w:val="single" w:color="auto" w:sz="4" w:space="0"/>
+          <w:insideH w:val="single" w:color="auto" w:sz="4" w:space="0"/>
+          <w:insideV w:val="single" w:color="auto" w:sz="4" w:space="0"/>
+        </w:tblBorders>
+        <w:tblLayout w:type="fixed"/>
+        <w:tblCellMar>
+          <w:top w:w="0" w:type="dxa"/>
+          <w:left w:w="108" w:type="dxa"/>
+          <w:bottom w:w="0" w:type="dxa"/>
+          <w:right w:w="108" w:type="dxa"/>
+        </w:tblCellMar>
       </w:tblPr>
       <w:tblGrid>
         <w:gridCol w:w="2689"/>
         <w:gridCol w:w="5607"/>
       </w:tblGrid>
       <w:tr>
+        <w:tblPrEx>
+          <w:tblBorders>
+            <w:top w:val="single" w:color="auto" w:sz="4" w:space="0"/>
+            <w:left w:val="single" w:color="auto" w:sz="4" w:space="0"/>
+            <w:bottom w:val="single" w:color="auto" w:sz="4" w:space="0"/>
+            <w:right w:val="single" w:color="auto" w:sz="4" w:space="0"/>
+            <w:insideH w:val="single" w:color="auto" w:sz="4" w:space="0"/>
+            <w:insideV w:val="single" w:color="auto" w:sz="4" w:space="0"/>
+          </w:tblBorders>
+          <w:tblLayout w:type="fixed"/>
+          <w:tblCellMar>
+            <w:top w:w="0" w:type="dxa"/>
+            <w:left w:w="108" w:type="dxa"/>
+            <w:bottom w:w="0" w:type="dxa"/>
+            <w:right w:w="108" w:type="dxa"/>
+          </w:tblCellMar>
+        </w:tblPrEx>
         <w:tc>
           <w:tcPr>
             <w:tcW w:w="2689" w:type="dxa"/>
@@ -2312,12 +2636,12 @@
           <w:p>
             <w:pPr>
               <w:rPr>
-                <w:rFonts w:ascii="微软雅黑" w:eastAsia="微软雅黑" w:hAnsi="微软雅黑"/>
-              </w:rPr>
-            </w:pPr>
-            <w:r>
-              <w:rPr>
-                <w:rFonts w:ascii="微软雅黑" w:eastAsia="微软雅黑" w:hAnsi="微软雅黑" w:hint="eastAsia"/>
+                <w:rFonts w:ascii="微软雅黑" w:hAnsi="微软雅黑" w:eastAsia="微软雅黑"/>
+              </w:rPr>
+            </w:pPr>
+            <w:r>
+              <w:rPr>
+                <w:rFonts w:hint="eastAsia" w:ascii="微软雅黑" w:hAnsi="微软雅黑" w:eastAsia="微软雅黑"/>
               </w:rPr>
               <w:t>测试用例套件</w:t>
             </w:r>
@@ -2330,12 +2654,12 @@
           <w:p>
             <w:pPr>
               <w:rPr>
-                <w:rFonts w:ascii="微软雅黑" w:eastAsia="微软雅黑" w:hAnsi="微软雅黑"/>
-              </w:rPr>
-            </w:pPr>
-            <w:r>
-              <w:rPr>
-                <w:rFonts w:ascii="微软雅黑" w:eastAsia="微软雅黑" w:hAnsi="微软雅黑" w:hint="eastAsia"/>
+                <w:rFonts w:ascii="微软雅黑" w:hAnsi="微软雅黑" w:eastAsia="微软雅黑"/>
+              </w:rPr>
+            </w:pPr>
+            <w:r>
+              <w:rPr>
+                <w:rFonts w:hint="eastAsia" w:ascii="微软雅黑" w:hAnsi="微软雅黑" w:eastAsia="微软雅黑"/>
               </w:rPr>
               <w:t>覆盖流程</w:t>
             </w:r>
@@ -2343,6 +2667,23 @@
         </w:tc>
       </w:tr>
       <w:tr>
+        <w:tblPrEx>
+          <w:tblBorders>
+            <w:top w:val="single" w:color="auto" w:sz="4" w:space="0"/>
+            <w:left w:val="single" w:color="auto" w:sz="4" w:space="0"/>
+            <w:bottom w:val="single" w:color="auto" w:sz="4" w:space="0"/>
+            <w:right w:val="single" w:color="auto" w:sz="4" w:space="0"/>
+            <w:insideH w:val="single" w:color="auto" w:sz="4" w:space="0"/>
+            <w:insideV w:val="single" w:color="auto" w:sz="4" w:space="0"/>
+          </w:tblBorders>
+          <w:tblLayout w:type="fixed"/>
+          <w:tblCellMar>
+            <w:top w:w="0" w:type="dxa"/>
+            <w:left w:w="108" w:type="dxa"/>
+            <w:bottom w:w="0" w:type="dxa"/>
+            <w:right w:w="108" w:type="dxa"/>
+          </w:tblCellMar>
+        </w:tblPrEx>
         <w:tc>
           <w:tcPr>
             <w:tcW w:w="2689" w:type="dxa"/>
@@ -2350,12 +2691,12 @@
           <w:p>
             <w:pPr>
               <w:rPr>
-                <w:rFonts w:ascii="微软雅黑" w:eastAsia="微软雅黑" w:hAnsi="微软雅黑"/>
-              </w:rPr>
-            </w:pPr>
-            <w:r>
-              <w:rPr>
-                <w:rFonts w:ascii="微软雅黑" w:eastAsia="微软雅黑" w:hAnsi="微软雅黑" w:hint="eastAsia"/>
+                <w:rFonts w:ascii="微软雅黑" w:hAnsi="微软雅黑" w:eastAsia="微软雅黑"/>
+              </w:rPr>
+            </w:pPr>
+            <w:r>
+              <w:rPr>
+                <w:rFonts w:hint="eastAsia" w:ascii="微软雅黑" w:hAnsi="微软雅黑" w:eastAsia="微软雅黑"/>
               </w:rPr>
               <w:t>TUS3-1</w:t>
             </w:r>
@@ -2368,12 +2709,12 @@
           <w:p>
             <w:pPr>
               <w:rPr>
-                <w:rFonts w:ascii="微软雅黑" w:eastAsia="微软雅黑" w:hAnsi="微软雅黑"/>
-              </w:rPr>
-            </w:pPr>
-            <w:r>
-              <w:rPr>
-                <w:rFonts w:ascii="微软雅黑" w:eastAsia="微软雅黑" w:hAnsi="微软雅黑" w:hint="eastAsia"/>
+                <w:rFonts w:ascii="微软雅黑" w:hAnsi="微软雅黑" w:eastAsia="微软雅黑"/>
+              </w:rPr>
+            </w:pPr>
+            <w:r>
+              <w:rPr>
+                <w:rFonts w:hint="eastAsia" w:ascii="微软雅黑" w:hAnsi="微软雅黑" w:eastAsia="微软雅黑"/>
               </w:rPr>
               <w:t>正常流程</w:t>
             </w:r>
@@ -2381,6 +2722,23 @@
         </w:tc>
       </w:tr>
       <w:tr>
+        <w:tblPrEx>
+          <w:tblBorders>
+            <w:top w:val="single" w:color="auto" w:sz="4" w:space="0"/>
+            <w:left w:val="single" w:color="auto" w:sz="4" w:space="0"/>
+            <w:bottom w:val="single" w:color="auto" w:sz="4" w:space="0"/>
+            <w:right w:val="single" w:color="auto" w:sz="4" w:space="0"/>
+            <w:insideH w:val="single" w:color="auto" w:sz="4" w:space="0"/>
+            <w:insideV w:val="single" w:color="auto" w:sz="4" w:space="0"/>
+          </w:tblBorders>
+          <w:tblLayout w:type="fixed"/>
+          <w:tblCellMar>
+            <w:top w:w="0" w:type="dxa"/>
+            <w:left w:w="108" w:type="dxa"/>
+            <w:bottom w:w="0" w:type="dxa"/>
+            <w:right w:w="108" w:type="dxa"/>
+          </w:tblCellMar>
+        </w:tblPrEx>
         <w:tc>
           <w:tcPr>
             <w:tcW w:w="2689" w:type="dxa"/>
@@ -2388,12 +2746,12 @@
           <w:p>
             <w:pPr>
               <w:rPr>
-                <w:rFonts w:ascii="微软雅黑" w:eastAsia="微软雅黑" w:hAnsi="微软雅黑"/>
-              </w:rPr>
-            </w:pPr>
-            <w:r>
-              <w:rPr>
-                <w:rFonts w:ascii="微软雅黑" w:eastAsia="微软雅黑" w:hAnsi="微软雅黑" w:hint="eastAsia"/>
+                <w:rFonts w:ascii="微软雅黑" w:hAnsi="微软雅黑" w:eastAsia="微软雅黑"/>
+              </w:rPr>
+            </w:pPr>
+            <w:r>
+              <w:rPr>
+                <w:rFonts w:hint="eastAsia" w:ascii="微软雅黑" w:hAnsi="微软雅黑" w:eastAsia="微软雅黑"/>
               </w:rPr>
               <w:t>TUS3-2</w:t>
             </w:r>
@@ -2406,12 +2764,12 @@
           <w:p>
             <w:pPr>
               <w:rPr>
-                <w:rFonts w:ascii="微软雅黑" w:eastAsia="微软雅黑" w:hAnsi="微软雅黑"/>
-              </w:rPr>
-            </w:pPr>
-            <w:r>
-              <w:rPr>
-                <w:rFonts w:ascii="微软雅黑" w:eastAsia="微软雅黑" w:hAnsi="微软雅黑" w:hint="eastAsia"/>
+                <w:rFonts w:ascii="微软雅黑" w:hAnsi="微软雅黑" w:eastAsia="微软雅黑"/>
+              </w:rPr>
+            </w:pPr>
+            <w:r>
+              <w:rPr>
+                <w:rFonts w:hint="eastAsia" w:ascii="微软雅黑" w:hAnsi="微软雅黑" w:eastAsia="微软雅黑"/>
               </w:rPr>
               <w:t>正常流程</w:t>
             </w:r>
@@ -2419,6 +2777,23 @@
         </w:tc>
       </w:tr>
       <w:tr>
+        <w:tblPrEx>
+          <w:tblBorders>
+            <w:top w:val="single" w:color="auto" w:sz="4" w:space="0"/>
+            <w:left w:val="single" w:color="auto" w:sz="4" w:space="0"/>
+            <w:bottom w:val="single" w:color="auto" w:sz="4" w:space="0"/>
+            <w:right w:val="single" w:color="auto" w:sz="4" w:space="0"/>
+            <w:insideH w:val="single" w:color="auto" w:sz="4" w:space="0"/>
+            <w:insideV w:val="single" w:color="auto" w:sz="4" w:space="0"/>
+          </w:tblBorders>
+          <w:tblLayout w:type="fixed"/>
+          <w:tblCellMar>
+            <w:top w:w="0" w:type="dxa"/>
+            <w:left w:w="108" w:type="dxa"/>
+            <w:bottom w:w="0" w:type="dxa"/>
+            <w:right w:w="108" w:type="dxa"/>
+          </w:tblCellMar>
+        </w:tblPrEx>
         <w:tc>
           <w:tcPr>
             <w:tcW w:w="2689" w:type="dxa"/>
@@ -2426,12 +2801,12 @@
           <w:p>
             <w:pPr>
               <w:rPr>
-                <w:rFonts w:ascii="微软雅黑" w:eastAsia="微软雅黑" w:hAnsi="微软雅黑"/>
-              </w:rPr>
-            </w:pPr>
-            <w:r>
-              <w:rPr>
-                <w:rFonts w:ascii="微软雅黑" w:eastAsia="微软雅黑" w:hAnsi="微软雅黑" w:hint="eastAsia"/>
+                <w:rFonts w:ascii="微软雅黑" w:hAnsi="微软雅黑" w:eastAsia="微软雅黑"/>
+              </w:rPr>
+            </w:pPr>
+            <w:r>
+              <w:rPr>
+                <w:rFonts w:hint="eastAsia" w:ascii="微软雅黑" w:hAnsi="微软雅黑" w:eastAsia="微软雅黑"/>
               </w:rPr>
               <w:t>TUS3-3</w:t>
             </w:r>
@@ -2444,12 +2819,12 @@
           <w:p>
             <w:pPr>
               <w:rPr>
-                <w:rFonts w:ascii="微软雅黑" w:eastAsia="微软雅黑" w:hAnsi="微软雅黑"/>
-              </w:rPr>
-            </w:pPr>
-            <w:r>
-              <w:rPr>
-                <w:rFonts w:ascii="微软雅黑" w:eastAsia="微软雅黑" w:hAnsi="微软雅黑" w:hint="eastAsia"/>
+                <w:rFonts w:ascii="微软雅黑" w:hAnsi="微软雅黑" w:eastAsia="微软雅黑"/>
+              </w:rPr>
+            </w:pPr>
+            <w:r>
+              <w:rPr>
+                <w:rFonts w:hint="eastAsia" w:ascii="微软雅黑" w:hAnsi="微软雅黑" w:eastAsia="微软雅黑"/>
               </w:rPr>
               <w:t>正常流程</w:t>
             </w:r>
@@ -2460,7 +2835,7 @@
     <w:p>
       <w:pPr>
         <w:rPr>
-          <w:rFonts w:ascii="微软雅黑" w:eastAsia="微软雅黑" w:hAnsi="微软雅黑" w:hint="eastAsia"/>
+          <w:rFonts w:hint="eastAsia" w:ascii="微软雅黑" w:hAnsi="微软雅黑" w:eastAsia="微软雅黑"/>
           <w:szCs w:val="21"/>
         </w:rPr>
       </w:pPr>
@@ -2468,402 +2843,298 @@
     <w:sectPr>
       <w:pgSz w:w="11906" w:h="16838"/>
       <w:pgMar w:top="1440" w:right="1800" w:bottom="1440" w:left="1800" w:header="851" w:footer="992" w:gutter="0"/>
-      <w:cols w:space="425"/>
-      <w:docGrid w:type="lines" w:linePitch="312"/>
+      <w:cols w:space="425" w:num="1"/>
+      <w:docGrid w:type="lines" w:linePitch="312" w:charSpace="0"/>
     </w:sectPr>
   </w:body>
 </w:document>
 </file>
 
-<file path=word/numbering.xml><?xml version="1.0" encoding="utf-8"?>
-<w:numbering xmlns:wpc="http://schemas.microsoft.com/office/word/2010/wordprocessingCanvas" xmlns:cx="http://schemas.microsoft.com/office/drawing/2014/chartex" xmlns:cx1="http://schemas.microsoft.com/office/drawing/2015/9/8/chartex" xmlns:mc="http://schemas.openxmlformats.org/markup-compatibility/2006" xmlns:o="urn:schemas-microsoft-com:office:office" xmlns:r="http://schemas.openxmlformats.org/officeDocument/2006/relationships" xmlns:m="http://schemas.openxmlformats.org/officeDocument/2006/math" xmlns:v="urn:schemas-microsoft-com:vml" xmlns:wp14="http://schemas.microsoft.com/office/word/2010/wordprocessingDrawing" xmlns:wp="http://schemas.openxmlformats.org/drawingml/2006/wordprocessingDrawing" xmlns:w10="urn:schemas-microsoft-com:office:word" xmlns:w="http://schemas.openxmlformats.org/wordprocessingml/2006/main" xmlns:w14="http://schemas.microsoft.com/office/word/2010/wordml" xmlns:w15="http://schemas.microsoft.com/office/word/2012/wordml" xmlns:w16se="http://schemas.microsoft.com/office/word/2015/wordml/symex" xmlns:wpg="http://schemas.microsoft.com/office/word/2010/wordprocessingGroup" xmlns:wpi="http://schemas.microsoft.com/office/word/2010/wordprocessingInk" xmlns:wne="http://schemas.microsoft.com/office/word/2006/wordml" xmlns:wps="http://schemas.microsoft.com/office/word/2010/wordprocessingShape" mc:Ignorable="w14 w15 w16se wp14">
-  <w:abstractNum w:abstractNumId="0" w15:restartNumberingAfterBreak="0">
-    <w:nsid w:val="58C8E83F"/>
-    <w:multiLevelType w:val="singleLevel"/>
-    <w:tmpl w:val="58C8E83F"/>
-    <w:lvl w:ilvl="0">
-      <w:start w:val="1"/>
-      <w:numFmt w:val="chineseCounting"/>
-      <w:suff w:val="nothing"/>
-      <w:lvlText w:val="%1、"/>
-      <w:lvlJc w:val="left"/>
-      <w:pPr>
-        <w:ind w:left="0" w:firstLine="420"/>
-      </w:pPr>
-      <w:rPr>
-        <w:rFonts w:hint="eastAsia"/>
-      </w:rPr>
-    </w:lvl>
-  </w:abstractNum>
-  <w:abstractNum w:abstractNumId="1" w15:restartNumberingAfterBreak="0">
-    <w:nsid w:val="58C8E9F6"/>
-    <w:multiLevelType w:val="singleLevel"/>
-    <w:tmpl w:val="58C8E9F6"/>
-    <w:lvl w:ilvl="0">
-      <w:start w:val="1"/>
-      <w:numFmt w:val="decimal"/>
-      <w:suff w:val="nothing"/>
-      <w:lvlText w:val="%1．"/>
-      <w:lvlJc w:val="left"/>
-      <w:pPr>
-        <w:ind w:left="0" w:firstLine="400"/>
-      </w:pPr>
-      <w:rPr>
-        <w:rFonts w:hint="default"/>
-      </w:rPr>
-    </w:lvl>
-  </w:abstractNum>
-  <w:abstractNum w:abstractNumId="2" w15:restartNumberingAfterBreak="0">
-    <w:nsid w:val="58C930A3"/>
-    <w:multiLevelType w:val="singleLevel"/>
-    <w:tmpl w:val="58C930A3"/>
-    <w:lvl w:ilvl="0">
-      <w:start w:val="1"/>
-      <w:numFmt w:val="decimal"/>
-      <w:suff w:val="nothing"/>
-      <w:lvlText w:val="%1．"/>
-      <w:lvlJc w:val="left"/>
-      <w:pPr>
-        <w:ind w:left="0" w:firstLine="400"/>
-      </w:pPr>
-      <w:rPr>
-        <w:rFonts w:hint="default"/>
-      </w:rPr>
-    </w:lvl>
-  </w:abstractNum>
-  <w:num w:numId="1">
-    <w:abstractNumId w:val="0"/>
-  </w:num>
-  <w:num w:numId="2">
-    <w:abstractNumId w:val="1"/>
-  </w:num>
-  <w:num w:numId="3">
-    <w:abstractNumId w:val="2"/>
-  </w:num>
-</w:numbering>
-</file>
-
 <file path=word/styles.xml><?xml version="1.0" encoding="utf-8"?>
-<w:styles xmlns:mc="http://schemas.openxmlformats.org/markup-compatibility/2006" xmlns:r="http://schemas.openxmlformats.org/officeDocument/2006/relationships" xmlns:w="http://schemas.openxmlformats.org/wordprocessingml/2006/main" xmlns:w14="http://schemas.microsoft.com/office/word/2010/wordml" xmlns:w15="http://schemas.microsoft.com/office/word/2012/wordml" xmlns:w16se="http://schemas.microsoft.com/office/word/2015/wordml/symex" mc:Ignorable="w14 w15 w16se">
+<w:styles xmlns:mc="http://schemas.openxmlformats.org/markup-compatibility/2006" xmlns:o="urn:schemas-microsoft-com:office:office" xmlns:r="http://schemas.openxmlformats.org/officeDocument/2006/relationships" xmlns:m="http://schemas.openxmlformats.org/officeDocument/2006/math" xmlns:v="urn:schemas-microsoft-com:vml" xmlns:w="http://schemas.openxmlformats.org/wordprocessingml/2006/main" xmlns:w14="http://schemas.microsoft.com/office/word/2010/wordml" xmlns:w10="urn:schemas-microsoft-com:office:word" xmlns:sl="http://schemas.openxmlformats.org/schemaLibrary/2006/main" mc:Ignorable="w14">
   <w:docDefaults>
     <w:rPrDefault>
       <w:rPr>
-        <w:rFonts w:asciiTheme="minorHAnsi" w:eastAsiaTheme="minorEastAsia" w:hAnsiTheme="minorHAnsi" w:cstheme="minorBidi"/>
-        <w:lang w:val="en-US" w:eastAsia="zh-CN" w:bidi="ar-SA"/>
+        <w:rFonts w:asciiTheme="minorHAnsi" w:hAnsiTheme="minorHAnsi" w:eastAsiaTheme="minorEastAsia" w:cstheme="minorBidi"/>
       </w:rPr>
     </w:rPrDefault>
-    <w:pPrDefault/>
   </w:docDefaults>
-  <w:latentStyles w:defLockedState="0" w:defUIPriority="0" w:defSemiHidden="0" w:defUnhideWhenUsed="0" w:defQFormat="0" w:count="371">
-    <w:lsdException w:name="Normal" w:qFormat="1"/>
-    <w:lsdException w:name="heading 1" w:qFormat="1"/>
-    <w:lsdException w:name="heading 2" w:semiHidden="1" w:unhideWhenUsed="1" w:qFormat="1"/>
-    <w:lsdException w:name="heading 3" w:semiHidden="1" w:unhideWhenUsed="1" w:qFormat="1"/>
-    <w:lsdException w:name="heading 4" w:semiHidden="1" w:unhideWhenUsed="1" w:qFormat="1"/>
-    <w:lsdException w:name="heading 5" w:semiHidden="1" w:unhideWhenUsed="1" w:qFormat="1"/>
-    <w:lsdException w:name="heading 6" w:semiHidden="1" w:unhideWhenUsed="1" w:qFormat="1"/>
-    <w:lsdException w:name="heading 7" w:semiHidden="1" w:unhideWhenUsed="1" w:qFormat="1"/>
-    <w:lsdException w:name="heading 8" w:semiHidden="1" w:unhideWhenUsed="1" w:qFormat="1"/>
-    <w:lsdException w:name="heading 9" w:semiHidden="1" w:unhideWhenUsed="1" w:qFormat="1"/>
-    <w:lsdException w:name="caption" w:semiHidden="1" w:unhideWhenUsed="1" w:qFormat="1"/>
-    <w:lsdException w:name="Title" w:qFormat="1"/>
-    <w:lsdException w:name="Default Paragraph Font" w:semiHidden="1" w:qFormat="1"/>
-    <w:lsdException w:name="Subtitle" w:qFormat="1"/>
-    <w:lsdException w:name="Strong" w:qFormat="1"/>
-    <w:lsdException w:name="Emphasis" w:qFormat="1"/>
-    <w:lsdException w:name="HTML Top of Form" w:semiHidden="1" w:uiPriority="99" w:unhideWhenUsed="1"/>
-    <w:lsdException w:name="HTML Bottom of Form" w:semiHidden="1" w:uiPriority="99" w:unhideWhenUsed="1"/>
-    <w:lsdException w:name="Normal Table" w:semiHidden="1" w:unhideWhenUsed="1"/>
-    <w:lsdException w:name="No List" w:semiHidden="1" w:uiPriority="99" w:unhideWhenUsed="1"/>
-    <w:lsdException w:name="Outline List 1" w:semiHidden="1" w:uiPriority="99" w:unhideWhenUsed="1"/>
-    <w:lsdException w:name="Outline List 2" w:semiHidden="1" w:uiPriority="99" w:unhideWhenUsed="1"/>
-    <w:lsdException w:name="Outline List 3" w:semiHidden="1" w:uiPriority="99" w:unhideWhenUsed="1"/>
-    <w:lsdException w:name="Table Simple 1" w:semiHidden="1" w:unhideWhenUsed="1"/>
-    <w:lsdException w:name="Table Simple 2" w:semiHidden="1" w:unhideWhenUsed="1"/>
-    <w:lsdException w:name="Table Simple 3" w:semiHidden="1" w:unhideWhenUsed="1"/>
-    <w:lsdException w:name="Table Classic 1" w:semiHidden="1" w:unhideWhenUsed="1"/>
-    <w:lsdException w:name="Table Classic 2" w:semiHidden="1" w:unhideWhenUsed="1"/>
-    <w:lsdException w:name="Table Classic 3" w:semiHidden="1" w:unhideWhenUsed="1"/>
-    <w:lsdException w:name="Table Classic 4" w:semiHidden="1" w:unhideWhenUsed="1"/>
-    <w:lsdException w:name="Table Colorful 1" w:semiHidden="1" w:unhideWhenUsed="1"/>
-    <w:lsdException w:name="Table Colorful 2" w:semiHidden="1" w:unhideWhenUsed="1"/>
-    <w:lsdException w:name="Table Colorful 3" w:semiHidden="1" w:unhideWhenUsed="1"/>
-    <w:lsdException w:name="Table Columns 1" w:semiHidden="1" w:unhideWhenUsed="1"/>
-    <w:lsdException w:name="Table Columns 2" w:semiHidden="1" w:unhideWhenUsed="1"/>
-    <w:lsdException w:name="Table Columns 3" w:semiHidden="1" w:unhideWhenUsed="1"/>
-    <w:lsdException w:name="Table Columns 4" w:semiHidden="1" w:unhideWhenUsed="1"/>
-    <w:lsdException w:name="Table Columns 5" w:semiHidden="1" w:unhideWhenUsed="1"/>
-    <w:lsdException w:name="Table Grid 1" w:semiHidden="1" w:unhideWhenUsed="1"/>
-    <w:lsdException w:name="Table Grid 2" w:semiHidden="1" w:unhideWhenUsed="1"/>
-    <w:lsdException w:name="Table Grid 3" w:semiHidden="1" w:unhideWhenUsed="1"/>
-    <w:lsdException w:name="Table Grid 4" w:semiHidden="1" w:unhideWhenUsed="1"/>
-    <w:lsdException w:name="Table Grid 5" w:semiHidden="1" w:unhideWhenUsed="1"/>
-    <w:lsdException w:name="Table Grid 6" w:semiHidden="1" w:unhideWhenUsed="1"/>
-    <w:lsdException w:name="Table Grid 7" w:semiHidden="1" w:unhideWhenUsed="1"/>
-    <w:lsdException w:name="Table Grid 8" w:semiHidden="1" w:unhideWhenUsed="1"/>
-    <w:lsdException w:name="Table List 1" w:semiHidden="1" w:unhideWhenUsed="1"/>
-    <w:lsdException w:name="Table List 2" w:semiHidden="1" w:unhideWhenUsed="1"/>
-    <w:lsdException w:name="Table List 3" w:semiHidden="1" w:unhideWhenUsed="1"/>
-    <w:lsdException w:name="Table List 4" w:semiHidden="1" w:unhideWhenUsed="1"/>
-    <w:lsdException w:name="Table List 5" w:semiHidden="1" w:unhideWhenUsed="1"/>
-    <w:lsdException w:name="Table List 6" w:semiHidden="1" w:unhideWhenUsed="1"/>
-    <w:lsdException w:name="Table List 7" w:semiHidden="1" w:unhideWhenUsed="1"/>
-    <w:lsdException w:name="Table List 8" w:semiHidden="1" w:unhideWhenUsed="1"/>
-    <w:lsdException w:name="Table 3D effects 1" w:semiHidden="1" w:unhideWhenUsed="1"/>
-    <w:lsdException w:name="Table 3D effects 2" w:semiHidden="1" w:unhideWhenUsed="1"/>
-    <w:lsdException w:name="Table 3D effects 3" w:semiHidden="1" w:unhideWhenUsed="1"/>
-    <w:lsdException w:name="Table Contemporary" w:semiHidden="1" w:unhideWhenUsed="1"/>
-    <w:lsdException w:name="Table Elegant" w:semiHidden="1" w:unhideWhenUsed="1"/>
-    <w:lsdException w:name="Table Professional" w:semiHidden="1" w:unhideWhenUsed="1"/>
-    <w:lsdException w:name="Table Subtle 1" w:semiHidden="1" w:unhideWhenUsed="1"/>
-    <w:lsdException w:name="Table Subtle 2" w:semiHidden="1" w:unhideWhenUsed="1"/>
-    <w:lsdException w:name="Table Web 1" w:semiHidden="1" w:unhideWhenUsed="1"/>
-    <w:lsdException w:name="Table Web 2" w:semiHidden="1" w:unhideWhenUsed="1"/>
-    <w:lsdException w:name="Table Web 3" w:semiHidden="1" w:unhideWhenUsed="1"/>
-    <w:lsdException w:name="Table Grid" w:semiHidden="1" w:uiPriority="39" w:unhideWhenUsed="1"/>
-    <w:lsdException w:name="Table Theme" w:semiHidden="1" w:unhideWhenUsed="1"/>
-    <w:lsdException w:name="Placeholder Text" w:semiHidden="1" w:uiPriority="99"/>
-    <w:lsdException w:name="No Spacing" w:uiPriority="99"/>
-    <w:lsdException w:name="Light Shading" w:uiPriority="60"/>
-    <w:lsdException w:name="Light List" w:uiPriority="61"/>
-    <w:lsdException w:name="Light Grid" w:uiPriority="62"/>
-    <w:lsdException w:name="Medium Shading 1" w:uiPriority="63"/>
-    <w:lsdException w:name="Medium Shading 2" w:uiPriority="64"/>
-    <w:lsdException w:name="Medium List 1" w:uiPriority="65"/>
-    <w:lsdException w:name="Medium List 2" w:uiPriority="66"/>
-    <w:lsdException w:name="Medium Grid 1" w:uiPriority="67"/>
-    <w:lsdException w:name="Medium Grid 2" w:uiPriority="68"/>
-    <w:lsdException w:name="Medium Grid 3" w:uiPriority="69"/>
-    <w:lsdException w:name="Dark List" w:uiPriority="70"/>
-    <w:lsdException w:name="Colorful Shading" w:uiPriority="71"/>
-    <w:lsdException w:name="Colorful List" w:uiPriority="72"/>
-    <w:lsdException w:name="Colorful Grid" w:uiPriority="73"/>
-    <w:lsdException w:name="Light Shading Accent 1" w:uiPriority="60"/>
-    <w:lsdException w:name="Light List Accent 1" w:uiPriority="61"/>
-    <w:lsdException w:name="Light Grid Accent 1" w:uiPriority="62"/>
-    <w:lsdException w:name="Medium Shading 1 Accent 1" w:uiPriority="63"/>
-    <w:lsdException w:name="Medium Shading 2 Accent 1" w:uiPriority="64"/>
-    <w:lsdException w:name="Medium List 1 Accent 1" w:uiPriority="65"/>
-    <w:lsdException w:name="Revision" w:semiHidden="1" w:uiPriority="99"/>
-    <w:lsdException w:name="List Paragraph" w:uiPriority="99"/>
-    <w:lsdException w:name="Quote" w:uiPriority="99"/>
-    <w:lsdException w:name="Intense Quote" w:uiPriority="99"/>
-    <w:lsdException w:name="Medium List 2 Accent 1" w:uiPriority="66"/>
-    <w:lsdException w:name="Medium Grid 1 Accent 1" w:uiPriority="67"/>
-    <w:lsdException w:name="Medium Grid 2 Accent 1" w:uiPriority="68"/>
-    <w:lsdException w:name="Medium Grid 3 Accent 1" w:uiPriority="69"/>
-    <w:lsdException w:name="Dark List Accent 1" w:uiPriority="70"/>
-    <w:lsdException w:name="Colorful Shading Accent 1" w:uiPriority="71"/>
-    <w:lsdException w:name="Colorful List Accent 1" w:uiPriority="72"/>
-    <w:lsdException w:name="Colorful Grid Accent 1" w:uiPriority="73"/>
-    <w:lsdException w:name="Light Shading Accent 2" w:uiPriority="60"/>
-    <w:lsdException w:name="Light List Accent 2" w:uiPriority="61"/>
-    <w:lsdException w:name="Light Grid Accent 2" w:uiPriority="62"/>
-    <w:lsdException w:name="Medium Shading 1 Accent 2" w:uiPriority="63"/>
-    <w:lsdException w:name="Medium Shading 2 Accent 2" w:uiPriority="64"/>
-    <w:lsdException w:name="Medium List 1 Accent 2" w:uiPriority="65"/>
-    <w:lsdException w:name="Medium List 2 Accent 2" w:uiPriority="66"/>
-    <w:lsdException w:name="Medium Grid 1 Accent 2" w:uiPriority="67"/>
-    <w:lsdException w:name="Medium Grid 2 Accent 2" w:uiPriority="68"/>
-    <w:lsdException w:name="Medium Grid 3 Accent 2" w:uiPriority="69"/>
-    <w:lsdException w:name="Dark List Accent 2" w:uiPriority="70"/>
-    <w:lsdException w:name="Colorful Shading Accent 2" w:uiPriority="71"/>
-    <w:lsdException w:name="Colorful List Accent 2" w:uiPriority="72"/>
-    <w:lsdException w:name="Colorful Grid Accent 2" w:uiPriority="73"/>
-    <w:lsdException w:name="Light Shading Accent 3" w:uiPriority="60"/>
-    <w:lsdException w:name="Light List Accent 3" w:uiPriority="61"/>
-    <w:lsdException w:name="Light Grid Accent 3" w:uiPriority="62"/>
-    <w:lsdException w:name="Medium Shading 1 Accent 3" w:uiPriority="63"/>
-    <w:lsdException w:name="Medium Shading 2 Accent 3" w:uiPriority="64"/>
-    <w:lsdException w:name="Medium List 1 Accent 3" w:uiPriority="65"/>
-    <w:lsdException w:name="Medium List 2 Accent 3" w:uiPriority="66"/>
-    <w:lsdException w:name="Medium Grid 1 Accent 3" w:uiPriority="67"/>
-    <w:lsdException w:name="Medium Grid 2 Accent 3" w:uiPriority="68"/>
-    <w:lsdException w:name="Medium Grid 3 Accent 3" w:uiPriority="69"/>
-    <w:lsdException w:name="Dark List Accent 3" w:uiPriority="70"/>
-    <w:lsdException w:name="Colorful Shading Accent 3" w:uiPriority="71"/>
-    <w:lsdException w:name="Colorful List Accent 3" w:uiPriority="72"/>
-    <w:lsdException w:name="Colorful Grid Accent 3" w:uiPriority="73"/>
-    <w:lsdException w:name="Light Shading Accent 4" w:uiPriority="60"/>
-    <w:lsdException w:name="Light List Accent 4" w:uiPriority="61"/>
-    <w:lsdException w:name="Light Grid Accent 4" w:uiPriority="62"/>
-    <w:lsdException w:name="Medium Shading 1 Accent 4" w:uiPriority="63"/>
-    <w:lsdException w:name="Medium Shading 2 Accent 4" w:uiPriority="64"/>
-    <w:lsdException w:name="Medium List 1 Accent 4" w:uiPriority="65"/>
-    <w:lsdException w:name="Medium List 2 Accent 4" w:uiPriority="66"/>
-    <w:lsdException w:name="Medium Grid 1 Accent 4" w:uiPriority="67"/>
-    <w:lsdException w:name="Medium Grid 2 Accent 4" w:uiPriority="68"/>
-    <w:lsdException w:name="Medium Grid 3 Accent 4" w:uiPriority="69"/>
-    <w:lsdException w:name="Dark List Accent 4" w:uiPriority="70"/>
-    <w:lsdException w:name="Colorful Shading Accent 4" w:uiPriority="71"/>
-    <w:lsdException w:name="Colorful List Accent 4" w:uiPriority="72"/>
-    <w:lsdException w:name="Colorful Grid Accent 4" w:uiPriority="73"/>
-    <w:lsdException w:name="Light Shading Accent 5" w:uiPriority="60"/>
-    <w:lsdException w:name="Light List Accent 5" w:uiPriority="61"/>
-    <w:lsdException w:name="Light Grid Accent 5" w:uiPriority="62"/>
-    <w:lsdException w:name="Medium Shading 1 Accent 5" w:uiPriority="63"/>
-    <w:lsdException w:name="Medium Shading 2 Accent 5" w:uiPriority="64"/>
-    <w:lsdException w:name="Medium List 1 Accent 5" w:uiPriority="65"/>
-    <w:lsdException w:name="Medium List 2 Accent 5" w:uiPriority="66"/>
-    <w:lsdException w:name="Medium Grid 1 Accent 5" w:uiPriority="67"/>
-    <w:lsdException w:name="Medium Grid 2 Accent 5" w:uiPriority="68"/>
-    <w:lsdException w:name="Medium Grid 3 Accent 5" w:uiPriority="69"/>
-    <w:lsdException w:name="Dark List Accent 5" w:uiPriority="70"/>
-    <w:lsdException w:name="Colorful Shading Accent 5" w:uiPriority="71"/>
-    <w:lsdException w:name="Colorful List Accent 5" w:uiPriority="72"/>
-    <w:lsdException w:name="Colorful Grid Accent 5" w:uiPriority="73"/>
-    <w:lsdException w:name="Light Shading Accent 6" w:uiPriority="60"/>
-    <w:lsdException w:name="Light List Accent 6" w:uiPriority="61"/>
-    <w:lsdException w:name="Light Grid Accent 6" w:uiPriority="62"/>
-    <w:lsdException w:name="Medium Shading 1 Accent 6" w:uiPriority="63"/>
-    <w:lsdException w:name="Medium Shading 2 Accent 6" w:uiPriority="64"/>
-    <w:lsdException w:name="Medium List 1 Accent 6" w:uiPriority="65"/>
-    <w:lsdException w:name="Medium List 2 Accent 6" w:uiPriority="66"/>
-    <w:lsdException w:name="Medium Grid 1 Accent 6" w:uiPriority="67"/>
-    <w:lsdException w:name="Medium Grid 2 Accent 6" w:uiPriority="68"/>
-    <w:lsdException w:name="Medium Grid 3 Accent 6" w:uiPriority="69"/>
-    <w:lsdException w:name="Dark List Accent 6" w:uiPriority="70"/>
-    <w:lsdException w:name="Colorful Shading Accent 6" w:uiPriority="71"/>
-    <w:lsdException w:name="Colorful List Accent 6" w:uiPriority="72"/>
-    <w:lsdException w:name="Colorful Grid Accent 6" w:uiPriority="73"/>
-    <w:lsdException w:name="Subtle Emphasis" w:uiPriority="19" w:qFormat="1"/>
-    <w:lsdException w:name="Intense Emphasis" w:uiPriority="21" w:qFormat="1"/>
-    <w:lsdException w:name="Subtle Reference" w:uiPriority="31" w:qFormat="1"/>
-    <w:lsdException w:name="Intense Reference" w:uiPriority="32" w:qFormat="1"/>
-    <w:lsdException w:name="Book Title" w:uiPriority="33" w:qFormat="1"/>
-    <w:lsdException w:name="Bibliography" w:semiHidden="1" w:uiPriority="37" w:unhideWhenUsed="1"/>
-    <w:lsdException w:name="TOC Heading" w:semiHidden="1" w:uiPriority="39" w:unhideWhenUsed="1" w:qFormat="1"/>
-    <w:lsdException w:name="Plain Table 1" w:uiPriority="41"/>
-    <w:lsdException w:name="Plain Table 2" w:uiPriority="42"/>
-    <w:lsdException w:name="Plain Table 3" w:uiPriority="43"/>
-    <w:lsdException w:name="Plain Table 4" w:uiPriority="44"/>
-    <w:lsdException w:name="Plain Table 5" w:uiPriority="45"/>
-    <w:lsdException w:name="Grid Table Light" w:uiPriority="40"/>
-    <w:lsdException w:name="Grid Table 1 Light" w:uiPriority="46"/>
-    <w:lsdException w:name="Grid Table 2" w:uiPriority="47"/>
-    <w:lsdException w:name="Grid Table 3" w:uiPriority="48"/>
-    <w:lsdException w:name="Grid Table 4" w:uiPriority="49"/>
-    <w:lsdException w:name="Grid Table 5 Dark" w:uiPriority="50"/>
-    <w:lsdException w:name="Grid Table 6 Colorful" w:uiPriority="51"/>
-    <w:lsdException w:name="Grid Table 7 Colorful" w:uiPriority="52"/>
-    <w:lsdException w:name="Grid Table 1 Light Accent 1" w:uiPriority="46"/>
-    <w:lsdException w:name="Grid Table 2 Accent 1" w:uiPriority="47"/>
-    <w:lsdException w:name="Grid Table 3 Accent 1" w:uiPriority="48"/>
-    <w:lsdException w:name="Grid Table 4 Accent 1" w:uiPriority="49"/>
-    <w:lsdException w:name="Grid Table 5 Dark Accent 1" w:uiPriority="50"/>
-    <w:lsdException w:name="Grid Table 6 Colorful Accent 1" w:uiPriority="51"/>
-    <w:lsdException w:name="Grid Table 7 Colorful Accent 1" w:uiPriority="52"/>
-    <w:lsdException w:name="Grid Table 1 Light Accent 2" w:uiPriority="46"/>
-    <w:lsdException w:name="Grid Table 2 Accent 2" w:uiPriority="47"/>
-    <w:lsdException w:name="Grid Table 3 Accent 2" w:uiPriority="48"/>
-    <w:lsdException w:name="Grid Table 4 Accent 2" w:uiPriority="49"/>
-    <w:lsdException w:name="Grid Table 5 Dark Accent 2" w:uiPriority="50"/>
-    <w:lsdException w:name="Grid Table 6 Colorful Accent 2" w:uiPriority="51"/>
-    <w:lsdException w:name="Grid Table 7 Colorful Accent 2" w:uiPriority="52"/>
-    <w:lsdException w:name="Grid Table 1 Light Accent 3" w:uiPriority="46"/>
-    <w:lsdException w:name="Grid Table 2 Accent 3" w:uiPriority="47"/>
-    <w:lsdException w:name="Grid Table 3 Accent 3" w:uiPriority="48"/>
-    <w:lsdException w:name="Grid Table 4 Accent 3" w:uiPriority="49"/>
-    <w:lsdException w:name="Grid Table 5 Dark Accent 3" w:uiPriority="50"/>
-    <w:lsdException w:name="Grid Table 6 Colorful Accent 3" w:uiPriority="51"/>
-    <w:lsdException w:name="Grid Table 7 Colorful Accent 3" w:uiPriority="52"/>
-    <w:lsdException w:name="Grid Table 1 Light Accent 4" w:uiPriority="46"/>
-    <w:lsdException w:name="Grid Table 2 Accent 4" w:uiPriority="47"/>
-    <w:lsdException w:name="Grid Table 3 Accent 4" w:uiPriority="48"/>
-    <w:lsdException w:name="Grid Table 4 Accent 4" w:uiPriority="49"/>
-    <w:lsdException w:name="Grid Table 5 Dark Accent 4" w:uiPriority="50"/>
-    <w:lsdException w:name="Grid Table 6 Colorful Accent 4" w:uiPriority="51"/>
-    <w:lsdException w:name="Grid Table 7 Colorful Accent 4" w:uiPriority="52"/>
-    <w:lsdException w:name="Grid Table 1 Light Accent 5" w:uiPriority="46"/>
-    <w:lsdException w:name="Grid Table 2 Accent 5" w:uiPriority="47"/>
-    <w:lsdException w:name="Grid Table 3 Accent 5" w:uiPriority="48"/>
-    <w:lsdException w:name="Grid Table 4 Accent 5" w:uiPriority="49"/>
-    <w:lsdException w:name="Grid Table 5 Dark Accent 5" w:uiPriority="50"/>
-    <w:lsdException w:name="Grid Table 6 Colorful Accent 5" w:uiPriority="51"/>
-    <w:lsdException w:name="Grid Table 7 Colorful Accent 5" w:uiPriority="52"/>
-    <w:lsdException w:name="Grid Table 1 Light Accent 6" w:uiPriority="46"/>
-    <w:lsdException w:name="Grid Table 2 Accent 6" w:uiPriority="47"/>
-    <w:lsdException w:name="Grid Table 3 Accent 6" w:uiPriority="48"/>
-    <w:lsdException w:name="Grid Table 4 Accent 6" w:uiPriority="49"/>
-    <w:lsdException w:name="Grid Table 5 Dark Accent 6" w:uiPriority="50"/>
-    <w:lsdException w:name="Grid Table 6 Colorful Accent 6" w:uiPriority="51"/>
-    <w:lsdException w:name="Grid Table 7 Colorful Accent 6" w:uiPriority="52"/>
-    <w:lsdException w:name="List Table 1 Light" w:uiPriority="46"/>
-    <w:lsdException w:name="List Table 2" w:uiPriority="47"/>
-    <w:lsdException w:name="List Table 3" w:uiPriority="48"/>
-    <w:lsdException w:name="List Table 4" w:uiPriority="49"/>
-    <w:lsdException w:name="List Table 5 Dark" w:uiPriority="50"/>
-    <w:lsdException w:name="List Table 6 Colorful" w:uiPriority="51"/>
-    <w:lsdException w:name="List Table 7 Colorful" w:uiPriority="52"/>
-    <w:lsdException w:name="List Table 1 Light Accent 1" w:uiPriority="46"/>
-    <w:lsdException w:name="List Table 2 Accent 1" w:uiPriority="47"/>
-    <w:lsdException w:name="List Table 3 Accent 1" w:uiPriority="48"/>
-    <w:lsdException w:name="List Table 4 Accent 1" w:uiPriority="49"/>
-    <w:lsdException w:name="List Table 5 Dark Accent 1" w:uiPriority="50"/>
-    <w:lsdException w:name="List Table 6 Colorful Accent 1" w:uiPriority="51"/>
-    <w:lsdException w:name="List Table 7 Colorful Accent 1" w:uiPriority="52"/>
-    <w:lsdException w:name="List Table 1 Light Accent 2" w:uiPriority="46"/>
-    <w:lsdException w:name="List Table 2 Accent 2" w:uiPriority="47"/>
-    <w:lsdException w:name="List Table 3 Accent 2" w:uiPriority="48"/>
-    <w:lsdException w:name="List Table 4 Accent 2" w:uiPriority="49"/>
-    <w:lsdException w:name="List Table 5 Dark Accent 2" w:uiPriority="50"/>
-    <w:lsdException w:name="List Table 6 Colorful Accent 2" w:uiPriority="51"/>
-    <w:lsdException w:name="List Table 7 Colorful Accent 2" w:uiPriority="52"/>
-    <w:lsdException w:name="List Table 1 Light Accent 3" w:uiPriority="46"/>
-    <w:lsdException w:name="List Table 2 Accent 3" w:uiPriority="47"/>
-    <w:lsdException w:name="List Table 3 Accent 3" w:uiPriority="48"/>
-    <w:lsdException w:name="List Table 4 Accent 3" w:uiPriority="49"/>
-    <w:lsdException w:name="List Table 5 Dark Accent 3" w:uiPriority="50"/>
-    <w:lsdException w:name="List Table 6 Colorful Accent 3" w:uiPriority="51"/>
-    <w:lsdException w:name="List Table 7 Colorful Accent 3" w:uiPriority="52"/>
-    <w:lsdException w:name="List Table 1 Light Accent 4" w:uiPriority="46"/>
-    <w:lsdException w:name="List Table 2 Accent 4" w:uiPriority="47"/>
-    <w:lsdException w:name="List Table 3 Accent 4" w:uiPriority="48"/>
-    <w:lsdException w:name="List Table 4 Accent 4" w:uiPriority="49"/>
-    <w:lsdException w:name="List Table 5 Dark Accent 4" w:uiPriority="50"/>
-    <w:lsdException w:name="List Table 6 Colorful Accent 4" w:uiPriority="51"/>
-    <w:lsdException w:name="List Table 7 Colorful Accent 4" w:uiPriority="52"/>
-    <w:lsdException w:name="List Table 1 Light Accent 5" w:uiPriority="46"/>
-    <w:lsdException w:name="List Table 2 Accent 5" w:uiPriority="47"/>
-    <w:lsdException w:name="List Table 3 Accent 5" w:uiPriority="48"/>
-    <w:lsdException w:name="List Table 4 Accent 5" w:uiPriority="49"/>
-    <w:lsdException w:name="List Table 5 Dark Accent 5" w:uiPriority="50"/>
-    <w:lsdException w:name="List Table 6 Colorful Accent 5" w:uiPriority="51"/>
-    <w:lsdException w:name="List Table 7 Colorful Accent 5" w:uiPriority="52"/>
-    <w:lsdException w:name="List Table 1 Light Accent 6" w:uiPriority="46"/>
-    <w:lsdException w:name="List Table 2 Accent 6" w:uiPriority="47"/>
-    <w:lsdException w:name="List Table 3 Accent 6" w:uiPriority="48"/>
-    <w:lsdException w:name="List Table 4 Accent 6" w:uiPriority="49"/>
-    <w:lsdException w:name="List Table 5 Dark Accent 6" w:uiPriority="50"/>
-    <w:lsdException w:name="List Table 6 Colorful Accent 6" w:uiPriority="51"/>
-    <w:lsdException w:name="List Table 7 Colorful Accent 6" w:uiPriority="52"/>
+  <w:latentStyles w:count="260" w:defQFormat="0" w:defUnhideWhenUsed="1" w:defSemiHidden="1" w:defUIPriority="99" w:defLockedState="0">
+    <w:lsdException w:qFormat="1" w:unhideWhenUsed="0" w:uiPriority="0" w:semiHidden="0" w:name="Normal"/>
+    <w:lsdException w:qFormat="1" w:unhideWhenUsed="0" w:uiPriority="0" w:semiHidden="0" w:name="heading 1"/>
+    <w:lsdException w:qFormat="1" w:uiPriority="0" w:name="heading 2"/>
+    <w:lsdException w:qFormat="1" w:uiPriority="0" w:name="heading 3"/>
+    <w:lsdException w:qFormat="1" w:uiPriority="0" w:name="heading 4"/>
+    <w:lsdException w:qFormat="1" w:uiPriority="0" w:name="heading 5"/>
+    <w:lsdException w:qFormat="1" w:uiPriority="0" w:name="heading 6"/>
+    <w:lsdException w:qFormat="1" w:uiPriority="0" w:name="heading 7"/>
+    <w:lsdException w:qFormat="1" w:uiPriority="0" w:name="heading 8"/>
+    <w:lsdException w:qFormat="1" w:uiPriority="0" w:name="heading 9"/>
+    <w:lsdException w:unhideWhenUsed="0" w:uiPriority="0" w:semiHidden="0" w:name="index 1"/>
+    <w:lsdException w:unhideWhenUsed="0" w:uiPriority="0" w:semiHidden="0" w:name="index 2"/>
+    <w:lsdException w:unhideWhenUsed="0" w:uiPriority="0" w:semiHidden="0" w:name="index 3"/>
+    <w:lsdException w:unhideWhenUsed="0" w:uiPriority="0" w:semiHidden="0" w:name="index 4"/>
+    <w:lsdException w:unhideWhenUsed="0" w:uiPriority="0" w:semiHidden="0" w:name="index 5"/>
+    <w:lsdException w:unhideWhenUsed="0" w:uiPriority="0" w:semiHidden="0" w:name="index 6"/>
+    <w:lsdException w:unhideWhenUsed="0" w:uiPriority="0" w:semiHidden="0" w:name="index 7"/>
+    <w:lsdException w:unhideWhenUsed="0" w:uiPriority="0" w:semiHidden="0" w:name="index 8"/>
+    <w:lsdException w:unhideWhenUsed="0" w:uiPriority="0" w:semiHidden="0" w:name="index 9"/>
+    <w:lsdException w:unhideWhenUsed="0" w:uiPriority="0" w:semiHidden="0" w:name="toc 1"/>
+    <w:lsdException w:unhideWhenUsed="0" w:uiPriority="0" w:semiHidden="0" w:name="toc 2"/>
+    <w:lsdException w:unhideWhenUsed="0" w:uiPriority="0" w:semiHidden="0" w:name="toc 3"/>
+    <w:lsdException w:unhideWhenUsed="0" w:uiPriority="0" w:semiHidden="0" w:name="toc 4"/>
+    <w:lsdException w:unhideWhenUsed="0" w:uiPriority="0" w:semiHidden="0" w:name="toc 5"/>
+    <w:lsdException w:unhideWhenUsed="0" w:uiPriority="0" w:semiHidden="0" w:name="toc 6"/>
+    <w:lsdException w:unhideWhenUsed="0" w:uiPriority="0" w:semiHidden="0" w:name="toc 7"/>
+    <w:lsdException w:unhideWhenUsed="0" w:uiPriority="0" w:semiHidden="0" w:name="toc 8"/>
+    <w:lsdException w:unhideWhenUsed="0" w:uiPriority="0" w:semiHidden="0" w:name="toc 9"/>
+    <w:lsdException w:unhideWhenUsed="0" w:uiPriority="0" w:semiHidden="0" w:name="Normal Indent"/>
+    <w:lsdException w:unhideWhenUsed="0" w:uiPriority="0" w:semiHidden="0" w:name="footnote text"/>
+    <w:lsdException w:unhideWhenUsed="0" w:uiPriority="0" w:semiHidden="0" w:name="annotation text"/>
+    <w:lsdException w:unhideWhenUsed="0" w:uiPriority="0" w:semiHidden="0" w:name="header"/>
+    <w:lsdException w:unhideWhenUsed="0" w:uiPriority="0" w:semiHidden="0" w:name="footer"/>
+    <w:lsdException w:unhideWhenUsed="0" w:uiPriority="0" w:semiHidden="0" w:name="index heading"/>
+    <w:lsdException w:qFormat="1" w:uiPriority="0" w:name="caption"/>
+    <w:lsdException w:unhideWhenUsed="0" w:uiPriority="0" w:semiHidden="0" w:name="table of figures"/>
+    <w:lsdException w:unhideWhenUsed="0" w:uiPriority="0" w:semiHidden="0" w:name="envelope address"/>
+    <w:lsdException w:unhideWhenUsed="0" w:uiPriority="0" w:semiHidden="0" w:name="envelope return"/>
+    <w:lsdException w:unhideWhenUsed="0" w:uiPriority="0" w:semiHidden="0" w:name="footnote reference"/>
+    <w:lsdException w:unhideWhenUsed="0" w:uiPriority="0" w:semiHidden="0" w:name="annotation reference"/>
+    <w:lsdException w:unhideWhenUsed="0" w:uiPriority="0" w:semiHidden="0" w:name="line number"/>
+    <w:lsdException w:unhideWhenUsed="0" w:uiPriority="0" w:semiHidden="0" w:name="page number"/>
+    <w:lsdException w:unhideWhenUsed="0" w:uiPriority="0" w:semiHidden="0" w:name="endnote reference"/>
+    <w:lsdException w:unhideWhenUsed="0" w:uiPriority="0" w:semiHidden="0" w:name="endnote text"/>
+    <w:lsdException w:unhideWhenUsed="0" w:uiPriority="0" w:semiHidden="0" w:name="table of authorities"/>
+    <w:lsdException w:unhideWhenUsed="0" w:uiPriority="0" w:semiHidden="0" w:name="macro"/>
+    <w:lsdException w:unhideWhenUsed="0" w:uiPriority="0" w:semiHidden="0" w:name="toa heading"/>
+    <w:lsdException w:unhideWhenUsed="0" w:uiPriority="0" w:semiHidden="0" w:name="List"/>
+    <w:lsdException w:unhideWhenUsed="0" w:uiPriority="0" w:semiHidden="0" w:name="List Bullet"/>
+    <w:lsdException w:unhideWhenUsed="0" w:uiPriority="0" w:semiHidden="0" w:name="List Number"/>
+    <w:lsdException w:unhideWhenUsed="0" w:uiPriority="0" w:semiHidden="0" w:name="List 2"/>
+    <w:lsdException w:unhideWhenUsed="0" w:uiPriority="0" w:semiHidden="0" w:name="List 3"/>
+    <w:lsdException w:unhideWhenUsed="0" w:uiPriority="0" w:semiHidden="0" w:name="List 4"/>
+    <w:lsdException w:unhideWhenUsed="0" w:uiPriority="0" w:semiHidden="0" w:name="List 5"/>
+    <w:lsdException w:unhideWhenUsed="0" w:uiPriority="0" w:semiHidden="0" w:name="List Bullet 2"/>
+    <w:lsdException w:unhideWhenUsed="0" w:uiPriority="0" w:semiHidden="0" w:name="List Bullet 3"/>
+    <w:lsdException w:unhideWhenUsed="0" w:uiPriority="0" w:semiHidden="0" w:name="List Bullet 4"/>
+    <w:lsdException w:unhideWhenUsed="0" w:uiPriority="0" w:semiHidden="0" w:name="List Bullet 5"/>
+    <w:lsdException w:unhideWhenUsed="0" w:uiPriority="0" w:semiHidden="0" w:name="List Number 2"/>
+    <w:lsdException w:unhideWhenUsed="0" w:uiPriority="0" w:semiHidden="0" w:name="List Number 3"/>
+    <w:lsdException w:unhideWhenUsed="0" w:uiPriority="0" w:semiHidden="0" w:name="List Number 4"/>
+    <w:lsdException w:unhideWhenUsed="0" w:uiPriority="0" w:semiHidden="0" w:name="List Number 5"/>
+    <w:lsdException w:qFormat="1" w:unhideWhenUsed="0" w:uiPriority="0" w:semiHidden="0" w:name="Title"/>
+    <w:lsdException w:unhideWhenUsed="0" w:uiPriority="0" w:semiHidden="0" w:name="Closing"/>
+    <w:lsdException w:unhideWhenUsed="0" w:uiPriority="0" w:semiHidden="0" w:name="Signature"/>
+    <w:lsdException w:uiPriority="1" w:name="Default Paragraph Font"/>
+    <w:lsdException w:unhideWhenUsed="0" w:uiPriority="0" w:semiHidden="0" w:name="Body Text"/>
+    <w:lsdException w:unhideWhenUsed="0" w:uiPriority="0" w:semiHidden="0" w:name="Body Text Indent"/>
+    <w:lsdException w:unhideWhenUsed="0" w:uiPriority="0" w:semiHidden="0" w:name="List Continue"/>
+    <w:lsdException w:unhideWhenUsed="0" w:uiPriority="0" w:semiHidden="0" w:name="List Continue 2"/>
+    <w:lsdException w:unhideWhenUsed="0" w:uiPriority="0" w:semiHidden="0" w:name="List Continue 3"/>
+    <w:lsdException w:unhideWhenUsed="0" w:uiPriority="0" w:semiHidden="0" w:name="List Continue 4"/>
+    <w:lsdException w:unhideWhenUsed="0" w:uiPriority="0" w:semiHidden="0" w:name="List Continue 5"/>
+    <w:lsdException w:unhideWhenUsed="0" w:uiPriority="0" w:semiHidden="0" w:name="Message Header"/>
+    <w:lsdException w:qFormat="1" w:unhideWhenUsed="0" w:uiPriority="0" w:semiHidden="0" w:name="Subtitle"/>
+    <w:lsdException w:unhideWhenUsed="0" w:uiPriority="0" w:semiHidden="0" w:name="Salutation"/>
+    <w:lsdException w:unhideWhenUsed="0" w:uiPriority="0" w:semiHidden="0" w:name="Date"/>
+    <w:lsdException w:unhideWhenUsed="0" w:uiPriority="0" w:semiHidden="0" w:name="Body Text First Indent"/>
+    <w:lsdException w:unhideWhenUsed="0" w:uiPriority="0" w:semiHidden="0" w:name="Body Text First Indent 2"/>
+    <w:lsdException w:unhideWhenUsed="0" w:uiPriority="0" w:semiHidden="0" w:name="Note Heading"/>
+    <w:lsdException w:unhideWhenUsed="0" w:uiPriority="0" w:semiHidden="0" w:name="Body Text 2"/>
+    <w:lsdException w:unhideWhenUsed="0" w:uiPriority="0" w:semiHidden="0" w:name="Body Text 3"/>
+    <w:lsdException w:unhideWhenUsed="0" w:uiPriority="0" w:semiHidden="0" w:name="Body Text Indent 2"/>
+    <w:lsdException w:unhideWhenUsed="0" w:uiPriority="0" w:semiHidden="0" w:name="Body Text Indent 3"/>
+    <w:lsdException w:unhideWhenUsed="0" w:uiPriority="0" w:semiHidden="0" w:name="Block Text"/>
+    <w:lsdException w:unhideWhenUsed="0" w:uiPriority="0" w:semiHidden="0" w:name="Hyperlink"/>
+    <w:lsdException w:unhideWhenUsed="0" w:uiPriority="0" w:semiHidden="0" w:name="FollowedHyperlink"/>
+    <w:lsdException w:qFormat="1" w:unhideWhenUsed="0" w:uiPriority="0" w:semiHidden="0" w:name="Strong"/>
+    <w:lsdException w:qFormat="1" w:unhideWhenUsed="0" w:uiPriority="0" w:semiHidden="0" w:name="Emphasis"/>
+    <w:lsdException w:unhideWhenUsed="0" w:uiPriority="0" w:semiHidden="0" w:name="Document Map"/>
+    <w:lsdException w:unhideWhenUsed="0" w:uiPriority="0" w:semiHidden="0" w:name="Plain Text"/>
+    <w:lsdException w:unhideWhenUsed="0" w:uiPriority="0" w:semiHidden="0" w:name="E-mail Signature"/>
+    <w:lsdException w:unhideWhenUsed="0" w:uiPriority="0" w:semiHidden="0" w:name="Normal (Web)"/>
+    <w:lsdException w:unhideWhenUsed="0" w:uiPriority="0" w:semiHidden="0" w:name="HTML Acronym"/>
+    <w:lsdException w:unhideWhenUsed="0" w:uiPriority="0" w:semiHidden="0" w:name="HTML Address"/>
+    <w:lsdException w:unhideWhenUsed="0" w:uiPriority="0" w:semiHidden="0" w:name="HTML Cite"/>
+    <w:lsdException w:unhideWhenUsed="0" w:uiPriority="0" w:semiHidden="0" w:name="HTML Code"/>
+    <w:lsdException w:unhideWhenUsed="0" w:uiPriority="0" w:semiHidden="0" w:name="HTML Definition"/>
+    <w:lsdException w:unhideWhenUsed="0" w:uiPriority="0" w:semiHidden="0" w:name="HTML Keyboard"/>
+    <w:lsdException w:unhideWhenUsed="0" w:uiPriority="0" w:semiHidden="0" w:name="HTML Preformatted"/>
+    <w:lsdException w:unhideWhenUsed="0" w:uiPriority="0" w:semiHidden="0" w:name="HTML Sample"/>
+    <w:lsdException w:unhideWhenUsed="0" w:uiPriority="0" w:semiHidden="0" w:name="HTML Typewriter"/>
+    <w:lsdException w:unhideWhenUsed="0" w:uiPriority="0" w:semiHidden="0" w:name="HTML Variable"/>
+    <w:lsdException w:uiPriority="99" w:name="Normal Table"/>
+    <w:lsdException w:unhideWhenUsed="0" w:uiPriority="0" w:semiHidden="0" w:name="annotation subject"/>
+    <w:lsdException w:uiPriority="0" w:name="Table Simple 1"/>
+    <w:lsdException w:uiPriority="0" w:name="Table Simple 2"/>
+    <w:lsdException w:uiPriority="0" w:name="Table Simple 3"/>
+    <w:lsdException w:uiPriority="0" w:name="Table Classic 1"/>
+    <w:lsdException w:uiPriority="0" w:name="Table Classic 2"/>
+    <w:lsdException w:uiPriority="0" w:name="Table Classic 3"/>
+    <w:lsdException w:uiPriority="0" w:name="Table Classic 4"/>
+    <w:lsdException w:uiPriority="0" w:name="Table Colorful 1"/>
+    <w:lsdException w:uiPriority="0" w:name="Table Colorful 2"/>
+    <w:lsdException w:uiPriority="0" w:name="Table Colorful 3"/>
+    <w:lsdException w:uiPriority="0" w:name="Table Columns 1"/>
+    <w:lsdException w:uiPriority="0" w:name="Table Columns 2"/>
+    <w:lsdException w:uiPriority="0" w:name="Table Columns 3"/>
+    <w:lsdException w:uiPriority="0" w:name="Table Columns 4"/>
+    <w:lsdException w:uiPriority="0" w:name="Table Columns 5"/>
+    <w:lsdException w:uiPriority="0" w:name="Table Grid 1"/>
+    <w:lsdException w:uiPriority="0" w:name="Table Grid 2"/>
+    <w:lsdException w:uiPriority="0" w:name="Table Grid 3"/>
+    <w:lsdException w:uiPriority="0" w:name="Table Grid 4"/>
+    <w:lsdException w:uiPriority="0" w:name="Table Grid 5"/>
+    <w:lsdException w:uiPriority="0" w:name="Table Grid 6"/>
+    <w:lsdException w:uiPriority="0" w:name="Table Grid 7"/>
+    <w:lsdException w:uiPriority="0" w:name="Table Grid 8"/>
+    <w:lsdException w:uiPriority="0" w:name="Table List 1"/>
+    <w:lsdException w:uiPriority="0" w:name="Table List 2"/>
+    <w:lsdException w:uiPriority="0" w:name="Table List 3"/>
+    <w:lsdException w:uiPriority="0" w:name="Table List 4"/>
+    <w:lsdException w:uiPriority="0" w:name="Table List 5"/>
+    <w:lsdException w:uiPriority="0" w:name="Table List 6"/>
+    <w:lsdException w:uiPriority="0" w:name="Table List 7"/>
+    <w:lsdException w:uiPriority="0" w:name="Table List 8"/>
+    <w:lsdException w:uiPriority="0" w:name="Table 3D effects 1"/>
+    <w:lsdException w:uiPriority="0" w:name="Table 3D effects 2"/>
+    <w:lsdException w:uiPriority="0" w:name="Table 3D effects 3"/>
+    <w:lsdException w:uiPriority="0" w:name="Table Contemporary"/>
+    <w:lsdException w:uiPriority="0" w:name="Table Elegant"/>
+    <w:lsdException w:uiPriority="0" w:name="Table Professional"/>
+    <w:lsdException w:uiPriority="0" w:name="Table Subtle 1"/>
+    <w:lsdException w:uiPriority="0" w:name="Table Subtle 2"/>
+    <w:lsdException w:uiPriority="0" w:name="Table Web 1"/>
+    <w:lsdException w:uiPriority="0" w:name="Table Web 2"/>
+    <w:lsdException w:uiPriority="0" w:name="Table Web 3"/>
+    <w:lsdException w:unhideWhenUsed="0" w:uiPriority="0" w:semiHidden="0" w:name="Balloon Text"/>
+    <w:lsdException w:unhideWhenUsed="0" w:uiPriority="39" w:semiHidden="0" w:name="Table Grid"/>
+    <w:lsdException w:uiPriority="0" w:name="Table Theme"/>
+    <w:lsdException w:unhideWhenUsed="0" w:uiPriority="60" w:semiHidden="0" w:name="Light Shading"/>
+    <w:lsdException w:unhideWhenUsed="0" w:uiPriority="61" w:semiHidden="0" w:name="Light List"/>
+    <w:lsdException w:unhideWhenUsed="0" w:uiPriority="62" w:semiHidden="0" w:name="Light Grid"/>
+    <w:lsdException w:unhideWhenUsed="0" w:uiPriority="63" w:semiHidden="0" w:name="Medium Shading 1"/>
+    <w:lsdException w:unhideWhenUsed="0" w:uiPriority="64" w:semiHidden="0" w:name="Medium Shading 2"/>
+    <w:lsdException w:unhideWhenUsed="0" w:uiPriority="65" w:semiHidden="0" w:name="Medium List 1"/>
+    <w:lsdException w:unhideWhenUsed="0" w:uiPriority="66" w:semiHidden="0" w:name="Medium List 2"/>
+    <w:lsdException w:unhideWhenUsed="0" w:uiPriority="67" w:semiHidden="0" w:name="Medium Grid 1"/>
+    <w:lsdException w:unhideWhenUsed="0" w:uiPriority="68" w:semiHidden="0" w:name="Medium Grid 2"/>
+    <w:lsdException w:unhideWhenUsed="0" w:uiPriority="69" w:semiHidden="0" w:name="Medium Grid 3"/>
+    <w:lsdException w:unhideWhenUsed="0" w:uiPriority="70" w:semiHidden="0" w:name="Dark List"/>
+    <w:lsdException w:unhideWhenUsed="0" w:uiPriority="71" w:semiHidden="0" w:name="Colorful Shading"/>
+    <w:lsdException w:unhideWhenUsed="0" w:uiPriority="72" w:semiHidden="0" w:name="Colorful List"/>
+    <w:lsdException w:unhideWhenUsed="0" w:uiPriority="73" w:semiHidden="0" w:name="Colorful Grid"/>
+    <w:lsdException w:unhideWhenUsed="0" w:uiPriority="60" w:semiHidden="0" w:name="Light Shading Accent 1"/>
+    <w:lsdException w:unhideWhenUsed="0" w:uiPriority="61" w:semiHidden="0" w:name="Light List Accent 1"/>
+    <w:lsdException w:unhideWhenUsed="0" w:uiPriority="62" w:semiHidden="0" w:name="Light Grid Accent 1"/>
+    <w:lsdException w:unhideWhenUsed="0" w:uiPriority="63" w:semiHidden="0" w:name="Medium Shading 1 Accent 1"/>
+    <w:lsdException w:unhideWhenUsed="0" w:uiPriority="64" w:semiHidden="0" w:name="Medium Shading 2 Accent 1"/>
+    <w:lsdException w:unhideWhenUsed="0" w:uiPriority="65" w:semiHidden="0" w:name="Medium List 1 Accent 1"/>
+    <w:lsdException w:unhideWhenUsed="0" w:uiPriority="66" w:semiHidden="0" w:name="Medium List 2 Accent 1"/>
+    <w:lsdException w:unhideWhenUsed="0" w:uiPriority="67" w:semiHidden="0" w:name="Medium Grid 1 Accent 1"/>
+    <w:lsdException w:unhideWhenUsed="0" w:uiPriority="68" w:semiHidden="0" w:name="Medium Grid 2 Accent 1"/>
+    <w:lsdException w:unhideWhenUsed="0" w:uiPriority="69" w:semiHidden="0" w:name="Medium Grid 3 Accent 1"/>
+    <w:lsdException w:unhideWhenUsed="0" w:uiPriority="70" w:semiHidden="0" w:name="Dark List Accent 1"/>
+    <w:lsdException w:unhideWhenUsed="0" w:uiPriority="71" w:semiHidden="0" w:name="Colorful Shading Accent 1"/>
+    <w:lsdException w:unhideWhenUsed="0" w:uiPriority="72" w:semiHidden="0" w:name="Colorful List Accent 1"/>
+    <w:lsdException w:unhideWhenUsed="0" w:uiPriority="73" w:semiHidden="0" w:name="Colorful Grid Accent 1"/>
+    <w:lsdException w:unhideWhenUsed="0" w:uiPriority="60" w:semiHidden="0" w:name="Light Shading Accent 2"/>
+    <w:lsdException w:unhideWhenUsed="0" w:uiPriority="61" w:semiHidden="0" w:name="Light List Accent 2"/>
+    <w:lsdException w:unhideWhenUsed="0" w:uiPriority="62" w:semiHidden="0" w:name="Light Grid Accent 2"/>
+    <w:lsdException w:unhideWhenUsed="0" w:uiPriority="63" w:semiHidden="0" w:name="Medium Shading 1 Accent 2"/>
+    <w:lsdException w:unhideWhenUsed="0" w:uiPriority="64" w:semiHidden="0" w:name="Medium Shading 2 Accent 2"/>
+    <w:lsdException w:unhideWhenUsed="0" w:uiPriority="65" w:semiHidden="0" w:name="Medium List 1 Accent 2"/>
+    <w:lsdException w:unhideWhenUsed="0" w:uiPriority="66" w:semiHidden="0" w:name="Medium List 2 Accent 2"/>
+    <w:lsdException w:unhideWhenUsed="0" w:uiPriority="67" w:semiHidden="0" w:name="Medium Grid 1 Accent 2"/>
+    <w:lsdException w:unhideWhenUsed="0" w:uiPriority="68" w:semiHidden="0" w:name="Medium Grid 2 Accent 2"/>
+    <w:lsdException w:unhideWhenUsed="0" w:uiPriority="69" w:semiHidden="0" w:name="Medium Grid 3 Accent 2"/>
+    <w:lsdException w:unhideWhenUsed="0" w:uiPriority="70" w:semiHidden="0" w:name="Dark List Accent 2"/>
+    <w:lsdException w:unhideWhenUsed="0" w:uiPriority="71" w:semiHidden="0" w:name="Colorful Shading Accent 2"/>
+    <w:lsdException w:unhideWhenUsed="0" w:uiPriority="72" w:semiHidden="0" w:name="Colorful List Accent 2"/>
+    <w:lsdException w:unhideWhenUsed="0" w:uiPriority="73" w:semiHidden="0" w:name="Colorful Grid Accent 2"/>
+    <w:lsdException w:unhideWhenUsed="0" w:uiPriority="60" w:semiHidden="0" w:name="Light Shading Accent 3"/>
+    <w:lsdException w:unhideWhenUsed="0" w:uiPriority="61" w:semiHidden="0" w:name="Light List Accent 3"/>
+    <w:lsdException w:unhideWhenUsed="0" w:uiPriority="62" w:semiHidden="0" w:name="Light Grid Accent 3"/>
+    <w:lsdException w:unhideWhenUsed="0" w:uiPriority="63" w:semiHidden="0" w:name="Medium Shading 1 Accent 3"/>
+    <w:lsdException w:unhideWhenUsed="0" w:uiPriority="64" w:semiHidden="0" w:name="Medium Shading 2 Accent 3"/>
+    <w:lsdException w:unhideWhenUsed="0" w:uiPriority="65" w:semiHidden="0" w:name="Medium List 1 Accent 3"/>
+    <w:lsdException w:unhideWhenUsed="0" w:uiPriority="66" w:semiHidden="0" w:name="Medium List 2 Accent 3"/>
+    <w:lsdException w:unhideWhenUsed="0" w:uiPriority="67" w:semiHidden="0" w:name="Medium Grid 1 Accent 3"/>
+    <w:lsdException w:unhideWhenUsed="0" w:uiPriority="68" w:semiHidden="0" w:name="Medium Grid 2 Accent 3"/>
+    <w:lsdException w:unhideWhenUsed="0" w:uiPriority="69" w:semiHidden="0" w:name="Medium Grid 3 Accent 3"/>
+    <w:lsdException w:unhideWhenUsed="0" w:uiPriority="70" w:semiHidden="0" w:name="Dark List Accent 3"/>
+    <w:lsdException w:unhideWhenUsed="0" w:uiPriority="71" w:semiHidden="0" w:name="Colorful Shading Accent 3"/>
+    <w:lsdException w:unhideWhenUsed="0" w:uiPriority="72" w:semiHidden="0" w:name="Colorful List Accent 3"/>
+    <w:lsdException w:unhideWhenUsed="0" w:uiPriority="73" w:semiHidden="0" w:name="Colorful Grid Accent 3"/>
+    <w:lsdException w:unhideWhenUsed="0" w:uiPriority="60" w:semiHidden="0" w:name="Light Shading Accent 4"/>
+    <w:lsdException w:unhideWhenUsed="0" w:uiPriority="61" w:semiHidden="0" w:name="Light List Accent 4"/>
+    <w:lsdException w:unhideWhenUsed="0" w:uiPriority="62" w:semiHidden="0" w:name="Light Grid Accent 4"/>
+    <w:lsdException w:unhideWhenUsed="0" w:uiPriority="63" w:semiHidden="0" w:name="Medium Shading 1 Accent 4"/>
+    <w:lsdException w:unhideWhenUsed="0" w:uiPriority="64" w:semiHidden="0" w:name="Medium Shading 2 Accent 4"/>
+    <w:lsdException w:unhideWhenUsed="0" w:uiPriority="65" w:semiHidden="0" w:name="Medium List 1 Accent 4"/>
+    <w:lsdException w:unhideWhenUsed="0" w:uiPriority="66" w:semiHidden="0" w:name="Medium List 2 Accent 4"/>
+    <w:lsdException w:unhideWhenUsed="0" w:uiPriority="67" w:semiHidden="0" w:name="Medium Grid 1 Accent 4"/>
+    <w:lsdException w:unhideWhenUsed="0" w:uiPriority="68" w:semiHidden="0" w:name="Medium Grid 2 Accent 4"/>
+    <w:lsdException w:unhideWhenUsed="0" w:uiPriority="69" w:semiHidden="0" w:name="Medium Grid 3 Accent 4"/>
+    <w:lsdException w:unhideWhenUsed="0" w:uiPriority="70" w:semiHidden="0" w:name="Dark List Accent 4"/>
+    <w:lsdException w:unhideWhenUsed="0" w:uiPriority="71" w:semiHidden="0" w:name="Colorful Shading Accent 4"/>
+    <w:lsdException w:unhideWhenUsed="0" w:uiPriority="72" w:semiHidden="0" w:name="Colorful List Accent 4"/>
+    <w:lsdException w:unhideWhenUsed="0" w:uiPriority="73" w:semiHidden="0" w:name="Colorful Grid Accent 4"/>
+    <w:lsdException w:unhideWhenUsed="0" w:uiPriority="60" w:semiHidden="0" w:name="Light Shading Accent 5"/>
+    <w:lsdException w:unhideWhenUsed="0" w:uiPriority="61" w:semiHidden="0" w:name="Light List Accent 5"/>
+    <w:lsdException w:unhideWhenUsed="0" w:uiPriority="62" w:semiHidden="0" w:name="Light Grid Accent 5"/>
+    <w:lsdException w:unhideWhenUsed="0" w:uiPriority="63" w:semiHidden="0" w:name="Medium Shading 1 Accent 5"/>
+    <w:lsdException w:unhideWhenUsed="0" w:uiPriority="64" w:semiHidden="0" w:name="Medium Shading 2 Accent 5"/>
+    <w:lsdException w:unhideWhenUsed="0" w:uiPriority="65" w:semiHidden="0" w:name="Medium List 1 Accent 5"/>
+    <w:lsdException w:unhideWhenUsed="0" w:uiPriority="66" w:semiHidden="0" w:name="Medium List 2 Accent 5"/>
+    <w:lsdException w:unhideWhenUsed="0" w:uiPriority="67" w:semiHidden="0" w:name="Medium Grid 1 Accent 5"/>
+    <w:lsdException w:unhideWhenUsed="0" w:uiPriority="68" w:semiHidden="0" w:name="Medium Grid 2 Accent 5"/>
+    <w:lsdException w:unhideWhenUsed="0" w:uiPriority="69" w:semiHidden="0" w:name="Medium Grid 3 Accent 5"/>
+    <w:lsdException w:unhideWhenUsed="0" w:uiPriority="70" w:semiHidden="0" w:name="Dark List Accent 5"/>
+    <w:lsdException w:unhideWhenUsed="0" w:uiPriority="71" w:semiHidden="0" w:name="Colorful Shading Accent 5"/>
+    <w:lsdException w:unhideWhenUsed="0" w:uiPriority="72" w:semiHidden="0" w:name="Colorful List Accent 5"/>
+    <w:lsdException w:unhideWhenUsed="0" w:uiPriority="73" w:semiHidden="0" w:name="Colorful Grid Accent 5"/>
+    <w:lsdException w:unhideWhenUsed="0" w:uiPriority="60" w:semiHidden="0" w:name="Light Shading Accent 6"/>
+    <w:lsdException w:unhideWhenUsed="0" w:uiPriority="61" w:semiHidden="0" w:name="Light List Accent 6"/>
+    <w:lsdException w:unhideWhenUsed="0" w:uiPriority="62" w:semiHidden="0" w:name="Light Grid Accent 6"/>
+    <w:lsdException w:unhideWhenUsed="0" w:uiPriority="63" w:semiHidden="0" w:name="Medium Shading 1 Accent 6"/>
+    <w:lsdException w:unhideWhenUsed="0" w:uiPriority="64" w:semiHidden="0" w:name="Medium Shading 2 Accent 6"/>
+    <w:lsdException w:unhideWhenUsed="0" w:uiPriority="65" w:semiHidden="0" w:name="Medium List 1 Accent 6"/>
+    <w:lsdException w:unhideWhenUsed="0" w:uiPriority="66" w:semiHidden="0" w:name="Medium List 2 Accent 6"/>
+    <w:lsdException w:unhideWhenUsed="0" w:uiPriority="67" w:semiHidden="0" w:name="Medium Grid 1 Accent 6"/>
+    <w:lsdException w:unhideWhenUsed="0" w:uiPriority="68" w:semiHidden="0" w:name="Medium Grid 2 Accent 6"/>
+    <w:lsdException w:unhideWhenUsed="0" w:uiPriority="69" w:semiHidden="0" w:name="Medium Grid 3 Accent 6"/>
+    <w:lsdException w:unhideWhenUsed="0" w:uiPriority="70" w:semiHidden="0" w:name="Dark List Accent 6"/>
+    <w:lsdException w:unhideWhenUsed="0" w:uiPriority="71" w:semiHidden="0" w:name="Colorful Shading Accent 6"/>
+    <w:lsdException w:unhideWhenUsed="0" w:uiPriority="72" w:semiHidden="0" w:name="Colorful List Accent 6"/>
+    <w:lsdException w:unhideWhenUsed="0" w:uiPriority="73" w:semiHidden="0" w:name="Colorful Grid Accent 6"/>
   </w:latentStyles>
-  <w:style w:type="paragraph" w:default="1" w:styleId="a">
+  <w:style w:type="paragraph" w:default="1" w:styleId="1">
     <w:name w:val="Normal"/>
     <w:qFormat/>
+    <w:uiPriority w:val="0"/>
     <w:pPr>
       <w:widowControl w:val="0"/>
       <w:jc w:val="both"/>
     </w:pPr>
     <w:rPr>
-      <w:rFonts w:ascii="Times New Roman" w:eastAsia="宋体" w:hAnsi="Times New Roman"/>
+      <w:rFonts w:ascii="Times New Roman" w:hAnsi="Times New Roman" w:eastAsia="宋体" w:cstheme="minorBidi"/>
       <w:kern w:val="2"/>
       <w:sz w:val="21"/>
+      <w:lang w:val="en-US" w:eastAsia="zh-CN" w:bidi="ar-SA"/>
     </w:rPr>
   </w:style>
-  <w:style w:type="character" w:default="1" w:styleId="a0">
+  <w:style w:type="character" w:default="1" w:styleId="4">
     <w:name w:val="Default Paragraph Font"/>
+    <w:unhideWhenUsed/>
     <w:uiPriority w:val="1"/>
-    <w:semiHidden/>
+  </w:style>
+  <w:style w:type="table" w:default="1" w:styleId="5">
+    <w:name w:val="Normal Table"/>
     <w:unhideWhenUsed/>
-  </w:style>
-  <w:style w:type="table" w:default="1" w:styleId="a1">
-    <w:name w:val="Normal Table"/>
     <w:uiPriority w:val="99"/>
-    <w:semiHidden/>
-    <w:unhideWhenUsed/>
     <w:tblPr>
-      <w:tblInd w:w="0" w:type="dxa"/>
+      <w:tblLayout w:type="fixed"/>
       <w:tblCellMar>
         <w:top w:w="0" w:type="dxa"/>
         <w:left w:w="108" w:type="dxa"/>
@@ -2872,15 +3143,10 @@
       </w:tblCellMar>
     </w:tblPr>
   </w:style>
-  <w:style w:type="numbering" w:default="1" w:styleId="a2">
-    <w:name w:val="No List"/>
-    <w:uiPriority w:val="99"/>
-    <w:semiHidden/>
-    <w:unhideWhenUsed/>
-  </w:style>
-  <w:style w:type="paragraph" w:styleId="a3">
+  <w:style w:type="paragraph" w:styleId="2">
     <w:name w:val="footer"/>
-    <w:basedOn w:val="a"/>
+    <w:basedOn w:val="1"/>
+    <w:uiPriority w:val="0"/>
     <w:pPr>
       <w:tabs>
         <w:tab w:val="center" w:pos="4153"/>
@@ -2893,15 +3159,16 @@
       <w:sz w:val="18"/>
     </w:rPr>
   </w:style>
-  <w:style w:type="paragraph" w:styleId="a4">
+  <w:style w:type="paragraph" w:styleId="3">
     <w:name w:val="header"/>
-    <w:basedOn w:val="a"/>
+    <w:basedOn w:val="1"/>
+    <w:uiPriority w:val="0"/>
     <w:pPr>
       <w:pBdr>
-        <w:top w:val="none" w:sz="0" w:space="1" w:color="auto"/>
-        <w:left w:val="none" w:sz="0" w:space="4" w:color="auto"/>
-        <w:bottom w:val="none" w:sz="0" w:space="1" w:color="auto"/>
-        <w:right w:val="none" w:sz="0" w:space="4" w:color="auto"/>
+        <w:top w:val="none" w:color="auto" w:sz="0" w:space="1"/>
+        <w:left w:val="none" w:color="auto" w:sz="0" w:space="4"/>
+        <w:bottom w:val="none" w:color="auto" w:sz="0" w:space="1"/>
+        <w:right w:val="none" w:color="auto" w:sz="0" w:space="4"/>
       </w:pBdr>
       <w:tabs>
         <w:tab w:val="center" w:pos="4153"/>
@@ -2913,9 +3180,9 @@
       <w:sz w:val="18"/>
     </w:rPr>
   </w:style>
-  <w:style w:type="table" w:styleId="a5">
+  <w:style w:type="table" w:styleId="6">
     <w:name w:val="Table Grid"/>
-    <w:basedOn w:val="a1"/>
+    <w:basedOn w:val="5"/>
     <w:uiPriority w:val="39"/>
     <w:pPr>
       <w:widowControl w:val="0"/>
@@ -2923,47 +3190,53 @@
     </w:pPr>
     <w:tblPr>
       <w:tblBorders>
-        <w:top w:val="single" w:sz="4" w:space="0" w:color="auto"/>
-        <w:left w:val="single" w:sz="4" w:space="0" w:color="auto"/>
-        <w:bottom w:val="single" w:sz="4" w:space="0" w:color="auto"/>
-        <w:right w:val="single" w:sz="4" w:space="0" w:color="auto"/>
-        <w:insideH w:val="single" w:sz="4" w:space="0" w:color="auto"/>
-        <w:insideV w:val="single" w:sz="4" w:space="0" w:color="auto"/>
+        <w:top w:val="single" w:color="auto" w:sz="4" w:space="0"/>
+        <w:left w:val="single" w:color="auto" w:sz="4" w:space="0"/>
+        <w:bottom w:val="single" w:color="auto" w:sz="4" w:space="0"/>
+        <w:right w:val="single" w:color="auto" w:sz="4" w:space="0"/>
+        <w:insideH w:val="single" w:color="auto" w:sz="4" w:space="0"/>
+        <w:insideV w:val="single" w:color="auto" w:sz="4" w:space="0"/>
       </w:tblBorders>
+      <w:tblLayout w:type="fixed"/>
     </w:tblPr>
   </w:style>
-  <w:style w:type="table" w:styleId="2-1">
+  <w:style w:type="table" w:styleId="7">
     <w:name w:val="Medium List 2 Accent 1"/>
-    <w:basedOn w:val="a1"/>
+    <w:basedOn w:val="5"/>
     <w:uiPriority w:val="66"/>
-    <w:rsid w:val="00C70D0C"/>
     <w:rPr>
-      <w:rFonts w:asciiTheme="majorHAnsi" w:eastAsiaTheme="majorEastAsia" w:hAnsiTheme="majorHAnsi" w:cstheme="majorBidi"/>
+      <w:rFonts w:asciiTheme="majorHAnsi" w:hAnsiTheme="majorHAnsi" w:eastAsiaTheme="majorEastAsia" w:cstheme="majorBidi"/>
       <w:color w:val="000000" w:themeColor="text1"/>
       <w:sz w:val="22"/>
       <w:szCs w:val="22"/>
+      <w14:textFill>
+        <w14:solidFill>
+          <w14:schemeClr w14:val="tx1"/>
+        </w14:solidFill>
+      </w14:textFill>
     </w:rPr>
     <w:tblPr>
-      <w:tblStyleRowBandSize w:val="1"/>
-      <w:tblStyleColBandSize w:val="1"/>
       <w:tblBorders>
-        <w:top w:val="single" w:sz="8" w:space="0" w:color="5B9BD5" w:themeColor="accent1"/>
-        <w:left w:val="single" w:sz="8" w:space="0" w:color="5B9BD5" w:themeColor="accent1"/>
-        <w:bottom w:val="single" w:sz="8" w:space="0" w:color="5B9BD5" w:themeColor="accent1"/>
-        <w:right w:val="single" w:sz="8" w:space="0" w:color="5B9BD5" w:themeColor="accent1"/>
+        <w:top w:val="single" w:color="5B9BD5" w:themeColor="accent1" w:sz="8" w:space="0"/>
+        <w:left w:val="single" w:color="5B9BD5" w:themeColor="accent1" w:sz="8" w:space="0"/>
+        <w:bottom w:val="single" w:color="5B9BD5" w:themeColor="accent1" w:sz="8" w:space="0"/>
+        <w:right w:val="single" w:color="5B9BD5" w:themeColor="accent1" w:sz="8" w:space="0"/>
       </w:tblBorders>
+      <w:tblLayout w:type="fixed"/>
     </w:tblPr>
     <w:tblStylePr w:type="firstRow">
       <w:rPr>
         <w:sz w:val="24"/>
         <w:szCs w:val="24"/>
       </w:rPr>
-      <w:tblPr/>
+      <w:tblPr>
+        <w:tblLayout w:type="fixed"/>
+      </w:tblPr>
       <w:tcPr>
         <w:tcBorders>
           <w:top w:val="nil"/>
           <w:left w:val="nil"/>
-          <w:bottom w:val="single" w:sz="24" w:space="0" w:color="5B9BD5" w:themeColor="accent1"/>
+          <w:bottom w:val="single" w:color="5B9BD5" w:themeColor="accent1" w:sz="24" w:space="0"/>
           <w:right w:val="nil"/>
           <w:insideH w:val="nil"/>
           <w:insideV w:val="nil"/>
@@ -2972,10 +3245,12 @@
       </w:tcPr>
     </w:tblStylePr>
     <w:tblStylePr w:type="lastRow">
-      <w:tblPr/>
+      <w:tblPr>
+        <w:tblLayout w:type="fixed"/>
+      </w:tblPr>
       <w:tcPr>
         <w:tcBorders>
-          <w:top w:val="single" w:sz="8" w:space="0" w:color="5B9BD5" w:themeColor="accent1"/>
+          <w:top w:val="single" w:color="5B9BD5" w:themeColor="accent1" w:sz="8" w:space="0"/>
           <w:left w:val="nil"/>
           <w:bottom w:val="nil"/>
           <w:right w:val="nil"/>
@@ -2986,13 +3261,15 @@
       </w:tcPr>
     </w:tblStylePr>
     <w:tblStylePr w:type="firstCol">
-      <w:tblPr/>
+      <w:tblPr>
+        <w:tblLayout w:type="fixed"/>
+      </w:tblPr>
       <w:tcPr>
         <w:tcBorders>
           <w:top w:val="nil"/>
           <w:left w:val="nil"/>
           <w:bottom w:val="nil"/>
-          <w:right w:val="single" w:sz="8" w:space="0" w:color="5B9BD5" w:themeColor="accent1"/>
+          <w:right w:val="single" w:color="5B9BD5" w:themeColor="accent1" w:sz="8" w:space="0"/>
           <w:insideH w:val="nil"/>
           <w:insideV w:val="nil"/>
         </w:tcBorders>
@@ -3000,11 +3277,13 @@
       </w:tcPr>
     </w:tblStylePr>
     <w:tblStylePr w:type="lastCol">
-      <w:tblPr/>
+      <w:tblPr>
+        <w:tblLayout w:type="fixed"/>
+      </w:tblPr>
       <w:tcPr>
         <w:tcBorders>
           <w:top w:val="nil"/>
-          <w:left w:val="single" w:sz="8" w:space="0" w:color="5B9BD5" w:themeColor="accent1"/>
+          <w:left w:val="single" w:color="5B9BD5" w:themeColor="accent1" w:sz="8" w:space="0"/>
           <w:bottom w:val="nil"/>
           <w:right w:val="nil"/>
           <w:insideH w:val="nil"/>
@@ -3014,7 +3293,9 @@
       </w:tcPr>
     </w:tblStylePr>
     <w:tblStylePr w:type="band1Vert">
-      <w:tblPr/>
+      <w:tblPr>
+        <w:tblLayout w:type="fixed"/>
+      </w:tblPr>
       <w:tcPr>
         <w:tcBorders>
           <w:left w:val="nil"/>
@@ -3026,7 +3307,9 @@
       </w:tcPr>
     </w:tblStylePr>
     <w:tblStylePr w:type="band1Horz">
-      <w:tblPr/>
+      <w:tblPr>
+        <w:tblLayout w:type="fixed"/>
+      </w:tblPr>
       <w:tcPr>
         <w:tcBorders>
           <w:top w:val="nil"/>
@@ -3038,13 +3321,17 @@
       </w:tcPr>
     </w:tblStylePr>
     <w:tblStylePr w:type="nwCell">
-      <w:tblPr/>
+      <w:tblPr>
+        <w:tblLayout w:type="fixed"/>
+      </w:tblPr>
       <w:tcPr>
         <w:shd w:val="clear" w:color="auto" w:fill="FFFFFF" w:themeFill="background1"/>
       </w:tcPr>
     </w:tblStylePr>
     <w:tblStylePr w:type="swCell">
-      <w:tblPr/>
+      <w:tblPr>
+        <w:tblLayout w:type="fixed"/>
+      </w:tblPr>
       <w:tcPr>
         <w:tcBorders>
           <w:top w:val="nil"/>
@@ -3314,9 +3601,7 @@
 <file path=customXml/item1.xml><?xml version="1.0" encoding="utf-8"?>
 <s:customData xmlns="http://www.wps.cn/officeDocument/2013/wpsCustomData" xmlns:s="http://www.wps.cn/officeDocument/2013/wpsCustomData">
   <customSectProps>
-    <customSectPr>
-      <sectNamePr val="标准型"/>
-    </customSectPr>
+    <customSectPr/>
     <customSectPr/>
   </customSectProps>
   <customShpExts>
@@ -3341,8 +3626,6 @@
 
 <file path=customXml/itemProps2.xml><?xml version="1.0" encoding="utf-8"?>
 <ds:datastoreItem xmlns:ds="http://schemas.openxmlformats.org/officeDocument/2006/customXml" ds:itemID="{89E9F78A-DBA4-4918-8B7B-AB2DE59D97A5}">
-  <ds:schemaRefs>
-    <ds:schemaRef ds:uri="http://schemas.openxmlformats.org/officeDocument/2006/bibliography"/>
-  </ds:schemaRefs>
+  <ds:schemaRefs/>
 </ds:datastoreItem>
 </file>